--- a/Baldriod dokumentáció.docx
+++ b/Baldriod dokumentáció.docx
@@ -137,60 +137,102 @@
           <w:szCs w:val="24"/>
         </w:rPr>
       </w:pPr>
-    </w:p>
-    <w:p>
-      <w:pPr>
-        <w:spacing w:line="360" w:lineRule="auto"/>
-        <w:rPr>
-          <w:rFonts w:ascii="Times New Roman" w:hAnsi="Times New Roman" w:cs="Times New Roman"/>
-          <w:sz w:val="24"/>
-        </w:rPr>
-      </w:pPr>
-    </w:p>
-    <w:p>
-      <w:pPr>
-        <w:spacing w:line="360" w:lineRule="auto"/>
-        <w:rPr>
-          <w:rFonts w:ascii="Times New Roman" w:hAnsi="Times New Roman" w:cs="Times New Roman"/>
-          <w:sz w:val="24"/>
-        </w:rPr>
-      </w:pPr>
-    </w:p>
-    <w:p>
-      <w:pPr>
-        <w:spacing w:line="360" w:lineRule="auto"/>
-        <w:rPr>
-          <w:rFonts w:ascii="Times New Roman" w:hAnsi="Times New Roman" w:cs="Times New Roman"/>
-          <w:sz w:val="24"/>
-        </w:rPr>
-      </w:pPr>
-    </w:p>
-    <w:p>
-      <w:pPr>
-        <w:spacing w:line="360" w:lineRule="auto"/>
-        <w:rPr>
-          <w:rFonts w:ascii="Times New Roman" w:hAnsi="Times New Roman" w:cs="Times New Roman"/>
-          <w:sz w:val="24"/>
-        </w:rPr>
-      </w:pPr>
-    </w:p>
-    <w:p>
-      <w:pPr>
-        <w:spacing w:line="360" w:lineRule="auto"/>
-        <w:rPr>
-          <w:rFonts w:ascii="Times New Roman" w:hAnsi="Times New Roman" w:cs="Times New Roman"/>
-          <w:sz w:val="24"/>
-        </w:rPr>
-      </w:pPr>
-    </w:p>
-    <w:p>
-      <w:pPr>
-        <w:spacing w:line="360" w:lineRule="auto"/>
-        <w:rPr>
-          <w:rFonts w:ascii="Times New Roman" w:hAnsi="Times New Roman" w:cs="Times New Roman"/>
-          <w:sz w:val="24"/>
-        </w:rPr>
-      </w:pPr>
+      <w:r>
+        <w:rPr>
+          <w:rFonts w:ascii="Times New Roman" w:hAnsi="Times New Roman" w:cs="Times New Roman"/>
+          <w:sz w:val="24"/>
+          <w:szCs w:val="24"/>
+        </w:rPr>
+        <w:t>Új játék: 3</w:t>
+      </w:r>
+    </w:p>
+    <w:p>
+      <w:pPr>
+        <w:spacing w:line="360" w:lineRule="auto"/>
+        <w:rPr>
+          <w:rFonts w:ascii="Times New Roman" w:hAnsi="Times New Roman" w:cs="Times New Roman"/>
+          <w:sz w:val="24"/>
+          <w:szCs w:val="24"/>
+        </w:rPr>
+      </w:pPr>
+      <w:r>
+        <w:rPr>
+          <w:rFonts w:ascii="Times New Roman" w:hAnsi="Times New Roman" w:cs="Times New Roman"/>
+          <w:sz w:val="24"/>
+          <w:szCs w:val="24"/>
+        </w:rPr>
+        <w:t>Játék oldal: 6</w:t>
+      </w:r>
+    </w:p>
+    <w:p>
+      <w:pPr>
+        <w:spacing w:line="360" w:lineRule="auto"/>
+        <w:rPr>
+          <w:rFonts w:ascii="Times New Roman" w:hAnsi="Times New Roman" w:cs="Times New Roman"/>
+          <w:sz w:val="24"/>
+          <w:szCs w:val="24"/>
+        </w:rPr>
+      </w:pPr>
+      <w:r>
+        <w:rPr>
+          <w:rFonts w:ascii="Times New Roman" w:hAnsi="Times New Roman" w:cs="Times New Roman"/>
+          <w:sz w:val="24"/>
+          <w:szCs w:val="24"/>
+        </w:rPr>
+        <w:t>Admin oldal: 13</w:t>
+      </w:r>
+    </w:p>
+    <w:p>
+      <w:pPr>
+        <w:spacing w:line="360" w:lineRule="auto"/>
+        <w:rPr>
+          <w:rFonts w:ascii="Times New Roman" w:hAnsi="Times New Roman" w:cs="Times New Roman"/>
+          <w:sz w:val="24"/>
+          <w:szCs w:val="24"/>
+        </w:rPr>
+      </w:pPr>
+      <w:r>
+        <w:rPr>
+          <w:rFonts w:ascii="Times New Roman" w:hAnsi="Times New Roman" w:cs="Times New Roman"/>
+          <w:sz w:val="24"/>
+          <w:szCs w:val="24"/>
+        </w:rPr>
+        <w:t>Fájlrendszer: 15</w:t>
+      </w:r>
+    </w:p>
+    <w:p>
+      <w:pPr>
+        <w:spacing w:line="360" w:lineRule="auto"/>
+        <w:rPr>
+          <w:rFonts w:ascii="Times New Roman" w:hAnsi="Times New Roman" w:cs="Times New Roman"/>
+          <w:sz w:val="24"/>
+          <w:szCs w:val="24"/>
+        </w:rPr>
+      </w:pPr>
+      <w:r>
+        <w:rPr>
+          <w:rFonts w:ascii="Times New Roman" w:hAnsi="Times New Roman" w:cs="Times New Roman"/>
+          <w:sz w:val="24"/>
+          <w:szCs w:val="24"/>
+        </w:rPr>
+        <w:t>Cypress tesztek: 16</w:t>
+      </w:r>
+    </w:p>
+    <w:p>
+      <w:pPr>
+        <w:spacing w:line="360" w:lineRule="auto"/>
+        <w:rPr>
+          <w:rFonts w:ascii="Times New Roman" w:hAnsi="Times New Roman" w:cs="Times New Roman"/>
+          <w:sz w:val="24"/>
+        </w:rPr>
+      </w:pPr>
+      <w:r>
+        <w:rPr>
+          <w:rFonts w:ascii="Times New Roman" w:hAnsi="Times New Roman" w:cs="Times New Roman"/>
+          <w:sz w:val="24"/>
+        </w:rPr>
+        <w:t>Felhasznált eszközök, feladatmegosztás, továbbfejlesztési ötletek: 17</w:t>
+      </w:r>
     </w:p>
     <w:p>
       <w:pPr>
@@ -3400,7 +3442,7 @@
           <w:sz w:val="24"/>
         </w:rPr>
         <w:drawing>
-          <wp:inline distT="0" distB="0" distL="0" distR="0" wp14:anchorId="4C37153A" wp14:editId="1914A09B">
+          <wp:inline distT="0" distB="0" distL="0" distR="0" wp14:anchorId="4C37153A" wp14:editId="4F68F988">
             <wp:extent cx="5989922" cy="3249930"/>
             <wp:effectExtent l="57150" t="57150" r="68580" b="83820"/>
             <wp:docPr id="561510810" name="Kép 561510810"/>
@@ -3496,7 +3538,7 @@
           <w:sz w:val="24"/>
         </w:rPr>
         <w:drawing>
-          <wp:inline distT="0" distB="0" distL="0" distR="0" wp14:anchorId="732BCB36" wp14:editId="24BD9BF4">
+          <wp:inline distT="0" distB="0" distL="0" distR="0" wp14:anchorId="732BCB36" wp14:editId="5000F2A1">
             <wp:extent cx="4163837" cy="2579370"/>
             <wp:effectExtent l="57150" t="57150" r="84455" b="68580"/>
             <wp:docPr id="1890463827" name="Kép 1890463827" descr="A képen szöveg, képernyőkép, szám, Téglalap látható&#10;&#10;Automatikusan generált leírás"/>
@@ -8028,10 +8070,6 @@
 </file>
 
 <file path=customXml/item1.xml><?xml version="1.0" encoding="utf-8"?>
-<b:Sources xmlns:b="http://schemas.openxmlformats.org/officeDocument/2006/bibliography" xmlns="http://schemas.openxmlformats.org/officeDocument/2006/bibliography" SelectedStyle="\APASixthEditionOfficeOnline.xsl" StyleName="APA" Version="6"/>
-</file>
-
-<file path=customXml/item2.xml><?xml version="1.0" encoding="utf-8"?>
 <ct:contentTypeSchema xmlns:ct="http://schemas.microsoft.com/office/2006/metadata/contentType" xmlns:ma="http://schemas.microsoft.com/office/2006/metadata/properties/metaAttributes" ct:_="" ma:_="" ma:contentTypeName="Dokumentum" ma:contentTypeID="0x010100CFEE45203A1B6A4990CD534C5AF8D832" ma:contentTypeVersion="10" ma:contentTypeDescription="Új dokumentum létrehozása." ma:contentTypeScope="" ma:versionID="62178fa31256ad18db1091f981a28af6">
   <xsd:schema xmlns:xsd="http://www.w3.org/2001/XMLSchema" xmlns:xs="http://www.w3.org/2001/XMLSchema" xmlns:p="http://schemas.microsoft.com/office/2006/metadata/properties" xmlns:ns2="d6b1047b-f2ee-41e5-a5e1-fc5ae177d8df" xmlns:ns3="bd6aa00f-a6e9-46e0-a9d7-e66c33852688" targetNamespace="http://schemas.microsoft.com/office/2006/metadata/properties" ma:root="true" ma:fieldsID="9ff2a2d7f6cfa3edbf650cf1a4dd99c2" ns2:_="" ns3:_="">
     <xsd:import namespace="d6b1047b-f2ee-41e5-a5e1-fc5ae177d8df"/>
@@ -8220,6 +8258,10 @@
 </ct:contentTypeSchema>
 </file>
 
+<file path=customXml/item2.xml><?xml version="1.0" encoding="utf-8"?>
+<b:Sources xmlns:b="http://schemas.openxmlformats.org/officeDocument/2006/bibliography" xmlns="http://schemas.openxmlformats.org/officeDocument/2006/bibliography" SelectedStyle="\APASixthEditionOfficeOnline.xsl" StyleName="APA" Version="6"/>
+</file>
+
 <file path=customXml/item3.xml><?xml version="1.0" encoding="utf-8"?>
 <?mso-contentType ?>
 <FormTemplates xmlns="http://schemas.microsoft.com/sharepoint/v3/contenttype/forms">
@@ -8230,14 +8272,6 @@
 </file>
 
 <file path=customXml/itemProps1.xml><?xml version="1.0" encoding="utf-8"?>
-<ds:datastoreItem xmlns:ds="http://schemas.openxmlformats.org/officeDocument/2006/customXml" ds:itemID="{8519689F-E775-4BBE-B42D-957E0B4BE03D}">
-  <ds:schemaRefs>
-    <ds:schemaRef ds:uri="http://schemas.openxmlformats.org/officeDocument/2006/bibliography"/>
-  </ds:schemaRefs>
-</ds:datastoreItem>
-</file>
-
-<file path=customXml/itemProps2.xml><?xml version="1.0" encoding="utf-8"?>
 <ds:datastoreItem xmlns:ds="http://schemas.openxmlformats.org/officeDocument/2006/customXml" ds:itemID="{763EF1D8-3D1A-4DC7-BEC1-10CBE29EB5D5}">
   <ds:schemaRefs>
     <ds:schemaRef ds:uri="http://schemas.microsoft.com/office/2006/metadata/contentType"/>
@@ -8256,6 +8290,14 @@
 </ds:datastoreItem>
 </file>
 
+<file path=customXml/itemProps2.xml><?xml version="1.0" encoding="utf-8"?>
+<ds:datastoreItem xmlns:ds="http://schemas.openxmlformats.org/officeDocument/2006/customXml" ds:itemID="{8519689F-E775-4BBE-B42D-957E0B4BE03D}">
+  <ds:schemaRefs>
+    <ds:schemaRef ds:uri="http://schemas.openxmlformats.org/officeDocument/2006/bibliography"/>
+  </ds:schemaRefs>
+</ds:datastoreItem>
+</file>
+
 <file path=customXml/itemProps3.xml><?xml version="1.0" encoding="utf-8"?>
 <ds:datastoreItem xmlns:ds="http://schemas.openxmlformats.org/officeDocument/2006/customXml" ds:itemID="{8301AD8E-8BB0-4053-81FF-A9DFCD6EAA62}">
   <ds:schemaRefs>

--- a/Baldriod dokumentáció.docx
+++ b/Baldriod dokumentáció.docx
@@ -1,6 +1,6 @@
 
 <file path=word/document.xml><?xml version="1.0" encoding="utf-8"?>
-<w:document xmlns:wpc="http://schemas.microsoft.com/office/word/2010/wordprocessingCanvas" xmlns:cx="http://schemas.microsoft.com/office/drawing/2014/chartex" xmlns:cx1="http://schemas.microsoft.com/office/drawing/2015/9/8/chartex" xmlns:cx2="http://schemas.microsoft.com/office/drawing/2015/10/21/chartex" xmlns:cx3="http://schemas.microsoft.com/office/drawing/2016/5/9/chartex" xmlns:cx4="http://schemas.microsoft.com/office/drawing/2016/5/10/chartex" xmlns:cx5="http://schemas.microsoft.com/office/drawing/2016/5/11/chartex" xmlns:cx6="http://schemas.microsoft.com/office/drawing/2016/5/12/chartex" xmlns:cx7="http://schemas.microsoft.com/office/drawing/2016/5/13/chartex" xmlns:cx8="http://schemas.microsoft.com/office/drawing/2016/5/14/chartex" xmlns:mc="http://schemas.openxmlformats.org/markup-compatibility/2006" xmlns:aink="http://schemas.microsoft.com/office/drawing/2016/ink" xmlns:am3d="http://schemas.microsoft.com/office/drawing/2017/model3d" xmlns:o="urn:schemas-microsoft-com:office:office" xmlns:oel="http://schemas.microsoft.com/office/2019/extlst" xmlns:r="http://schemas.openxmlformats.org/officeDocument/2006/relationships" xmlns:m="http://schemas.openxmlformats.org/officeDocument/2006/math" xmlns:v="urn:schemas-microsoft-com:vml" xmlns:wp14="http://schemas.microsoft.com/office/word/2010/wordprocessingDrawing" xmlns:wp="http://schemas.openxmlformats.org/drawingml/2006/wordprocessingDrawing" xmlns:w10="urn:schemas-microsoft-com:office:word" xmlns:w="http://schemas.openxmlformats.org/wordprocessingml/2006/main" xmlns:w14="http://schemas.microsoft.com/office/word/2010/wordml" xmlns:w15="http://schemas.microsoft.com/office/word/2012/wordml" xmlns:w16cex="http://schemas.microsoft.com/office/word/2018/wordml/cex" xmlns:w16cid="http://schemas.microsoft.com/office/word/2016/wordml/cid" xmlns:w16="http://schemas.microsoft.com/office/word/2018/wordml" xmlns:w16du="http://schemas.microsoft.com/office/word/2023/wordml/word16du" xmlns:w16sdtdh="http://schemas.microsoft.com/office/word/2020/wordml/sdtdatahash" xmlns:w16se="http://schemas.microsoft.com/office/word/2015/wordml/symex" xmlns:wpg="http://schemas.microsoft.com/office/word/2010/wordprocessingGroup" xmlns:wpi="http://schemas.microsoft.com/office/word/2010/wordprocessingInk" xmlns:wne="http://schemas.microsoft.com/office/word/2006/wordml" xmlns:wps="http://schemas.microsoft.com/office/word/2010/wordprocessingShape" mc:Ignorable="w14 w15 w16se w16cid w16 w16cex w16sdtdh w16du wp14">
+<w:document xmlns:wpc="http://schemas.microsoft.com/office/word/2010/wordprocessingCanvas" xmlns:cx="http://schemas.microsoft.com/office/drawing/2014/chartex" xmlns:cx1="http://schemas.microsoft.com/office/drawing/2015/9/8/chartex" xmlns:cx2="http://schemas.microsoft.com/office/drawing/2015/10/21/chartex" xmlns:cx3="http://schemas.microsoft.com/office/drawing/2016/5/9/chartex" xmlns:cx4="http://schemas.microsoft.com/office/drawing/2016/5/10/chartex" xmlns:cx5="http://schemas.microsoft.com/office/drawing/2016/5/11/chartex" xmlns:cx6="http://schemas.microsoft.com/office/drawing/2016/5/12/chartex" xmlns:cx7="http://schemas.microsoft.com/office/drawing/2016/5/13/chartex" xmlns:cx8="http://schemas.microsoft.com/office/drawing/2016/5/14/chartex" xmlns:mc="http://schemas.openxmlformats.org/markup-compatibility/2006" xmlns:aink="http://schemas.microsoft.com/office/drawing/2016/ink" xmlns:am3d="http://schemas.microsoft.com/office/drawing/2017/model3d" xmlns:o="urn:schemas-microsoft-com:office:office" xmlns:r="http://schemas.openxmlformats.org/officeDocument/2006/relationships" xmlns:m="http://schemas.openxmlformats.org/officeDocument/2006/math" xmlns:v="urn:schemas-microsoft-com:vml" xmlns:wp14="http://schemas.microsoft.com/office/word/2010/wordprocessingDrawing" xmlns:wp="http://schemas.openxmlformats.org/drawingml/2006/wordprocessingDrawing" xmlns:w10="urn:schemas-microsoft-com:office:word" xmlns:w="http://schemas.openxmlformats.org/wordprocessingml/2006/main" xmlns:w14="http://schemas.microsoft.com/office/word/2010/wordml" xmlns:w15="http://schemas.microsoft.com/office/word/2012/wordml" xmlns:w16cid="http://schemas.microsoft.com/office/word/2016/wordml/cid" xmlns:w16se="http://schemas.microsoft.com/office/word/2015/wordml/symex" xmlns:wpg="http://schemas.microsoft.com/office/word/2010/wordprocessingGroup" xmlns:wpi="http://schemas.microsoft.com/office/word/2010/wordprocessingInk" xmlns:wne="http://schemas.microsoft.com/office/word/2006/wordml" xmlns:wps="http://schemas.microsoft.com/office/word/2010/wordprocessingShape" mc:Ignorable="w14 w15 w16se w16cid wp14">
   <w:body>
     <w:p>
       <w:pPr>
@@ -12,6 +12,7 @@
           <w:szCs w:val="48"/>
         </w:rPr>
       </w:pPr>
+      <w:proofErr w:type="spellStart"/>
       <w:r>
         <w:rPr>
           <w:rFonts w:ascii="Times New Roman" w:hAnsi="Times New Roman" w:cs="Times New Roman"/>
@@ -20,6 +21,7 @@
         </w:rPr>
         <w:t>Baldriod</w:t>
       </w:r>
+      <w:proofErr w:type="spellEnd"/>
     </w:p>
     <w:p>
       <w:pPr>
@@ -173,30 +175,40 @@
           <w:szCs w:val="24"/>
         </w:rPr>
       </w:pPr>
+      <w:proofErr w:type="spellStart"/>
       <w:r>
         <w:rPr>
           <w:rFonts w:ascii="Times New Roman" w:hAnsi="Times New Roman" w:cs="Times New Roman"/>
           <w:sz w:val="24"/>
           <w:szCs w:val="24"/>
         </w:rPr>
-        <w:t>Admin oldal: 13</w:t>
-      </w:r>
-    </w:p>
-    <w:p>
-      <w:pPr>
-        <w:spacing w:line="360" w:lineRule="auto"/>
+        <w:t>Admin</w:t>
+      </w:r>
+      <w:proofErr w:type="spellEnd"/>
+      <w:r>
         <w:rPr>
           <w:rFonts w:ascii="Times New Roman" w:hAnsi="Times New Roman" w:cs="Times New Roman"/>
           <w:sz w:val="24"/>
           <w:szCs w:val="24"/>
         </w:rPr>
-      </w:pPr>
-      <w:r>
+        <w:t xml:space="preserve"> oldal: 13</w:t>
+      </w:r>
+    </w:p>
+    <w:p>
+      <w:pPr>
+        <w:spacing w:line="360" w:lineRule="auto"/>
         <w:rPr>
           <w:rFonts w:ascii="Times New Roman" w:hAnsi="Times New Roman" w:cs="Times New Roman"/>
           <w:sz w:val="24"/>
           <w:szCs w:val="24"/>
         </w:rPr>
+      </w:pPr>
+      <w:r>
+        <w:rPr>
+          <w:rFonts w:ascii="Times New Roman" w:hAnsi="Times New Roman" w:cs="Times New Roman"/>
+          <w:sz w:val="24"/>
+          <w:szCs w:val="24"/>
+        </w:rPr>
         <w:t>Fájlrendszer: 15</w:t>
       </w:r>
     </w:p>
@@ -209,13 +221,23 @@
           <w:szCs w:val="24"/>
         </w:rPr>
       </w:pPr>
+      <w:proofErr w:type="spellStart"/>
       <w:r>
         <w:rPr>
           <w:rFonts w:ascii="Times New Roman" w:hAnsi="Times New Roman" w:cs="Times New Roman"/>
           <w:sz w:val="24"/>
           <w:szCs w:val="24"/>
         </w:rPr>
-        <w:t>Cypress tesztek: 16</w:t>
+        <w:t>Cypress</w:t>
+      </w:r>
+      <w:proofErr w:type="spellEnd"/>
+      <w:r>
+        <w:rPr>
+          <w:rFonts w:ascii="Times New Roman" w:hAnsi="Times New Roman" w:cs="Times New Roman"/>
+          <w:sz w:val="24"/>
+          <w:szCs w:val="24"/>
+        </w:rPr>
+        <w:t xml:space="preserve"> tesztek: 16</w:t>
       </w:r>
     </w:p>
     <w:p>
@@ -370,14 +392,32 @@
           <w:sz w:val="24"/>
           <w:szCs w:val="24"/>
         </w:rPr>
-        <w:t xml:space="preserve">A Baldriod egy weboldalon </w:t>
-      </w:r>
+        <w:t xml:space="preserve">A </w:t>
+      </w:r>
+      <w:proofErr w:type="spellStart"/>
       <w:r>
         <w:rPr>
           <w:rFonts w:ascii="Times New Roman" w:hAnsi="Times New Roman" w:cs="Times New Roman"/>
           <w:sz w:val="24"/>
           <w:szCs w:val="24"/>
         </w:rPr>
+        <w:t>Baldriod</w:t>
+      </w:r>
+      <w:proofErr w:type="spellEnd"/>
+      <w:r>
+        <w:rPr>
+          <w:rFonts w:ascii="Times New Roman" w:hAnsi="Times New Roman" w:cs="Times New Roman"/>
+          <w:sz w:val="24"/>
+          <w:szCs w:val="24"/>
+        </w:rPr>
+        <w:t xml:space="preserve"> egy weboldalon </w:t>
+      </w:r>
+      <w:r>
+        <w:rPr>
+          <w:rFonts w:ascii="Times New Roman" w:hAnsi="Times New Roman" w:cs="Times New Roman"/>
+          <w:sz w:val="24"/>
+          <w:szCs w:val="24"/>
+        </w:rPr>
         <w:t>működő</w:t>
       </w:r>
       <w:r>
@@ -410,7 +450,23 @@
           <w:sz w:val="24"/>
           <w:szCs w:val="24"/>
         </w:rPr>
-        <w:t>A játék elérhető és játszható regisztráció nélkül.</w:t>
+        <w:t>A játék elérhető és játszható regisztráció nélkül</w:t>
+      </w:r>
+      <w:r>
+        <w:rPr>
+          <w:rFonts w:ascii="Times New Roman" w:hAnsi="Times New Roman" w:cs="Times New Roman"/>
+          <w:sz w:val="24"/>
+          <w:szCs w:val="24"/>
+        </w:rPr>
+        <w:t>, de csak helyileg lehet elmenteni.</w:t>
+      </w:r>
+      <w:r>
+        <w:rPr>
+          <w:rFonts w:ascii="Times New Roman" w:hAnsi="Times New Roman" w:cs="Times New Roman"/>
+          <w:sz w:val="24"/>
+          <w:szCs w:val="24"/>
+        </w:rPr>
+        <w:t xml:space="preserve"> Egy bejelentkezett felhasználó az adatbázisba is elmentheti a játékot.</w:t>
       </w:r>
       <w:r>
         <w:rPr>
@@ -548,7 +604,7 @@
           <w:sz w:val="24"/>
           <w:szCs w:val="24"/>
         </w:rPr>
-        <w:t>A kezdőoldal</w:t>
+        <w:t>A kezdő</w:t>
       </w:r>
       <w:r>
         <w:rPr>
@@ -556,6 +612,22 @@
           <w:sz w:val="24"/>
           <w:szCs w:val="24"/>
         </w:rPr>
+        <w:t xml:space="preserve"> </w:t>
+      </w:r>
+      <w:r>
+        <w:rPr>
+          <w:rFonts w:ascii="Times New Roman" w:hAnsi="Times New Roman" w:cs="Times New Roman"/>
+          <w:sz w:val="24"/>
+          <w:szCs w:val="24"/>
+        </w:rPr>
+        <w:t>oldal</w:t>
+      </w:r>
+      <w:r>
+        <w:rPr>
+          <w:rFonts w:ascii="Times New Roman" w:hAnsi="Times New Roman" w:cs="Times New Roman"/>
+          <w:sz w:val="24"/>
+          <w:szCs w:val="24"/>
+        </w:rPr>
         <w:t>on</w:t>
       </w:r>
       <w:r>
@@ -564,42 +636,124 @@
           <w:sz w:val="24"/>
           <w:szCs w:val="24"/>
         </w:rPr>
-        <w:t xml:space="preserve"> két lehetőség van,</w:t>
-      </w:r>
-      <w:r>
-        <w:rPr>
-          <w:rFonts w:ascii="Times New Roman" w:hAnsi="Times New Roman" w:cs="Times New Roman"/>
-          <w:sz w:val="24"/>
-        </w:rPr>
-        <w:t xml:space="preserve"> egy új játék kezdete, vagy egy korábban elmentett betöltése.</w:t>
-      </w:r>
-    </w:p>
-    <w:p>
-      <w:pPr>
-        <w:pStyle w:val="Listaszerbekezds"/>
-        <w:numPr>
-          <w:ilvl w:val="0"/>
-          <w:numId w:val="3"/>
-        </w:numPr>
-        <w:spacing w:line="360" w:lineRule="auto"/>
-        <w:rPr>
-          <w:rFonts w:ascii="Times New Roman" w:hAnsi="Times New Roman" w:cs="Times New Roman"/>
-          <w:sz w:val="24"/>
-        </w:rPr>
-      </w:pPr>
-      <w:r>
-        <w:rPr>
-          <w:rFonts w:ascii="Times New Roman" w:hAnsi="Times New Roman" w:cs="Times New Roman"/>
-          <w:sz w:val="24"/>
-        </w:rPr>
-        <w:t>Az elmentett játékállások egy adatbázisba kerülnek, név alapján</w:t>
-      </w:r>
-      <w:r>
-        <w:rPr>
-          <w:rFonts w:ascii="Times New Roman" w:hAnsi="Times New Roman" w:cs="Times New Roman"/>
-          <w:sz w:val="24"/>
-        </w:rPr>
-        <w:t>, innen betölthetőek.</w:t>
+        <w:t xml:space="preserve"> </w:t>
+      </w:r>
+      <w:r>
+        <w:rPr>
+          <w:rFonts w:ascii="Times New Roman" w:hAnsi="Times New Roman" w:cs="Times New Roman"/>
+          <w:sz w:val="24"/>
+          <w:szCs w:val="24"/>
+        </w:rPr>
+        <w:t>lehetőség van</w:t>
+      </w:r>
+      <w:r>
+        <w:rPr>
+          <w:rFonts w:ascii="Times New Roman" w:hAnsi="Times New Roman" w:cs="Times New Roman"/>
+          <w:sz w:val="24"/>
+        </w:rPr>
+        <w:t xml:space="preserve"> egy új játék kezd</w:t>
+      </w:r>
+      <w:r>
+        <w:rPr>
+          <w:rFonts w:ascii="Times New Roman" w:hAnsi="Times New Roman" w:cs="Times New Roman"/>
+          <w:sz w:val="24"/>
+        </w:rPr>
+        <w:t>ésére,</w:t>
+      </w:r>
+      <w:r>
+        <w:rPr>
+          <w:rFonts w:ascii="Times New Roman" w:hAnsi="Times New Roman" w:cs="Times New Roman"/>
+          <w:sz w:val="24"/>
+        </w:rPr>
+        <w:t xml:space="preserve"> </w:t>
+      </w:r>
+      <w:r>
+        <w:rPr>
+          <w:rFonts w:ascii="Times New Roman" w:hAnsi="Times New Roman" w:cs="Times New Roman"/>
+          <w:sz w:val="24"/>
+        </w:rPr>
+        <w:t>regisztrációra, vagy bejelentkezésre</w:t>
+      </w:r>
+      <w:r>
+        <w:rPr>
+          <w:rFonts w:ascii="Times New Roman" w:hAnsi="Times New Roman" w:cs="Times New Roman"/>
+          <w:sz w:val="24"/>
+        </w:rPr>
+        <w:t>.</w:t>
+      </w:r>
+      <w:r>
+        <w:rPr>
+          <w:rFonts w:ascii="Times New Roman" w:hAnsi="Times New Roman" w:cs="Times New Roman"/>
+          <w:sz w:val="24"/>
+        </w:rPr>
+        <w:t xml:space="preserve"> A bejelentkezett felhasználók elérik a fiók</w:t>
+      </w:r>
+      <w:r>
+        <w:rPr>
+          <w:rFonts w:ascii="Times New Roman" w:hAnsi="Times New Roman" w:cs="Times New Roman"/>
+          <w:sz w:val="24"/>
+        </w:rPr>
+        <w:t>j</w:t>
+      </w:r>
+      <w:r>
+        <w:rPr>
+          <w:rFonts w:ascii="Times New Roman" w:hAnsi="Times New Roman" w:cs="Times New Roman"/>
+          <w:sz w:val="24"/>
+        </w:rPr>
+        <w:t>uk beállításait és a</w:t>
+      </w:r>
+      <w:r>
+        <w:rPr>
+          <w:rFonts w:ascii="Times New Roman" w:hAnsi="Times New Roman" w:cs="Times New Roman"/>
+          <w:sz w:val="24"/>
+        </w:rPr>
+        <w:t xml:space="preserve">z elmentett játékaikat. </w:t>
+      </w:r>
+      <w:proofErr w:type="spellStart"/>
+      <w:r>
+        <w:rPr>
+          <w:rFonts w:ascii="Times New Roman" w:hAnsi="Times New Roman" w:cs="Times New Roman"/>
+          <w:sz w:val="24"/>
+        </w:rPr>
+        <w:t>Admin</w:t>
+      </w:r>
+      <w:proofErr w:type="spellEnd"/>
+      <w:r>
+        <w:rPr>
+          <w:rFonts w:ascii="Times New Roman" w:hAnsi="Times New Roman" w:cs="Times New Roman"/>
+          <w:sz w:val="24"/>
+        </w:rPr>
+        <w:t xml:space="preserve"> jogú felhasználók elérhetik innen  az </w:t>
+      </w:r>
+      <w:proofErr w:type="spellStart"/>
+      <w:r>
+        <w:rPr>
+          <w:rFonts w:ascii="Times New Roman" w:hAnsi="Times New Roman" w:cs="Times New Roman"/>
+          <w:sz w:val="24"/>
+        </w:rPr>
+        <w:t>admin</w:t>
+      </w:r>
+      <w:proofErr w:type="spellEnd"/>
+      <w:r>
+        <w:rPr>
+          <w:rFonts w:ascii="Times New Roman" w:hAnsi="Times New Roman" w:cs="Times New Roman"/>
+          <w:sz w:val="24"/>
+        </w:rPr>
+        <w:t xml:space="preserve"> oldalt is.</w:t>
+      </w:r>
+      <w:r>
+        <w:rPr>
+          <w:rFonts w:ascii="Times New Roman" w:hAnsi="Times New Roman" w:cs="Times New Roman"/>
+          <w:sz w:val="24"/>
+        </w:rPr>
+        <w:t xml:space="preserve"> Innen belehet tölteni a helyi mentést is</w:t>
+      </w:r>
+      <w:r>
+        <w:rPr>
+          <w:rFonts w:ascii="Times New Roman" w:hAnsi="Times New Roman" w:cs="Times New Roman"/>
+          <w:sz w:val="24"/>
+        </w:rPr>
+        <w:t>.</w:t>
       </w:r>
     </w:p>
     <w:p>
@@ -616,9 +770,9 @@
           <w:szCs w:val="24"/>
         </w:rPr>
         <w:drawing>
-          <wp:inline distT="0" distB="0" distL="0" distR="0" wp14:anchorId="6EE7A58C" wp14:editId="15DF7CB4">
-            <wp:extent cx="4947463" cy="5231130"/>
-            <wp:effectExtent l="57150" t="57150" r="81915" b="83820"/>
+          <wp:inline distT="0" distB="0" distL="0" distR="0" wp14:anchorId="6EE7A58C" wp14:editId="594D3779">
+            <wp:extent cx="3708885" cy="4683318"/>
+            <wp:effectExtent l="57150" t="57150" r="101600" b="98425"/>
             <wp:docPr id="1" name="Kép 1"/>
             <wp:cNvGraphicFramePr>
               <a:graphicFrameLocks xmlns:a="http://schemas.openxmlformats.org/drawingml/2006/main" noChangeAspect="1"/>
@@ -645,7 +799,7 @@
                   <pic:spPr>
                     <a:xfrm>
                       <a:off x="0" y="0"/>
-                      <a:ext cx="5018044" cy="5305757"/>
+                      <a:ext cx="3740576" cy="4723335"/>
                     </a:xfrm>
                     <a:prstGeom prst="rect">
                       <a:avLst/>
@@ -691,6 +845,14 @@
         </w:rPr>
         <w:t>Kezdőoldal</w:t>
       </w:r>
+      <w:r>
+        <w:rPr>
+          <w:rFonts w:ascii="Times New Roman" w:hAnsi="Times New Roman" w:cs="Times New Roman"/>
+          <w:sz w:val="24"/>
+          <w:szCs w:val="24"/>
+        </w:rPr>
+        <w:t xml:space="preserve"> bejelentkezés nélkül</w:t>
+      </w:r>
     </w:p>
     <w:p>
       <w:pPr>
@@ -785,7 +947,23 @@
           <w:rFonts w:ascii="Times New Roman" w:hAnsi="Times New Roman" w:cs="Times New Roman"/>
           <w:sz w:val="24"/>
         </w:rPr>
-        <w:t xml:space="preserve"> Ez opcionális, ha nincs megadva, automatikusan „Player” lesz.</w:t>
+        <w:t xml:space="preserve"> Ez opcionális, ha nincs megadva, automatikusan „</w:t>
+      </w:r>
+      <w:proofErr w:type="spellStart"/>
+      <w:r>
+        <w:rPr>
+          <w:rFonts w:ascii="Times New Roman" w:hAnsi="Times New Roman" w:cs="Times New Roman"/>
+          <w:sz w:val="24"/>
+        </w:rPr>
+        <w:t>Player</w:t>
+      </w:r>
+      <w:proofErr w:type="spellEnd"/>
+      <w:r>
+        <w:rPr>
+          <w:rFonts w:ascii="Times New Roman" w:hAnsi="Times New Roman" w:cs="Times New Roman"/>
+          <w:sz w:val="24"/>
+        </w:rPr>
+        <w:t>” lesz.</w:t>
       </w:r>
     </w:p>
     <w:p>
@@ -1371,7 +1549,28 @@
           <w:rFonts w:ascii="Times New Roman" w:hAnsi="Times New Roman" w:cs="Times New Roman"/>
           <w:sz w:val="24"/>
         </w:rPr>
-        <w:t>: visszalépés a kezdőlapra, játék mentése, játék betöltése, új játék és beállítások.</w:t>
+        <w:t>: visszalépés a kezdőlapra, játék mentése, új játék és beállítások.</w:t>
+      </w:r>
+    </w:p>
+    <w:p>
+      <w:pPr>
+        <w:pStyle w:val="Listaszerbekezds"/>
+        <w:numPr>
+          <w:ilvl w:val="0"/>
+          <w:numId w:val="6"/>
+        </w:numPr>
+        <w:spacing w:line="360" w:lineRule="auto"/>
+        <w:rPr>
+          <w:rFonts w:ascii="Times New Roman" w:hAnsi="Times New Roman" w:cs="Times New Roman"/>
+          <w:sz w:val="24"/>
+        </w:rPr>
+      </w:pPr>
+      <w:r>
+        <w:rPr>
+          <w:rFonts w:ascii="Times New Roman" w:hAnsi="Times New Roman" w:cs="Times New Roman"/>
+          <w:sz w:val="24"/>
+        </w:rPr>
+        <w:t>A bejelentkezett felhasználók menthetik a játékot az adatbázisba is, valamint elérhetik innen a fiókjukat és a mentéseiket.</w:t>
       </w:r>
     </w:p>
     <w:p>
@@ -1409,9 +1608,9 @@
           <w:szCs w:val="28"/>
         </w:rPr>
         <w:drawing>
-          <wp:inline distT="0" distB="0" distL="0" distR="0" wp14:anchorId="1FA6B258" wp14:editId="20F043D9">
-            <wp:extent cx="6112874" cy="3890010"/>
-            <wp:effectExtent l="57150" t="57150" r="78740" b="72390"/>
+          <wp:inline distT="0" distB="0" distL="0" distR="0" wp14:anchorId="1FA6B258" wp14:editId="4B5D3743">
+            <wp:extent cx="6127373" cy="3495579"/>
+            <wp:effectExtent l="57150" t="57150" r="102235" b="86360"/>
             <wp:docPr id="6" name="Kép 6"/>
             <wp:cNvGraphicFramePr>
               <a:graphicFrameLocks xmlns:a="http://schemas.openxmlformats.org/drawingml/2006/main" noChangeAspect="1"/>
@@ -1424,7 +1623,7 @@
                     <pic:cNvPicPr/>
                   </pic:nvPicPr>
                   <pic:blipFill>
-                    <a:blip r:embed="rId12">
+                    <a:blip r:embed="rId12" cstate="print">
                       <a:extLst>
                         <a:ext uri="{28A0092B-C50C-407E-A947-70E740481C1C}">
                           <a14:useLocalDpi xmlns:a14="http://schemas.microsoft.com/office/drawing/2010/main" val="0"/>
@@ -1438,7 +1637,7 @@
                   <pic:spPr>
                     <a:xfrm>
                       <a:off x="0" y="0"/>
-                      <a:ext cx="6127373" cy="3899237"/>
+                      <a:ext cx="6127373" cy="3495579"/>
                     </a:xfrm>
                     <a:prstGeom prst="rect">
                       <a:avLst/>
@@ -1524,6 +1723,13 @@
         </w:rPr>
         <w:t>, vagy ugyanígy betölteni egy korábban elmentett állást.</w:t>
       </w:r>
+      <w:r>
+        <w:rPr>
+          <w:rFonts w:ascii="Times New Roman" w:hAnsi="Times New Roman" w:cs="Times New Roman"/>
+          <w:sz w:val="24"/>
+        </w:rPr>
+        <w:t xml:space="preserve"> Harc közben nem lehet menteni.</w:t>
+      </w:r>
     </w:p>
     <w:p>
       <w:pPr>
@@ -1541,9 +1747,9 @@
         </w:rPr>
         <w:lastRenderedPageBreak/>
         <w:drawing>
-          <wp:inline distT="0" distB="0" distL="0" distR="0" wp14:anchorId="3FA5BED1" wp14:editId="4E76CC4E">
-            <wp:extent cx="6127373" cy="2700954"/>
-            <wp:effectExtent l="57150" t="57150" r="83185" b="80645"/>
+          <wp:inline distT="0" distB="0" distL="0" distR="0" wp14:anchorId="3FA5BED1" wp14:editId="0CD7C80D">
+            <wp:extent cx="6127373" cy="2478545"/>
+            <wp:effectExtent l="57150" t="57150" r="102235" b="93345"/>
             <wp:docPr id="1522481865" name="Kép 1522481865"/>
             <wp:cNvGraphicFramePr>
               <a:graphicFrameLocks xmlns:a="http://schemas.openxmlformats.org/drawingml/2006/main" noChangeAspect="1"/>
@@ -1570,7 +1776,7 @@
                   <pic:spPr>
                     <a:xfrm>
                       <a:off x="0" y="0"/>
-                      <a:ext cx="6127373" cy="2700954"/>
+                      <a:ext cx="6127373" cy="2478545"/>
                     </a:xfrm>
                     <a:prstGeom prst="rect">
                       <a:avLst/>
@@ -1611,7 +1817,21 @@
           <w:rFonts w:ascii="Times New Roman" w:hAnsi="Times New Roman" w:cs="Times New Roman"/>
           <w:sz w:val="22"/>
         </w:rPr>
-        <w:t>Játék mentése</w:t>
+        <w:t>Játék</w:t>
+      </w:r>
+      <w:r>
+        <w:rPr>
+          <w:rFonts w:ascii="Times New Roman" w:hAnsi="Times New Roman" w:cs="Times New Roman"/>
+          <w:sz w:val="22"/>
+        </w:rPr>
+        <w:t xml:space="preserve"> helyi</w:t>
+      </w:r>
+      <w:r>
+        <w:rPr>
+          <w:rFonts w:ascii="Times New Roman" w:hAnsi="Times New Roman" w:cs="Times New Roman"/>
+          <w:sz w:val="22"/>
+        </w:rPr>
+        <w:t xml:space="preserve"> mentése</w:t>
       </w:r>
     </w:p>
     <w:p>
@@ -2038,7 +2258,6 @@
           <w:rFonts w:ascii="Times New Roman" w:hAnsi="Times New Roman" w:cs="Times New Roman"/>
           <w:sz w:val="24"/>
         </w:rPr>
-        <w:lastRenderedPageBreak/>
         <w:t>A varázslatok vagy támadó vagy védő jellegűek.</w:t>
       </w:r>
       <w:r>
@@ -2067,6 +2286,7 @@
           <w:rFonts w:ascii="Times New Roman" w:hAnsi="Times New Roman" w:cs="Times New Roman"/>
           <w:sz w:val="24"/>
         </w:rPr>
+        <w:lastRenderedPageBreak/>
         <w:t>V</w:t>
       </w:r>
       <w:r>
@@ -3314,6 +3534,7 @@
           <w:szCs w:val="28"/>
         </w:rPr>
       </w:pPr>
+      <w:proofErr w:type="spellStart"/>
       <w:r>
         <w:rPr>
           <w:rFonts w:ascii="Times New Roman" w:hAnsi="Times New Roman" w:cs="Times New Roman"/>
@@ -3321,7 +3542,16 @@
           <w:szCs w:val="28"/>
         </w:rPr>
         <w:lastRenderedPageBreak/>
-        <w:t>Admin oldal:</w:t>
+        <w:t>Admin</w:t>
+      </w:r>
+      <w:proofErr w:type="spellEnd"/>
+      <w:r>
+        <w:rPr>
+          <w:rFonts w:ascii="Times New Roman" w:hAnsi="Times New Roman" w:cs="Times New Roman"/>
+          <w:sz w:val="28"/>
+          <w:szCs w:val="28"/>
+        </w:rPr>
+        <w:t xml:space="preserve"> oldal:</w:t>
       </w:r>
     </w:p>
     <w:p>
@@ -3398,7 +3628,23 @@
           <w:rFonts w:ascii="Times New Roman" w:hAnsi="Times New Roman" w:cs="Times New Roman"/>
           <w:sz w:val="24"/>
         </w:rPr>
-        <w:t xml:space="preserve"> Minden tábla elérhető, kivéve az admint. Az adatok szerkeszthetők vagy törölhetők.</w:t>
+        <w:t xml:space="preserve"> Minden tábla elérhető, kivéve az </w:t>
+      </w:r>
+      <w:proofErr w:type="spellStart"/>
+      <w:r>
+        <w:rPr>
+          <w:rFonts w:ascii="Times New Roman" w:hAnsi="Times New Roman" w:cs="Times New Roman"/>
+          <w:sz w:val="24"/>
+        </w:rPr>
+        <w:t>admint</w:t>
+      </w:r>
+      <w:proofErr w:type="spellEnd"/>
+      <w:r>
+        <w:rPr>
+          <w:rFonts w:ascii="Times New Roman" w:hAnsi="Times New Roman" w:cs="Times New Roman"/>
+          <w:sz w:val="24"/>
+        </w:rPr>
+        <w:t>. Az adatok szerkeszthetők vagy törölhetők.</w:t>
       </w:r>
     </w:p>
     <w:p>
@@ -3507,6 +3753,7 @@
           <w:sz w:val="24"/>
         </w:rPr>
       </w:pPr>
+      <w:proofErr w:type="spellStart"/>
       <w:r>
         <w:rPr>
           <w:rFonts w:ascii="Times New Roman" w:hAnsi="Times New Roman" w:cs="Times New Roman"/>
@@ -3514,6 +3761,7 @@
         </w:rPr>
         <w:t>Admin</w:t>
       </w:r>
+      <w:proofErr w:type="spellEnd"/>
       <w:r>
         <w:t xml:space="preserve"> </w:t>
       </w:r>
@@ -3852,15 +4100,6 @@
     </w:p>
     <w:p>
       <w:pPr>
-        <w:spacing w:line="360" w:lineRule="auto"/>
-        <w:rPr>
-          <w:rFonts w:ascii="Times New Roman" w:hAnsi="Times New Roman" w:cs="Times New Roman"/>
-          <w:sz w:val="24"/>
-        </w:rPr>
-      </w:pPr>
-    </w:p>
-    <w:p>
-      <w:pPr>
         <w:pStyle w:val="Listaszerbekezds"/>
         <w:spacing w:line="360" w:lineRule="auto"/>
         <w:rPr>
@@ -3875,6 +4114,7 @@
           <w:sz w:val="28"/>
           <w:szCs w:val="28"/>
         </w:rPr>
+        <w:lastRenderedPageBreak/>
         <w:t xml:space="preserve">Fájlrendszer: </w:t>
       </w:r>
     </w:p>
@@ -3938,7 +4178,23 @@
           <w:rFonts w:ascii="Times New Roman" w:hAnsi="Times New Roman" w:cs="Times New Roman"/>
           <w:sz w:val="24"/>
         </w:rPr>
-        <w:t>rest api végpontok</w:t>
+        <w:t xml:space="preserve">rest </w:t>
+      </w:r>
+      <w:proofErr w:type="spellStart"/>
+      <w:r>
+        <w:rPr>
+          <w:rFonts w:ascii="Times New Roman" w:hAnsi="Times New Roman" w:cs="Times New Roman"/>
+          <w:sz w:val="24"/>
+        </w:rPr>
+        <w:t>api</w:t>
+      </w:r>
+      <w:proofErr w:type="spellEnd"/>
+      <w:r>
+        <w:rPr>
+          <w:rFonts w:ascii="Times New Roman" w:hAnsi="Times New Roman" w:cs="Times New Roman"/>
+          <w:sz w:val="24"/>
+        </w:rPr>
+        <w:t xml:space="preserve"> végpontok</w:t>
       </w:r>
     </w:p>
     <w:p>
@@ -3975,12 +4231,37 @@
           <w:sz w:val="24"/>
         </w:rPr>
       </w:pPr>
-      <w:r>
-        <w:rPr>
-          <w:rFonts w:ascii="Times New Roman" w:hAnsi="Times New Roman" w:cs="Times New Roman"/>
-          <w:sz w:val="24"/>
-        </w:rPr>
-        <w:t>sqlCommands.sql: minden sql parancs</w:t>
+      <w:proofErr w:type="spellStart"/>
+      <w:r>
+        <w:rPr>
+          <w:rFonts w:ascii="Times New Roman" w:hAnsi="Times New Roman" w:cs="Times New Roman"/>
+          <w:sz w:val="24"/>
+        </w:rPr>
+        <w:t>sqlCommands.sql</w:t>
+      </w:r>
+      <w:proofErr w:type="spellEnd"/>
+      <w:r>
+        <w:rPr>
+          <w:rFonts w:ascii="Times New Roman" w:hAnsi="Times New Roman" w:cs="Times New Roman"/>
+          <w:sz w:val="24"/>
+        </w:rPr>
+        <w:t xml:space="preserve">: minden </w:t>
+      </w:r>
+      <w:proofErr w:type="spellStart"/>
+      <w:r>
+        <w:rPr>
+          <w:rFonts w:ascii="Times New Roman" w:hAnsi="Times New Roman" w:cs="Times New Roman"/>
+          <w:sz w:val="24"/>
+        </w:rPr>
+        <w:t>sql</w:t>
+      </w:r>
+      <w:proofErr w:type="spellEnd"/>
+      <w:r>
+        <w:rPr>
+          <w:rFonts w:ascii="Times New Roman" w:hAnsi="Times New Roman" w:cs="Times New Roman"/>
+          <w:sz w:val="24"/>
+        </w:rPr>
+        <w:t xml:space="preserve"> parancs</w:t>
       </w:r>
     </w:p>
     <w:p>
@@ -4010,6 +4291,61 @@
         </w:rPr>
         <w:t>rontend</w:t>
       </w:r>
+      <w:r>
+        <w:rPr>
+          <w:rFonts w:ascii="Times New Roman" w:hAnsi="Times New Roman" w:cs="Times New Roman"/>
+          <w:sz w:val="24"/>
+        </w:rPr>
+        <w:t xml:space="preserve"> (a mappák az adott oldalhoz tartozó </w:t>
+      </w:r>
+      <w:proofErr w:type="spellStart"/>
+      <w:r>
+        <w:rPr>
+          <w:rFonts w:ascii="Times New Roman" w:hAnsi="Times New Roman" w:cs="Times New Roman"/>
+          <w:sz w:val="24"/>
+        </w:rPr>
+        <w:t>html-t</w:t>
+      </w:r>
+      <w:proofErr w:type="spellEnd"/>
+      <w:r>
+        <w:rPr>
+          <w:rFonts w:ascii="Times New Roman" w:hAnsi="Times New Roman" w:cs="Times New Roman"/>
+          <w:sz w:val="24"/>
+        </w:rPr>
+        <w:t xml:space="preserve">, </w:t>
+      </w:r>
+      <w:proofErr w:type="spellStart"/>
+      <w:r>
+        <w:rPr>
+          <w:rFonts w:ascii="Times New Roman" w:hAnsi="Times New Roman" w:cs="Times New Roman"/>
+          <w:sz w:val="24"/>
+        </w:rPr>
+        <w:t>css</w:t>
+      </w:r>
+      <w:proofErr w:type="spellEnd"/>
+      <w:r>
+        <w:rPr>
+          <w:rFonts w:ascii="Times New Roman" w:hAnsi="Times New Roman" w:cs="Times New Roman"/>
+          <w:sz w:val="24"/>
+        </w:rPr>
+        <w:t xml:space="preserve">-t és </w:t>
+      </w:r>
+      <w:proofErr w:type="spellStart"/>
+      <w:r>
+        <w:rPr>
+          <w:rFonts w:ascii="Times New Roman" w:hAnsi="Times New Roman" w:cs="Times New Roman"/>
+          <w:sz w:val="24"/>
+        </w:rPr>
+        <w:t>js</w:t>
+      </w:r>
+      <w:proofErr w:type="spellEnd"/>
+      <w:r>
+        <w:rPr>
+          <w:rFonts w:ascii="Times New Roman" w:hAnsi="Times New Roman" w:cs="Times New Roman"/>
+          <w:sz w:val="24"/>
+        </w:rPr>
+        <w:t>-t tartalmazzák)</w:t>
+      </w:r>
     </w:p>
     <w:p>
       <w:pPr>
@@ -4024,12 +4360,37 @@
           <w:sz w:val="24"/>
         </w:rPr>
       </w:pPr>
-      <w:r>
-        <w:rPr>
-          <w:rFonts w:ascii="Times New Roman" w:hAnsi="Times New Roman" w:cs="Times New Roman"/>
-          <w:sz w:val="24"/>
-        </w:rPr>
-        <w:t>admin: admin oldalhoz tartozó html, css és js</w:t>
+      <w:proofErr w:type="spellStart"/>
+      <w:r>
+        <w:rPr>
+          <w:rFonts w:ascii="Times New Roman" w:hAnsi="Times New Roman" w:cs="Times New Roman"/>
+          <w:sz w:val="24"/>
+        </w:rPr>
+        <w:t>admin</w:t>
+      </w:r>
+      <w:proofErr w:type="spellEnd"/>
+      <w:r>
+        <w:rPr>
+          <w:rFonts w:ascii="Times New Roman" w:hAnsi="Times New Roman" w:cs="Times New Roman"/>
+          <w:sz w:val="24"/>
+        </w:rPr>
+        <w:t xml:space="preserve">: </w:t>
+      </w:r>
+      <w:proofErr w:type="spellStart"/>
+      <w:r>
+        <w:rPr>
+          <w:rFonts w:ascii="Times New Roman" w:hAnsi="Times New Roman" w:cs="Times New Roman"/>
+          <w:sz w:val="24"/>
+        </w:rPr>
+        <w:t>admin</w:t>
+      </w:r>
+      <w:proofErr w:type="spellEnd"/>
+      <w:r>
+        <w:rPr>
+          <w:rFonts w:ascii="Times New Roman" w:hAnsi="Times New Roman" w:cs="Times New Roman"/>
+          <w:sz w:val="24"/>
+        </w:rPr>
+        <w:t xml:space="preserve"> oldalhoz</w:t>
       </w:r>
     </w:p>
     <w:p>
@@ -4045,12 +4406,21 @@
           <w:sz w:val="24"/>
         </w:rPr>
       </w:pPr>
-      <w:r>
-        <w:rPr>
-          <w:rFonts w:ascii="Times New Roman" w:hAnsi="Times New Roman" w:cs="Times New Roman"/>
-          <w:sz w:val="24"/>
-        </w:rPr>
-        <w:t>home: kezdőoldalhoz tartozó html, css és js</w:t>
+      <w:proofErr w:type="spellStart"/>
+      <w:r>
+        <w:rPr>
+          <w:rFonts w:ascii="Times New Roman" w:hAnsi="Times New Roman" w:cs="Times New Roman"/>
+          <w:sz w:val="24"/>
+        </w:rPr>
+        <w:t>home</w:t>
+      </w:r>
+      <w:proofErr w:type="spellEnd"/>
+      <w:r>
+        <w:rPr>
+          <w:rFonts w:ascii="Times New Roman" w:hAnsi="Times New Roman" w:cs="Times New Roman"/>
+          <w:sz w:val="24"/>
+        </w:rPr>
+        <w:t>: kezdőoldalhoz</w:t>
       </w:r>
     </w:p>
     <w:p>
@@ -4066,12 +4436,21 @@
           <w:sz w:val="24"/>
         </w:rPr>
       </w:pPr>
-      <w:r>
-        <w:rPr>
-          <w:rFonts w:ascii="Times New Roman" w:hAnsi="Times New Roman" w:cs="Times New Roman"/>
-          <w:sz w:val="24"/>
-        </w:rPr>
-        <w:t>new game: új játék oldalhoz tartozó html, css és js</w:t>
+      <w:proofErr w:type="spellStart"/>
+      <w:r>
+        <w:rPr>
+          <w:rFonts w:ascii="Times New Roman" w:hAnsi="Times New Roman" w:cs="Times New Roman"/>
+          <w:sz w:val="24"/>
+        </w:rPr>
+        <w:t>new</w:t>
+      </w:r>
+      <w:proofErr w:type="spellEnd"/>
+      <w:r>
+        <w:rPr>
+          <w:rFonts w:ascii="Times New Roman" w:hAnsi="Times New Roman" w:cs="Times New Roman"/>
+          <w:sz w:val="24"/>
+        </w:rPr>
+        <w:t xml:space="preserve"> game: új játék oldalhoz</w:t>
       </w:r>
     </w:p>
     <w:p>
@@ -4092,7 +4471,7 @@
           <w:rFonts w:ascii="Times New Roman" w:hAnsi="Times New Roman" w:cs="Times New Roman"/>
           <w:sz w:val="24"/>
         </w:rPr>
-        <w:t>play: játék oldalhoz tartozó html, css és js</w:t>
+        <w:t>play: játék oldalhoz</w:t>
       </w:r>
     </w:p>
     <w:p>
@@ -4108,12 +4487,21 @@
           <w:sz w:val="24"/>
         </w:rPr>
       </w:pPr>
-      <w:r>
-        <w:rPr>
-          <w:rFonts w:ascii="Times New Roman" w:hAnsi="Times New Roman" w:cs="Times New Roman"/>
-          <w:sz w:val="24"/>
-        </w:rPr>
-        <w:t>cypress: teszelés</w:t>
+      <w:proofErr w:type="spellStart"/>
+      <w:r>
+        <w:rPr>
+          <w:rFonts w:ascii="Times New Roman" w:hAnsi="Times New Roman" w:cs="Times New Roman"/>
+          <w:sz w:val="24"/>
+        </w:rPr>
+        <w:t>regLogin</w:t>
+      </w:r>
+      <w:proofErr w:type="spellEnd"/>
+      <w:r>
+        <w:rPr>
+          <w:rFonts w:ascii="Times New Roman" w:hAnsi="Times New Roman" w:cs="Times New Roman"/>
+          <w:sz w:val="24"/>
+        </w:rPr>
+        <w:t>: regisztráció és bejelentkezés</w:t>
       </w:r>
     </w:p>
     <w:p>
@@ -4129,13 +4517,31 @@
           <w:sz w:val="24"/>
         </w:rPr>
       </w:pPr>
-      <w:r>
-        <w:rPr>
-          <w:rFonts w:ascii="Times New Roman" w:hAnsi="Times New Roman" w:cs="Times New Roman"/>
-          <w:sz w:val="24"/>
-        </w:rPr>
-        <w:t>scriptGeneral.js: általános js függvények</w:t>
-      </w:r>
+      <w:proofErr w:type="spellStart"/>
+      <w:r>
+        <w:rPr>
+          <w:rFonts w:ascii="Times New Roman" w:hAnsi="Times New Roman" w:cs="Times New Roman"/>
+          <w:sz w:val="24"/>
+        </w:rPr>
+        <w:t>cypress</w:t>
+      </w:r>
+      <w:proofErr w:type="spellEnd"/>
+      <w:r>
+        <w:rPr>
+          <w:rFonts w:ascii="Times New Roman" w:hAnsi="Times New Roman" w:cs="Times New Roman"/>
+          <w:sz w:val="24"/>
+        </w:rPr>
+        <w:t xml:space="preserve">: </w:t>
+      </w:r>
+      <w:proofErr w:type="spellStart"/>
+      <w:r>
+        <w:rPr>
+          <w:rFonts w:ascii="Times New Roman" w:hAnsi="Times New Roman" w:cs="Times New Roman"/>
+          <w:sz w:val="24"/>
+        </w:rPr>
+        <w:t>teszelés</w:t>
+      </w:r>
+      <w:proofErr w:type="spellEnd"/>
     </w:p>
     <w:p>
       <w:pPr>
@@ -4155,12 +4561,65 @@
           <w:rFonts w:ascii="Times New Roman" w:hAnsi="Times New Roman" w:cs="Times New Roman"/>
           <w:sz w:val="24"/>
         </w:rPr>
-        <w:t>styleGeneral.css: általános css dizájnok</w:t>
+        <w:t xml:space="preserve">scriptGeneral.js: általános </w:t>
+      </w:r>
+      <w:proofErr w:type="spellStart"/>
+      <w:r>
+        <w:rPr>
+          <w:rFonts w:ascii="Times New Roman" w:hAnsi="Times New Roman" w:cs="Times New Roman"/>
+          <w:sz w:val="24"/>
+        </w:rPr>
+        <w:t>js</w:t>
+      </w:r>
+      <w:proofErr w:type="spellEnd"/>
+      <w:r>
+        <w:rPr>
+          <w:rFonts w:ascii="Times New Roman" w:hAnsi="Times New Roman" w:cs="Times New Roman"/>
+          <w:sz w:val="24"/>
+        </w:rPr>
+        <w:t xml:space="preserve"> függvények</w:t>
       </w:r>
     </w:p>
     <w:p>
       <w:pPr>
         <w:pStyle w:val="Listaszerbekezds"/>
+        <w:numPr>
+          <w:ilvl w:val="2"/>
+          <w:numId w:val="6"/>
+        </w:numPr>
+        <w:spacing w:line="360" w:lineRule="auto"/>
+        <w:rPr>
+          <w:rFonts w:ascii="Times New Roman" w:hAnsi="Times New Roman" w:cs="Times New Roman"/>
+          <w:sz w:val="24"/>
+        </w:rPr>
+      </w:pPr>
+      <w:r>
+        <w:rPr>
+          <w:rFonts w:ascii="Times New Roman" w:hAnsi="Times New Roman" w:cs="Times New Roman"/>
+          <w:sz w:val="24"/>
+        </w:rPr>
+        <w:t xml:space="preserve">styleGeneral.css: általános </w:t>
+      </w:r>
+      <w:proofErr w:type="spellStart"/>
+      <w:r>
+        <w:rPr>
+          <w:rFonts w:ascii="Times New Roman" w:hAnsi="Times New Roman" w:cs="Times New Roman"/>
+          <w:sz w:val="24"/>
+        </w:rPr>
+        <w:t>css</w:t>
+      </w:r>
+      <w:proofErr w:type="spellEnd"/>
+      <w:r>
+        <w:rPr>
+          <w:rFonts w:ascii="Times New Roman" w:hAnsi="Times New Roman" w:cs="Times New Roman"/>
+          <w:sz w:val="24"/>
+        </w:rPr>
+        <w:t xml:space="preserve"> dizájnok</w:t>
+      </w:r>
+    </w:p>
+    <w:p>
+      <w:pPr>
+        <w:pStyle w:val="Listaszerbekezds"/>
         <w:spacing w:line="360" w:lineRule="auto"/>
         <w:ind w:left="2160"/>
         <w:rPr>
@@ -4276,33 +4735,8 @@
           <w:sz w:val="24"/>
         </w:rPr>
       </w:pPr>
-    </w:p>
-    <w:p>
-      <w:pPr>
-        <w:spacing w:line="360" w:lineRule="auto"/>
-        <w:rPr>
-          <w:rFonts w:ascii="Times New Roman" w:hAnsi="Times New Roman" w:cs="Times New Roman"/>
-          <w:sz w:val="24"/>
-        </w:rPr>
-      </w:pPr>
-    </w:p>
-    <w:p>
-      <w:pPr>
-        <w:spacing w:line="360" w:lineRule="auto"/>
-        <w:rPr>
-          <w:rFonts w:ascii="Times New Roman" w:hAnsi="Times New Roman" w:cs="Times New Roman"/>
-          <w:sz w:val="24"/>
-        </w:rPr>
-      </w:pPr>
-    </w:p>
-    <w:p>
-      <w:pPr>
-        <w:spacing w:line="360" w:lineRule="auto"/>
-        <w:rPr>
-          <w:rFonts w:ascii="Times New Roman" w:hAnsi="Times New Roman" w:cs="Times New Roman"/>
-          <w:sz w:val="24"/>
-        </w:rPr>
-      </w:pPr>
+      <w:bookmarkStart w:id="0" w:name="_GoBack"/>
+      <w:bookmarkEnd w:id="0"/>
     </w:p>
     <w:p>
       <w:pPr>
@@ -4313,13 +4747,24 @@
           <w:szCs w:val="24"/>
         </w:rPr>
       </w:pPr>
+      <w:proofErr w:type="spellStart"/>
       <w:r>
         <w:rPr>
           <w:rFonts w:ascii="Times New Roman" w:hAnsi="Times New Roman" w:cs="Times New Roman"/>
           <w:sz w:val="28"/>
           <w:szCs w:val="28"/>
         </w:rPr>
-        <w:t>Cypress tesztek</w:t>
+        <w:lastRenderedPageBreak/>
+        <w:t>Cypress</w:t>
+      </w:r>
+      <w:proofErr w:type="spellEnd"/>
+      <w:r>
+        <w:rPr>
+          <w:rFonts w:ascii="Times New Roman" w:hAnsi="Times New Roman" w:cs="Times New Roman"/>
+          <w:sz w:val="28"/>
+          <w:szCs w:val="28"/>
+        </w:rPr>
+        <w:t xml:space="preserve"> tesztek</w:t>
       </w:r>
     </w:p>
     <w:tbl>
@@ -4896,7 +5341,25 @@
                 <w:sz w:val="24"/>
                 <w:szCs w:val="24"/>
               </w:rPr>
-              <w:t>Sikeres bejelentkezésnél megjelenik az admin oldal</w:t>
+              <w:t xml:space="preserve">Sikeres bejelentkezésnél megjelenik az </w:t>
+            </w:r>
+            <w:proofErr w:type="spellStart"/>
+            <w:r>
+              <w:rPr>
+                <w:rFonts w:ascii="Times New Roman" w:hAnsi="Times New Roman" w:cs="Times New Roman"/>
+                <w:sz w:val="24"/>
+                <w:szCs w:val="24"/>
+              </w:rPr>
+              <w:t>admin</w:t>
+            </w:r>
+            <w:proofErr w:type="spellEnd"/>
+            <w:r>
+              <w:rPr>
+                <w:rFonts w:ascii="Times New Roman" w:hAnsi="Times New Roman" w:cs="Times New Roman"/>
+                <w:sz w:val="24"/>
+                <w:szCs w:val="24"/>
+              </w:rPr>
+              <w:t xml:space="preserve"> oldal</w:t>
             </w:r>
           </w:p>
         </w:tc>
@@ -4944,7 +5407,25 @@
                 <w:sz w:val="24"/>
                 <w:szCs w:val="24"/>
               </w:rPr>
-              <w:t>Sikertelen bejelentkezésnél nem jelenik meg az admin oldal</w:t>
+              <w:t xml:space="preserve">Sikertelen bejelentkezésnél nem jelenik meg az </w:t>
+            </w:r>
+            <w:proofErr w:type="spellStart"/>
+            <w:r>
+              <w:rPr>
+                <w:rFonts w:ascii="Times New Roman" w:hAnsi="Times New Roman" w:cs="Times New Roman"/>
+                <w:sz w:val="24"/>
+                <w:szCs w:val="24"/>
+              </w:rPr>
+              <w:t>admin</w:t>
+            </w:r>
+            <w:proofErr w:type="spellEnd"/>
+            <w:r>
+              <w:rPr>
+                <w:rFonts w:ascii="Times New Roman" w:hAnsi="Times New Roman" w:cs="Times New Roman"/>
+                <w:sz w:val="24"/>
+                <w:szCs w:val="24"/>
+              </w:rPr>
+              <w:t xml:space="preserve"> oldal</w:t>
             </w:r>
           </w:p>
         </w:tc>
@@ -5083,6 +5564,7 @@
           <w:rFonts w:ascii="Times New Roman" w:hAnsi="Times New Roman" w:cs="Times New Roman"/>
           <w:sz w:val="24"/>
         </w:rPr>
+        <w:lastRenderedPageBreak/>
         <w:t>Az oldalak elkészítéséhez HTML-t és CSS-t használunk</w:t>
       </w:r>
       <w:r>
@@ -5092,6 +5574,7 @@
         </w:rPr>
         <w:t xml:space="preserve">, valamint kismértékben </w:t>
       </w:r>
+      <w:proofErr w:type="spellStart"/>
       <w:r>
         <w:rPr>
           <w:rFonts w:ascii="Times New Roman" w:hAnsi="Times New Roman" w:cs="Times New Roman"/>
@@ -5104,8 +5587,17 @@
           <w:rFonts w:ascii="Times New Roman" w:hAnsi="Times New Roman" w:cs="Times New Roman"/>
           <w:sz w:val="24"/>
         </w:rPr>
-        <w:t xml:space="preserve">ootstrap-at és </w:t>
-      </w:r>
+        <w:t>ootstrap-at</w:t>
+      </w:r>
+      <w:proofErr w:type="spellEnd"/>
+      <w:r>
+        <w:rPr>
+          <w:rFonts w:ascii="Times New Roman" w:hAnsi="Times New Roman" w:cs="Times New Roman"/>
+          <w:sz w:val="24"/>
+        </w:rPr>
+        <w:t xml:space="preserve"> és </w:t>
+      </w:r>
+      <w:proofErr w:type="spellStart"/>
       <w:r>
         <w:rPr>
           <w:rFonts w:ascii="Times New Roman" w:hAnsi="Times New Roman" w:cs="Times New Roman"/>
@@ -5125,7 +5617,15 @@
           <w:rFonts w:ascii="Times New Roman" w:hAnsi="Times New Roman" w:cs="Times New Roman"/>
           <w:sz w:val="24"/>
         </w:rPr>
-        <w:t>uery-t. A</w:t>
+        <w:t>uery</w:t>
+      </w:r>
+      <w:proofErr w:type="spellEnd"/>
+      <w:r>
+        <w:rPr>
+          <w:rFonts w:ascii="Times New Roman" w:hAnsi="Times New Roman" w:cs="Times New Roman"/>
+          <w:sz w:val="24"/>
+        </w:rPr>
+        <w:t>-t. A</w:t>
       </w:r>
       <w:r>
         <w:rPr>
@@ -5146,7 +5646,23 @@
           <w:rFonts w:ascii="Times New Roman" w:hAnsi="Times New Roman" w:cs="Times New Roman"/>
           <w:sz w:val="24"/>
         </w:rPr>
-        <w:t>, a szerverrel való kapcsolatot pedig NodeJS-sel valósít</w:t>
+        <w:t xml:space="preserve">, a szerverrel való kapcsolatot pedig </w:t>
+      </w:r>
+      <w:proofErr w:type="spellStart"/>
+      <w:r>
+        <w:rPr>
+          <w:rFonts w:ascii="Times New Roman" w:hAnsi="Times New Roman" w:cs="Times New Roman"/>
+          <w:sz w:val="24"/>
+        </w:rPr>
+        <w:t>NodeJS-sel</w:t>
+      </w:r>
+      <w:proofErr w:type="spellEnd"/>
+      <w:r>
+        <w:rPr>
+          <w:rFonts w:ascii="Times New Roman" w:hAnsi="Times New Roman" w:cs="Times New Roman"/>
+          <w:sz w:val="24"/>
+        </w:rPr>
+        <w:t xml:space="preserve"> valósít</w:t>
       </w:r>
       <w:r>
         <w:rPr>
@@ -5176,6 +5692,7 @@
         </w:rPr>
         <w:t xml:space="preserve">adatok </w:t>
       </w:r>
+      <w:proofErr w:type="spellStart"/>
       <w:r>
         <w:rPr>
           <w:rFonts w:ascii="Times New Roman" w:hAnsi="Times New Roman" w:cs="Times New Roman"/>
@@ -5190,6 +5707,7 @@
         </w:rPr>
         <w:t>ql</w:t>
       </w:r>
+      <w:proofErr w:type="spellEnd"/>
       <w:r>
         <w:rPr>
           <w:rFonts w:ascii="Times New Roman" w:hAnsi="Times New Roman" w:cs="Times New Roman"/>
@@ -5517,7 +6035,7 @@
 </file>
 
 <file path=word/numbering.xml><?xml version="1.0" encoding="utf-8"?>
-<w:numbering xmlns:wpc="http://schemas.microsoft.com/office/word/2010/wordprocessingCanvas" xmlns:cx="http://schemas.microsoft.com/office/drawing/2014/chartex" xmlns:cx1="http://schemas.microsoft.com/office/drawing/2015/9/8/chartex" xmlns:cx2="http://schemas.microsoft.com/office/drawing/2015/10/21/chartex" xmlns:cx3="http://schemas.microsoft.com/office/drawing/2016/5/9/chartex" xmlns:cx4="http://schemas.microsoft.com/office/drawing/2016/5/10/chartex" xmlns:cx5="http://schemas.microsoft.com/office/drawing/2016/5/11/chartex" xmlns:cx6="http://schemas.microsoft.com/office/drawing/2016/5/12/chartex" xmlns:cx7="http://schemas.microsoft.com/office/drawing/2016/5/13/chartex" xmlns:cx8="http://schemas.microsoft.com/office/drawing/2016/5/14/chartex" xmlns:mc="http://schemas.openxmlformats.org/markup-compatibility/2006" xmlns:aink="http://schemas.microsoft.com/office/drawing/2016/ink" xmlns:am3d="http://schemas.microsoft.com/office/drawing/2017/model3d" xmlns:o="urn:schemas-microsoft-com:office:office" xmlns:oel="http://schemas.microsoft.com/office/2019/extlst" xmlns:r="http://schemas.openxmlformats.org/officeDocument/2006/relationships" xmlns:m="http://schemas.openxmlformats.org/officeDocument/2006/math" xmlns:v="urn:schemas-microsoft-com:vml" xmlns:wp14="http://schemas.microsoft.com/office/word/2010/wordprocessingDrawing" xmlns:wp="http://schemas.openxmlformats.org/drawingml/2006/wordprocessingDrawing" xmlns:w10="urn:schemas-microsoft-com:office:word" xmlns:w="http://schemas.openxmlformats.org/wordprocessingml/2006/main" xmlns:w14="http://schemas.microsoft.com/office/word/2010/wordml" xmlns:w15="http://schemas.microsoft.com/office/word/2012/wordml" xmlns:w16cex="http://schemas.microsoft.com/office/word/2018/wordml/cex" xmlns:w16cid="http://schemas.microsoft.com/office/word/2016/wordml/cid" xmlns:w16="http://schemas.microsoft.com/office/word/2018/wordml" xmlns:w16du="http://schemas.microsoft.com/office/word/2023/wordml/word16du" xmlns:w16sdtdh="http://schemas.microsoft.com/office/word/2020/wordml/sdtdatahash" xmlns:w16se="http://schemas.microsoft.com/office/word/2015/wordml/symex" xmlns:wpg="http://schemas.microsoft.com/office/word/2010/wordprocessingGroup" xmlns:wpi="http://schemas.microsoft.com/office/word/2010/wordprocessingInk" xmlns:wne="http://schemas.microsoft.com/office/word/2006/wordml" xmlns:wps="http://schemas.microsoft.com/office/word/2010/wordprocessingShape" mc:Ignorable="w14 w15 w16se w16cid w16 w16cex w16sdtdh w16du wp14">
+<w:numbering xmlns:wpc="http://schemas.microsoft.com/office/word/2010/wordprocessingCanvas" xmlns:cx="http://schemas.microsoft.com/office/drawing/2014/chartex" xmlns:cx1="http://schemas.microsoft.com/office/drawing/2015/9/8/chartex" xmlns:cx2="http://schemas.microsoft.com/office/drawing/2015/10/21/chartex" xmlns:cx3="http://schemas.microsoft.com/office/drawing/2016/5/9/chartex" xmlns:cx4="http://schemas.microsoft.com/office/drawing/2016/5/10/chartex" xmlns:cx5="http://schemas.microsoft.com/office/drawing/2016/5/11/chartex" xmlns:cx6="http://schemas.microsoft.com/office/drawing/2016/5/12/chartex" xmlns:cx7="http://schemas.microsoft.com/office/drawing/2016/5/13/chartex" xmlns:cx8="http://schemas.microsoft.com/office/drawing/2016/5/14/chartex" xmlns:mc="http://schemas.openxmlformats.org/markup-compatibility/2006" xmlns:aink="http://schemas.microsoft.com/office/drawing/2016/ink" xmlns:am3d="http://schemas.microsoft.com/office/drawing/2017/model3d" xmlns:o="urn:schemas-microsoft-com:office:office" xmlns:r="http://schemas.openxmlformats.org/officeDocument/2006/relationships" xmlns:m="http://schemas.openxmlformats.org/officeDocument/2006/math" xmlns:v="urn:schemas-microsoft-com:vml" xmlns:wp14="http://schemas.microsoft.com/office/word/2010/wordprocessingDrawing" xmlns:wp="http://schemas.openxmlformats.org/drawingml/2006/wordprocessingDrawing" xmlns:w10="urn:schemas-microsoft-com:office:word" xmlns:w="http://schemas.openxmlformats.org/wordprocessingml/2006/main" xmlns:w14="http://schemas.microsoft.com/office/word/2010/wordml" xmlns:w15="http://schemas.microsoft.com/office/word/2012/wordml" xmlns:w16cid="http://schemas.microsoft.com/office/word/2016/wordml/cid" xmlns:w16se="http://schemas.microsoft.com/office/word/2015/wordml/symex" xmlns:wpg="http://schemas.microsoft.com/office/word/2010/wordprocessingGroup" xmlns:wpi="http://schemas.microsoft.com/office/word/2010/wordprocessingInk" xmlns:wne="http://schemas.microsoft.com/office/word/2006/wordml" xmlns:wps="http://schemas.microsoft.com/office/word/2010/wordprocessingShape" mc:Ignorable="w14 w15 w16se w16cid wp14">
   <w:abstractNum w:abstractNumId="0" w15:restartNumberingAfterBreak="0">
     <w:nsid w:val="0ED8388B"/>
     <w:multiLevelType w:val="hybridMultilevel"/>
@@ -6535,38 +7053,38 @@
       </w:rPr>
     </w:lvl>
   </w:abstractNum>
-  <w:num w:numId="1" w16cid:durableId="1790005912">
+  <w:num w:numId="1">
     <w:abstractNumId w:val="3"/>
   </w:num>
-  <w:num w:numId="2" w16cid:durableId="1134905577">
+  <w:num w:numId="2">
     <w:abstractNumId w:val="8"/>
   </w:num>
-  <w:num w:numId="3" w16cid:durableId="808478054">
+  <w:num w:numId="3">
     <w:abstractNumId w:val="0"/>
   </w:num>
-  <w:num w:numId="4" w16cid:durableId="1395934083">
+  <w:num w:numId="4">
     <w:abstractNumId w:val="4"/>
   </w:num>
-  <w:num w:numId="5" w16cid:durableId="2004774003">
+  <w:num w:numId="5">
     <w:abstractNumId w:val="6"/>
   </w:num>
-  <w:num w:numId="6" w16cid:durableId="225193221">
+  <w:num w:numId="6">
     <w:abstractNumId w:val="5"/>
   </w:num>
-  <w:num w:numId="7" w16cid:durableId="1492136390">
+  <w:num w:numId="7">
     <w:abstractNumId w:val="1"/>
   </w:num>
-  <w:num w:numId="8" w16cid:durableId="389622915">
+  <w:num w:numId="8">
     <w:abstractNumId w:val="7"/>
   </w:num>
-  <w:num w:numId="9" w16cid:durableId="906844653">
+  <w:num w:numId="9">
     <w:abstractNumId w:val="2"/>
   </w:num>
 </w:numbering>
 </file>
 
 <file path=word/styles.xml><?xml version="1.0" encoding="utf-8"?>
-<w:styles xmlns:mc="http://schemas.openxmlformats.org/markup-compatibility/2006" xmlns:r="http://schemas.openxmlformats.org/officeDocument/2006/relationships" xmlns:w="http://schemas.openxmlformats.org/wordprocessingml/2006/main" xmlns:w14="http://schemas.microsoft.com/office/word/2010/wordml" xmlns:w15="http://schemas.microsoft.com/office/word/2012/wordml" xmlns:w16cex="http://schemas.microsoft.com/office/word/2018/wordml/cex" xmlns:w16cid="http://schemas.microsoft.com/office/word/2016/wordml/cid" xmlns:w16="http://schemas.microsoft.com/office/word/2018/wordml" xmlns:w16du="http://schemas.microsoft.com/office/word/2023/wordml/word16du" xmlns:w16sdtdh="http://schemas.microsoft.com/office/word/2020/wordml/sdtdatahash" xmlns:w16se="http://schemas.microsoft.com/office/word/2015/wordml/symex" mc:Ignorable="w14 w15 w16se w16cid w16 w16cex w16sdtdh w16du">
+<w:styles xmlns:mc="http://schemas.openxmlformats.org/markup-compatibility/2006" xmlns:r="http://schemas.openxmlformats.org/officeDocument/2006/relationships" xmlns:w="http://schemas.openxmlformats.org/wordprocessingml/2006/main" xmlns:w14="http://schemas.microsoft.com/office/word/2010/wordml" xmlns:w15="http://schemas.microsoft.com/office/word/2012/wordml" xmlns:w16cid="http://schemas.microsoft.com/office/word/2016/wordml/cid" xmlns:w16se="http://schemas.microsoft.com/office/word/2015/wordml/symex" mc:Ignorable="w14 w15 w16se w16cid">
   <w:docDefaults>
     <w:rPrDefault>
       <w:rPr>
@@ -6582,7 +7100,7 @@
       </w:pPr>
     </w:pPrDefault>
   </w:docDefaults>
-  <w:latentStyles w:defLockedState="0" w:defUIPriority="99" w:defSemiHidden="0" w:defUnhideWhenUsed="0" w:defQFormat="0" w:count="376">
+  <w:latentStyles w:defLockedState="0" w:defUIPriority="99" w:defSemiHidden="0" w:defUnhideWhenUsed="0" w:defQFormat="0" w:count="375">
     <w:lsdException w:name="Normal" w:uiPriority="0" w:qFormat="1"/>
     <w:lsdException w:name="heading 1" w:uiPriority="9" w:qFormat="1"/>
     <w:lsdException w:name="heading 2" w:semiHidden="1" w:uiPriority="9" w:unhideWhenUsed="1" w:qFormat="1"/>
@@ -6958,7 +7476,6 @@
     <w:lsdException w:name="Smart Hyperlink" w:semiHidden="1" w:unhideWhenUsed="1"/>
     <w:lsdException w:name="Hashtag" w:semiHidden="1" w:unhideWhenUsed="1"/>
     <w:lsdException w:name="Unresolved Mention" w:semiHidden="1" w:unhideWhenUsed="1"/>
-    <w:lsdException w:name="Smart Link" w:semiHidden="1" w:unhideWhenUsed="1"/>
   </w:latentStyles>
   <w:style w:type="paragraph" w:default="1" w:styleId="Norml">
     <w:name w:val="Normal"/>
@@ -8259,16 +8776,16 @@
 </file>
 
 <file path=customXml/item2.xml><?xml version="1.0" encoding="utf-8"?>
-<b:Sources xmlns:b="http://schemas.openxmlformats.org/officeDocument/2006/bibliography" xmlns="http://schemas.openxmlformats.org/officeDocument/2006/bibliography" SelectedStyle="\APASixthEditionOfficeOnline.xsl" StyleName="APA" Version="6"/>
-</file>
-
-<file path=customXml/item3.xml><?xml version="1.0" encoding="utf-8"?>
 <?mso-contentType ?>
 <FormTemplates xmlns="http://schemas.microsoft.com/sharepoint/v3/contenttype/forms">
   <Display>DocumentLibraryForm</Display>
   <Edit>DocumentLibraryForm</Edit>
   <New>DocumentLibraryForm</New>
 </FormTemplates>
+</file>
+
+<file path=customXml/item3.xml><?xml version="1.0" encoding="utf-8"?>
+<b:Sources xmlns:b="http://schemas.openxmlformats.org/officeDocument/2006/bibliography" xmlns="http://schemas.openxmlformats.org/officeDocument/2006/bibliography" SelectedStyle="\APASixthEditionOfficeOnline.xsl" StyleName="APA" Version="6"/>
 </file>
 
 <file path=customXml/itemProps1.xml><?xml version="1.0" encoding="utf-8"?>
@@ -8291,17 +8808,17 @@
 </file>
 
 <file path=customXml/itemProps2.xml><?xml version="1.0" encoding="utf-8"?>
-<ds:datastoreItem xmlns:ds="http://schemas.openxmlformats.org/officeDocument/2006/customXml" ds:itemID="{8519689F-E775-4BBE-B42D-957E0B4BE03D}">
+<ds:datastoreItem xmlns:ds="http://schemas.openxmlformats.org/officeDocument/2006/customXml" ds:itemID="{8301AD8E-8BB0-4053-81FF-A9DFCD6EAA62}">
   <ds:schemaRefs>
-    <ds:schemaRef ds:uri="http://schemas.openxmlformats.org/officeDocument/2006/bibliography"/>
+    <ds:schemaRef ds:uri="http://schemas.microsoft.com/sharepoint/v3/contenttype/forms"/>
   </ds:schemaRefs>
 </ds:datastoreItem>
 </file>
 
 <file path=customXml/itemProps3.xml><?xml version="1.0" encoding="utf-8"?>
-<ds:datastoreItem xmlns:ds="http://schemas.openxmlformats.org/officeDocument/2006/customXml" ds:itemID="{8301AD8E-8BB0-4053-81FF-A9DFCD6EAA62}">
+<ds:datastoreItem xmlns:ds="http://schemas.openxmlformats.org/officeDocument/2006/customXml" ds:itemID="{0FE75CDB-1C6C-45F9-842C-B4CF27A5B65C}">
   <ds:schemaRefs>
-    <ds:schemaRef ds:uri="http://schemas.microsoft.com/sharepoint/v3/contenttype/forms"/>
+    <ds:schemaRef ds:uri="http://schemas.openxmlformats.org/officeDocument/2006/bibliography"/>
   </ds:schemaRefs>
 </ds:datastoreItem>
 </file>
--- a/Baldriod dokumentáció.docx
+++ b/Baldriod dokumentáció.docx
@@ -1,6 +1,6 @@
 
 <file path=word/document.xml><?xml version="1.0" encoding="utf-8"?>
-<w:document xmlns:wpc="http://schemas.microsoft.com/office/word/2010/wordprocessingCanvas" xmlns:cx="http://schemas.microsoft.com/office/drawing/2014/chartex" xmlns:cx1="http://schemas.microsoft.com/office/drawing/2015/9/8/chartex" xmlns:cx2="http://schemas.microsoft.com/office/drawing/2015/10/21/chartex" xmlns:cx3="http://schemas.microsoft.com/office/drawing/2016/5/9/chartex" xmlns:cx4="http://schemas.microsoft.com/office/drawing/2016/5/10/chartex" xmlns:cx5="http://schemas.microsoft.com/office/drawing/2016/5/11/chartex" xmlns:cx6="http://schemas.microsoft.com/office/drawing/2016/5/12/chartex" xmlns:cx7="http://schemas.microsoft.com/office/drawing/2016/5/13/chartex" xmlns:cx8="http://schemas.microsoft.com/office/drawing/2016/5/14/chartex" xmlns:mc="http://schemas.openxmlformats.org/markup-compatibility/2006" xmlns:aink="http://schemas.microsoft.com/office/drawing/2016/ink" xmlns:am3d="http://schemas.microsoft.com/office/drawing/2017/model3d" xmlns:o="urn:schemas-microsoft-com:office:office" xmlns:oel="http://schemas.microsoft.com/office/2019/extlst" xmlns:r="http://schemas.openxmlformats.org/officeDocument/2006/relationships" xmlns:m="http://schemas.openxmlformats.org/officeDocument/2006/math" xmlns:v="urn:schemas-microsoft-com:vml" xmlns:wp14="http://schemas.microsoft.com/office/word/2010/wordprocessingDrawing" xmlns:wp="http://schemas.openxmlformats.org/drawingml/2006/wordprocessingDrawing" xmlns:w10="urn:schemas-microsoft-com:office:word" xmlns:w="http://schemas.openxmlformats.org/wordprocessingml/2006/main" xmlns:w14="http://schemas.microsoft.com/office/word/2010/wordml" xmlns:w15="http://schemas.microsoft.com/office/word/2012/wordml" xmlns:w16cex="http://schemas.microsoft.com/office/word/2018/wordml/cex" xmlns:w16cid="http://schemas.microsoft.com/office/word/2016/wordml/cid" xmlns:w16="http://schemas.microsoft.com/office/word/2018/wordml" xmlns:w16du="http://schemas.microsoft.com/office/word/2023/wordml/word16du" xmlns:w16sdtdh="http://schemas.microsoft.com/office/word/2020/wordml/sdtdatahash" xmlns:w16se="http://schemas.microsoft.com/office/word/2015/wordml/symex" xmlns:wpg="http://schemas.microsoft.com/office/word/2010/wordprocessingGroup" xmlns:wpi="http://schemas.microsoft.com/office/word/2010/wordprocessingInk" xmlns:wne="http://schemas.microsoft.com/office/word/2006/wordml" xmlns:wps="http://schemas.microsoft.com/office/word/2010/wordprocessingShape" mc:Ignorable="w14 w15 w16se w16cid w16 w16cex w16sdtdh w16du wp14">
+<w:document xmlns:wpc="http://schemas.microsoft.com/office/word/2010/wordprocessingCanvas" xmlns:cx="http://schemas.microsoft.com/office/drawing/2014/chartex" xmlns:cx1="http://schemas.microsoft.com/office/drawing/2015/9/8/chartex" xmlns:cx2="http://schemas.microsoft.com/office/drawing/2015/10/21/chartex" xmlns:cx3="http://schemas.microsoft.com/office/drawing/2016/5/9/chartex" xmlns:cx4="http://schemas.microsoft.com/office/drawing/2016/5/10/chartex" xmlns:cx5="http://schemas.microsoft.com/office/drawing/2016/5/11/chartex" xmlns:cx6="http://schemas.microsoft.com/office/drawing/2016/5/12/chartex" xmlns:cx7="http://schemas.microsoft.com/office/drawing/2016/5/13/chartex" xmlns:cx8="http://schemas.microsoft.com/office/drawing/2016/5/14/chartex" xmlns:mc="http://schemas.openxmlformats.org/markup-compatibility/2006" xmlns:aink="http://schemas.microsoft.com/office/drawing/2016/ink" xmlns:am3d="http://schemas.microsoft.com/office/drawing/2017/model3d" xmlns:o="urn:schemas-microsoft-com:office:office" xmlns:r="http://schemas.openxmlformats.org/officeDocument/2006/relationships" xmlns:m="http://schemas.openxmlformats.org/officeDocument/2006/math" xmlns:v="urn:schemas-microsoft-com:vml" xmlns:wp14="http://schemas.microsoft.com/office/word/2010/wordprocessingDrawing" xmlns:wp="http://schemas.openxmlformats.org/drawingml/2006/wordprocessingDrawing" xmlns:w10="urn:schemas-microsoft-com:office:word" xmlns:w="http://schemas.openxmlformats.org/wordprocessingml/2006/main" xmlns:w14="http://schemas.microsoft.com/office/word/2010/wordml" xmlns:w15="http://schemas.microsoft.com/office/word/2012/wordml" xmlns:w16cid="http://schemas.microsoft.com/office/word/2016/wordml/cid" xmlns:w16se="http://schemas.microsoft.com/office/word/2015/wordml/symex" xmlns:wpg="http://schemas.microsoft.com/office/word/2010/wordprocessingGroup" xmlns:wpi="http://schemas.microsoft.com/office/word/2010/wordprocessingInk" xmlns:wne="http://schemas.microsoft.com/office/word/2006/wordml" xmlns:wps="http://schemas.microsoft.com/office/word/2010/wordprocessingShape" mc:Ignorable="w14 w15 w16se w16cid wp14">
   <w:body>
     <w:p>
       <w:pPr>
@@ -12,6 +12,7 @@
           <w:szCs w:val="48"/>
         </w:rPr>
       </w:pPr>
+      <w:proofErr w:type="spellStart"/>
       <w:r>
         <w:rPr>
           <w:rFonts w:ascii="Times New Roman" w:hAnsi="Times New Roman" w:cs="Times New Roman"/>
@@ -20,6 +21,7 @@
         </w:rPr>
         <w:t>Baldriod</w:t>
       </w:r>
+      <w:proofErr w:type="spellEnd"/>
     </w:p>
     <w:p>
       <w:pPr>
@@ -37,15 +39,7 @@
           <w:sz w:val="36"/>
           <w:szCs w:val="36"/>
         </w:rPr>
-        <w:t>Felhasználói</w:t>
-      </w:r>
-      <w:r>
-        <w:rPr>
-          <w:rFonts w:ascii="Times New Roman" w:hAnsi="Times New Roman" w:cs="Times New Roman"/>
-          <w:sz w:val="36"/>
-          <w:szCs w:val="36"/>
-        </w:rPr>
-        <w:t xml:space="preserve"> dokumentáció</w:t>
+        <w:t>Vizsgaremek</w:t>
       </w:r>
     </w:p>
     <w:p>
@@ -81,6 +75,168 @@
         <w:spacing w:line="360" w:lineRule="auto"/>
         <w:rPr>
           <w:rFonts w:ascii="Times New Roman" w:hAnsi="Times New Roman" w:cs="Times New Roman"/>
+          <w:sz w:val="24"/>
+        </w:rPr>
+      </w:pPr>
+    </w:p>
+    <w:p>
+      <w:pPr>
+        <w:spacing w:line="360" w:lineRule="auto"/>
+        <w:rPr>
+          <w:rFonts w:ascii="Times New Roman" w:hAnsi="Times New Roman" w:cs="Times New Roman"/>
+          <w:sz w:val="24"/>
+        </w:rPr>
+      </w:pPr>
+    </w:p>
+    <w:p>
+      <w:pPr>
+        <w:spacing w:line="360" w:lineRule="auto"/>
+        <w:rPr>
+          <w:rFonts w:ascii="Times New Roman" w:hAnsi="Times New Roman" w:cs="Times New Roman"/>
+          <w:sz w:val="24"/>
+        </w:rPr>
+      </w:pPr>
+    </w:p>
+    <w:p>
+      <w:pPr>
+        <w:spacing w:line="360" w:lineRule="auto"/>
+        <w:rPr>
+          <w:rFonts w:ascii="Times New Roman" w:hAnsi="Times New Roman" w:cs="Times New Roman"/>
+          <w:sz w:val="24"/>
+        </w:rPr>
+      </w:pPr>
+    </w:p>
+    <w:p>
+      <w:pPr>
+        <w:spacing w:line="360" w:lineRule="auto"/>
+        <w:rPr>
+          <w:rFonts w:ascii="Times New Roman" w:hAnsi="Times New Roman" w:cs="Times New Roman"/>
+          <w:sz w:val="24"/>
+        </w:rPr>
+      </w:pPr>
+    </w:p>
+    <w:p>
+      <w:pPr>
+        <w:spacing w:line="360" w:lineRule="auto"/>
+        <w:rPr>
+          <w:rFonts w:ascii="Times New Roman" w:hAnsi="Times New Roman" w:cs="Times New Roman"/>
+          <w:sz w:val="24"/>
+        </w:rPr>
+      </w:pPr>
+    </w:p>
+    <w:p>
+      <w:pPr>
+        <w:spacing w:line="360" w:lineRule="auto"/>
+        <w:rPr>
+          <w:rFonts w:ascii="Times New Roman" w:hAnsi="Times New Roman" w:cs="Times New Roman"/>
+          <w:sz w:val="24"/>
+        </w:rPr>
+      </w:pPr>
+    </w:p>
+    <w:p>
+      <w:pPr>
+        <w:spacing w:line="360" w:lineRule="auto"/>
+        <w:rPr>
+          <w:rFonts w:ascii="Times New Roman" w:hAnsi="Times New Roman" w:cs="Times New Roman"/>
+          <w:sz w:val="24"/>
+        </w:rPr>
+      </w:pPr>
+    </w:p>
+    <w:p>
+      <w:pPr>
+        <w:spacing w:line="360" w:lineRule="auto"/>
+        <w:rPr>
+          <w:rFonts w:ascii="Times New Roman" w:hAnsi="Times New Roman" w:cs="Times New Roman"/>
+          <w:sz w:val="24"/>
+        </w:rPr>
+      </w:pPr>
+    </w:p>
+    <w:p>
+      <w:pPr>
+        <w:spacing w:line="360" w:lineRule="auto"/>
+        <w:rPr>
+          <w:rFonts w:ascii="Times New Roman" w:hAnsi="Times New Roman" w:cs="Times New Roman"/>
+          <w:sz w:val="24"/>
+        </w:rPr>
+      </w:pPr>
+    </w:p>
+    <w:p>
+      <w:pPr>
+        <w:spacing w:line="360" w:lineRule="auto"/>
+        <w:rPr>
+          <w:rFonts w:ascii="Times New Roman" w:hAnsi="Times New Roman" w:cs="Times New Roman"/>
+          <w:sz w:val="24"/>
+        </w:rPr>
+      </w:pPr>
+    </w:p>
+    <w:p>
+      <w:pPr>
+        <w:spacing w:line="360" w:lineRule="auto"/>
+        <w:rPr>
+          <w:rFonts w:ascii="Times New Roman" w:hAnsi="Times New Roman" w:cs="Times New Roman"/>
+          <w:sz w:val="24"/>
+        </w:rPr>
+      </w:pPr>
+    </w:p>
+    <w:p>
+      <w:pPr>
+        <w:spacing w:line="360" w:lineRule="auto"/>
+        <w:rPr>
+          <w:rFonts w:ascii="Times New Roman" w:hAnsi="Times New Roman" w:cs="Times New Roman"/>
+          <w:sz w:val="24"/>
+        </w:rPr>
+      </w:pPr>
+    </w:p>
+    <w:p>
+      <w:pPr>
+        <w:spacing w:line="360" w:lineRule="auto"/>
+        <w:rPr>
+          <w:rFonts w:ascii="Times New Roman" w:hAnsi="Times New Roman" w:cs="Times New Roman"/>
+          <w:sz w:val="24"/>
+        </w:rPr>
+      </w:pPr>
+    </w:p>
+    <w:p>
+      <w:pPr>
+        <w:spacing w:line="360" w:lineRule="auto"/>
+        <w:rPr>
+          <w:rFonts w:ascii="Times New Roman" w:hAnsi="Times New Roman" w:cs="Times New Roman"/>
+          <w:sz w:val="24"/>
+        </w:rPr>
+      </w:pPr>
+    </w:p>
+    <w:p>
+      <w:pPr>
+        <w:spacing w:line="360" w:lineRule="auto"/>
+        <w:rPr>
+          <w:rFonts w:ascii="Times New Roman" w:hAnsi="Times New Roman" w:cs="Times New Roman"/>
+          <w:sz w:val="24"/>
+        </w:rPr>
+      </w:pPr>
+    </w:p>
+    <w:p>
+      <w:pPr>
+        <w:spacing w:line="360" w:lineRule="auto"/>
+        <w:rPr>
+          <w:rFonts w:ascii="Times New Roman" w:hAnsi="Times New Roman" w:cs="Times New Roman"/>
+          <w:sz w:val="24"/>
+        </w:rPr>
+      </w:pPr>
+    </w:p>
+    <w:p>
+      <w:pPr>
+        <w:spacing w:line="360" w:lineRule="auto"/>
+        <w:rPr>
+          <w:rFonts w:ascii="Times New Roman" w:hAnsi="Times New Roman" w:cs="Times New Roman"/>
+          <w:sz w:val="24"/>
+        </w:rPr>
+      </w:pPr>
+    </w:p>
+    <w:p>
+      <w:pPr>
+        <w:spacing w:line="360" w:lineRule="auto"/>
+        <w:rPr>
+          <w:rFonts w:ascii="Times New Roman" w:hAnsi="Times New Roman" w:cs="Times New Roman"/>
           <w:sz w:val="28"/>
           <w:szCs w:val="28"/>
         </w:rPr>
@@ -91,6 +247,7 @@
           <w:sz w:val="28"/>
           <w:szCs w:val="28"/>
         </w:rPr>
+        <w:lastRenderedPageBreak/>
         <w:t>Tartalomjegyzék</w:t>
       </w:r>
       <w:r>
@@ -173,30 +330,40 @@
           <w:szCs w:val="24"/>
         </w:rPr>
       </w:pPr>
+      <w:proofErr w:type="spellStart"/>
       <w:r>
         <w:rPr>
           <w:rFonts w:ascii="Times New Roman" w:hAnsi="Times New Roman" w:cs="Times New Roman"/>
           <w:sz w:val="24"/>
           <w:szCs w:val="24"/>
         </w:rPr>
-        <w:t>Admin oldal: 13</w:t>
-      </w:r>
-    </w:p>
-    <w:p>
-      <w:pPr>
-        <w:spacing w:line="360" w:lineRule="auto"/>
+        <w:t>Admin</w:t>
+      </w:r>
+      <w:proofErr w:type="spellEnd"/>
+      <w:r>
         <w:rPr>
           <w:rFonts w:ascii="Times New Roman" w:hAnsi="Times New Roman" w:cs="Times New Roman"/>
           <w:sz w:val="24"/>
           <w:szCs w:val="24"/>
         </w:rPr>
-      </w:pPr>
-      <w:r>
+        <w:t xml:space="preserve"> oldal: 13</w:t>
+      </w:r>
+    </w:p>
+    <w:p>
+      <w:pPr>
+        <w:spacing w:line="360" w:lineRule="auto"/>
         <w:rPr>
           <w:rFonts w:ascii="Times New Roman" w:hAnsi="Times New Roman" w:cs="Times New Roman"/>
           <w:sz w:val="24"/>
           <w:szCs w:val="24"/>
         </w:rPr>
+      </w:pPr>
+      <w:r>
+        <w:rPr>
+          <w:rFonts w:ascii="Times New Roman" w:hAnsi="Times New Roman" w:cs="Times New Roman"/>
+          <w:sz w:val="24"/>
+          <w:szCs w:val="24"/>
+        </w:rPr>
         <w:t>Fájlrendszer: 15</w:t>
       </w:r>
     </w:p>
@@ -215,105 +382,228 @@
           <w:sz w:val="24"/>
           <w:szCs w:val="24"/>
         </w:rPr>
-        <w:t>Cypress tesztek: 16</w:t>
-      </w:r>
-    </w:p>
-    <w:p>
-      <w:pPr>
-        <w:spacing w:line="360" w:lineRule="auto"/>
-        <w:rPr>
-          <w:rFonts w:ascii="Times New Roman" w:hAnsi="Times New Roman" w:cs="Times New Roman"/>
-          <w:sz w:val="24"/>
-        </w:rPr>
-      </w:pPr>
-      <w:r>
-        <w:rPr>
-          <w:rFonts w:ascii="Times New Roman" w:hAnsi="Times New Roman" w:cs="Times New Roman"/>
-          <w:sz w:val="24"/>
-        </w:rPr>
-        <w:t>Felhasznált eszközök, feladatmegosztás, továbbfejlesztési ötletek: 17</w:t>
-      </w:r>
-    </w:p>
-    <w:p>
-      <w:pPr>
-        <w:spacing w:line="360" w:lineRule="auto"/>
-        <w:rPr>
-          <w:rFonts w:ascii="Times New Roman" w:hAnsi="Times New Roman" w:cs="Times New Roman"/>
-          <w:sz w:val="24"/>
-        </w:rPr>
-      </w:pPr>
-    </w:p>
-    <w:p>
-      <w:pPr>
-        <w:spacing w:line="360" w:lineRule="auto"/>
-        <w:rPr>
-          <w:rFonts w:ascii="Times New Roman" w:hAnsi="Times New Roman" w:cs="Times New Roman"/>
-          <w:sz w:val="24"/>
-        </w:rPr>
-      </w:pPr>
-    </w:p>
-    <w:p>
-      <w:pPr>
-        <w:spacing w:line="360" w:lineRule="auto"/>
-        <w:rPr>
-          <w:rFonts w:ascii="Times New Roman" w:hAnsi="Times New Roman" w:cs="Times New Roman"/>
-          <w:sz w:val="24"/>
-        </w:rPr>
-      </w:pPr>
-    </w:p>
-    <w:p>
-      <w:pPr>
-        <w:spacing w:line="360" w:lineRule="auto"/>
-        <w:rPr>
-          <w:rFonts w:ascii="Times New Roman" w:hAnsi="Times New Roman" w:cs="Times New Roman"/>
-          <w:sz w:val="24"/>
-        </w:rPr>
-      </w:pPr>
-    </w:p>
-    <w:p>
-      <w:pPr>
-        <w:spacing w:line="360" w:lineRule="auto"/>
-        <w:rPr>
-          <w:rFonts w:ascii="Times New Roman" w:hAnsi="Times New Roman" w:cs="Times New Roman"/>
-          <w:sz w:val="24"/>
-        </w:rPr>
-      </w:pPr>
-    </w:p>
-    <w:p>
-      <w:pPr>
-        <w:spacing w:line="360" w:lineRule="auto"/>
-        <w:rPr>
-          <w:rFonts w:ascii="Times New Roman" w:hAnsi="Times New Roman" w:cs="Times New Roman"/>
-          <w:sz w:val="24"/>
-        </w:rPr>
-      </w:pPr>
-    </w:p>
-    <w:p>
-      <w:pPr>
-        <w:spacing w:line="360" w:lineRule="auto"/>
-        <w:rPr>
-          <w:rFonts w:ascii="Times New Roman" w:hAnsi="Times New Roman" w:cs="Times New Roman"/>
-          <w:sz w:val="24"/>
-        </w:rPr>
-      </w:pPr>
-    </w:p>
-    <w:p>
-      <w:pPr>
-        <w:spacing w:line="360" w:lineRule="auto"/>
-        <w:rPr>
-          <w:rFonts w:ascii="Times New Roman" w:hAnsi="Times New Roman" w:cs="Times New Roman"/>
-          <w:sz w:val="24"/>
-        </w:rPr>
-      </w:pPr>
-    </w:p>
-    <w:p>
-      <w:pPr>
-        <w:spacing w:line="360" w:lineRule="auto"/>
-        <w:rPr>
-          <w:rFonts w:ascii="Times New Roman" w:hAnsi="Times New Roman" w:cs="Times New Roman"/>
-          <w:sz w:val="24"/>
-        </w:rPr>
-      </w:pPr>
+        <w:t>SQL Adatbázis: 16</w:t>
+      </w:r>
+    </w:p>
+    <w:p>
+      <w:pPr>
+        <w:spacing w:line="360" w:lineRule="auto"/>
+        <w:rPr>
+          <w:rFonts w:ascii="Times New Roman" w:hAnsi="Times New Roman" w:cs="Times New Roman"/>
+          <w:sz w:val="24"/>
+          <w:szCs w:val="24"/>
+        </w:rPr>
+      </w:pPr>
+      <w:r>
+        <w:rPr>
+          <w:rFonts w:ascii="Times New Roman" w:hAnsi="Times New Roman" w:cs="Times New Roman"/>
+          <w:sz w:val="24"/>
+          <w:szCs w:val="24"/>
+        </w:rPr>
+        <w:t>Backend kódrészletek</w:t>
+      </w:r>
+      <w:r>
+        <w:rPr>
+          <w:rFonts w:ascii="Times New Roman" w:hAnsi="Times New Roman" w:cs="Times New Roman"/>
+          <w:sz w:val="24"/>
+          <w:szCs w:val="24"/>
+        </w:rPr>
+        <w:t xml:space="preserve"> </w:t>
+      </w:r>
+      <w:r>
+        <w:rPr>
+          <w:rFonts w:ascii="Times New Roman" w:hAnsi="Times New Roman" w:cs="Times New Roman"/>
+          <w:sz w:val="24"/>
+          <w:szCs w:val="24"/>
+        </w:rPr>
+        <w:t>és végpontok</w:t>
+      </w:r>
+      <w:r>
+        <w:rPr>
+          <w:rFonts w:ascii="Times New Roman" w:hAnsi="Times New Roman" w:cs="Times New Roman"/>
+          <w:sz w:val="24"/>
+          <w:szCs w:val="24"/>
+        </w:rPr>
+        <w:t>: 17</w:t>
+      </w:r>
+    </w:p>
+    <w:p>
+      <w:pPr>
+        <w:spacing w:line="360" w:lineRule="auto"/>
+        <w:rPr>
+          <w:rFonts w:ascii="Times New Roman" w:hAnsi="Times New Roman" w:cs="Times New Roman"/>
+          <w:sz w:val="24"/>
+          <w:szCs w:val="24"/>
+        </w:rPr>
+      </w:pPr>
+      <w:proofErr w:type="spellStart"/>
+      <w:r>
+        <w:rPr>
+          <w:rFonts w:ascii="Times New Roman" w:hAnsi="Times New Roman" w:cs="Times New Roman"/>
+          <w:sz w:val="24"/>
+          <w:szCs w:val="24"/>
+        </w:rPr>
+        <w:t>Cypress</w:t>
+      </w:r>
+      <w:proofErr w:type="spellEnd"/>
+      <w:r>
+        <w:rPr>
+          <w:rFonts w:ascii="Times New Roman" w:hAnsi="Times New Roman" w:cs="Times New Roman"/>
+          <w:sz w:val="24"/>
+          <w:szCs w:val="24"/>
+        </w:rPr>
+        <w:t xml:space="preserve"> tesztek: 1</w:t>
+      </w:r>
+      <w:r>
+        <w:rPr>
+          <w:rFonts w:ascii="Times New Roman" w:hAnsi="Times New Roman" w:cs="Times New Roman"/>
+          <w:sz w:val="24"/>
+          <w:szCs w:val="24"/>
+        </w:rPr>
+        <w:t>8</w:t>
+      </w:r>
+    </w:p>
+    <w:p>
+      <w:pPr>
+        <w:spacing w:line="360" w:lineRule="auto"/>
+        <w:rPr>
+          <w:rFonts w:ascii="Times New Roman" w:hAnsi="Times New Roman" w:cs="Times New Roman"/>
+          <w:sz w:val="24"/>
+        </w:rPr>
+      </w:pPr>
+      <w:r>
+        <w:rPr>
+          <w:rFonts w:ascii="Times New Roman" w:hAnsi="Times New Roman" w:cs="Times New Roman"/>
+          <w:sz w:val="24"/>
+        </w:rPr>
+        <w:t>Felhasznált eszközök, feladatmegosztás, továbbfejlesztési ötletek: 1</w:t>
+      </w:r>
+      <w:r>
+        <w:rPr>
+          <w:rFonts w:ascii="Times New Roman" w:hAnsi="Times New Roman" w:cs="Times New Roman"/>
+          <w:sz w:val="24"/>
+        </w:rPr>
+        <w:t>9</w:t>
+      </w:r>
+    </w:p>
+    <w:p>
+      <w:pPr>
+        <w:spacing w:line="360" w:lineRule="auto"/>
+        <w:rPr>
+          <w:rFonts w:ascii="Times New Roman" w:hAnsi="Times New Roman" w:cs="Times New Roman"/>
+          <w:sz w:val="24"/>
+        </w:rPr>
+      </w:pPr>
+    </w:p>
+    <w:p>
+      <w:pPr>
+        <w:spacing w:line="360" w:lineRule="auto"/>
+        <w:rPr>
+          <w:rFonts w:ascii="Times New Roman" w:hAnsi="Times New Roman" w:cs="Times New Roman"/>
+          <w:sz w:val="24"/>
+        </w:rPr>
+      </w:pPr>
+    </w:p>
+    <w:p>
+      <w:pPr>
+        <w:spacing w:line="360" w:lineRule="auto"/>
+        <w:rPr>
+          <w:rFonts w:ascii="Times New Roman" w:hAnsi="Times New Roman" w:cs="Times New Roman"/>
+          <w:sz w:val="24"/>
+        </w:rPr>
+      </w:pPr>
+    </w:p>
+    <w:p>
+      <w:pPr>
+        <w:spacing w:line="360" w:lineRule="auto"/>
+        <w:rPr>
+          <w:rFonts w:ascii="Times New Roman" w:hAnsi="Times New Roman" w:cs="Times New Roman"/>
+          <w:sz w:val="24"/>
+        </w:rPr>
+      </w:pPr>
+    </w:p>
+    <w:p>
+      <w:pPr>
+        <w:spacing w:line="360" w:lineRule="auto"/>
+        <w:rPr>
+          <w:rFonts w:ascii="Times New Roman" w:hAnsi="Times New Roman" w:cs="Times New Roman"/>
+          <w:sz w:val="24"/>
+        </w:rPr>
+      </w:pPr>
+    </w:p>
+    <w:p>
+      <w:pPr>
+        <w:spacing w:line="360" w:lineRule="auto"/>
+        <w:rPr>
+          <w:rFonts w:ascii="Times New Roman" w:hAnsi="Times New Roman" w:cs="Times New Roman"/>
+          <w:sz w:val="24"/>
+        </w:rPr>
+      </w:pPr>
+    </w:p>
+    <w:p>
+      <w:pPr>
+        <w:spacing w:line="360" w:lineRule="auto"/>
+        <w:rPr>
+          <w:rFonts w:ascii="Times New Roman" w:hAnsi="Times New Roman" w:cs="Times New Roman"/>
+          <w:sz w:val="24"/>
+        </w:rPr>
+      </w:pPr>
+    </w:p>
+    <w:p>
+      <w:pPr>
+        <w:spacing w:line="360" w:lineRule="auto"/>
+        <w:rPr>
+          <w:rFonts w:ascii="Times New Roman" w:hAnsi="Times New Roman" w:cs="Times New Roman"/>
+          <w:sz w:val="24"/>
+        </w:rPr>
+      </w:pPr>
+    </w:p>
+    <w:p>
+      <w:pPr>
+        <w:spacing w:line="360" w:lineRule="auto"/>
+        <w:rPr>
+          <w:rFonts w:ascii="Times New Roman" w:hAnsi="Times New Roman" w:cs="Times New Roman"/>
+          <w:sz w:val="24"/>
+        </w:rPr>
+      </w:pPr>
+    </w:p>
+    <w:p>
+      <w:pPr>
+        <w:spacing w:line="360" w:lineRule="auto"/>
+        <w:rPr>
+          <w:rFonts w:ascii="Times New Roman" w:hAnsi="Times New Roman" w:cs="Times New Roman"/>
+          <w:sz w:val="24"/>
+        </w:rPr>
+      </w:pPr>
+    </w:p>
+    <w:p>
+      <w:pPr>
+        <w:spacing w:line="360" w:lineRule="auto"/>
+        <w:rPr>
+          <w:rFonts w:ascii="Times New Roman" w:hAnsi="Times New Roman" w:cs="Times New Roman"/>
+          <w:sz w:val="24"/>
+        </w:rPr>
+      </w:pPr>
+    </w:p>
+    <w:p>
+      <w:pPr>
+        <w:spacing w:line="360" w:lineRule="auto"/>
+        <w:rPr>
+          <w:rFonts w:ascii="Times New Roman" w:hAnsi="Times New Roman" w:cs="Times New Roman"/>
+          <w:sz w:val="24"/>
+        </w:rPr>
+      </w:pPr>
+    </w:p>
+    <w:p>
+      <w:pPr>
+        <w:spacing w:line="360" w:lineRule="auto"/>
+        <w:rPr>
+          <w:rFonts w:ascii="Times New Roman" w:hAnsi="Times New Roman" w:cs="Times New Roman"/>
+          <w:sz w:val="24"/>
+        </w:rPr>
+      </w:pPr>
+      <w:bookmarkStart w:id="0" w:name="_GoBack"/>
+      <w:bookmarkEnd w:id="0"/>
     </w:p>
     <w:p>
       <w:pPr>
@@ -352,12 +642,8 @@
     </w:p>
     <w:p>
       <w:pPr>
-        <w:pStyle w:val="Listaszerbekezds"/>
-        <w:numPr>
-          <w:ilvl w:val="0"/>
-          <w:numId w:val="7"/>
-        </w:numPr>
-        <w:spacing w:line="360" w:lineRule="auto"/>
+        <w:spacing w:line="360" w:lineRule="auto"/>
+        <w:jc w:val="both"/>
         <w:rPr>
           <w:rFonts w:ascii="Times New Roman" w:hAnsi="Times New Roman" w:cs="Times New Roman"/>
           <w:sz w:val="24"/>
@@ -370,14 +656,32 @@
           <w:sz w:val="24"/>
           <w:szCs w:val="24"/>
         </w:rPr>
-        <w:t xml:space="preserve">A Baldriod egy weboldalon </w:t>
-      </w:r>
+        <w:t xml:space="preserve">A </w:t>
+      </w:r>
+      <w:proofErr w:type="spellStart"/>
       <w:r>
         <w:rPr>
           <w:rFonts w:ascii="Times New Roman" w:hAnsi="Times New Roman" w:cs="Times New Roman"/>
           <w:sz w:val="24"/>
           <w:szCs w:val="24"/>
         </w:rPr>
+        <w:t>Baldriod</w:t>
+      </w:r>
+      <w:proofErr w:type="spellEnd"/>
+      <w:r>
+        <w:rPr>
+          <w:rFonts w:ascii="Times New Roman" w:hAnsi="Times New Roman" w:cs="Times New Roman"/>
+          <w:sz w:val="24"/>
+          <w:szCs w:val="24"/>
+        </w:rPr>
+        <w:t xml:space="preserve"> egy weboldalon </w:t>
+      </w:r>
+      <w:r>
+        <w:rPr>
+          <w:rFonts w:ascii="Times New Roman" w:hAnsi="Times New Roman" w:cs="Times New Roman"/>
+          <w:sz w:val="24"/>
+          <w:szCs w:val="24"/>
+        </w:rPr>
         <w:t>működő</w:t>
       </w:r>
       <w:r>
@@ -410,7 +714,23 @@
           <w:sz w:val="24"/>
           <w:szCs w:val="24"/>
         </w:rPr>
-        <w:t>A játék elérhető és játszható regisztráció nélkül.</w:t>
+        <w:t>A játék elérhető és játszható regisztráció nélkül</w:t>
+      </w:r>
+      <w:r>
+        <w:rPr>
+          <w:rFonts w:ascii="Times New Roman" w:hAnsi="Times New Roman" w:cs="Times New Roman"/>
+          <w:sz w:val="24"/>
+          <w:szCs w:val="24"/>
+        </w:rPr>
+        <w:t>, de csak helyileg lehet elmenteni.</w:t>
+      </w:r>
+      <w:r>
+        <w:rPr>
+          <w:rFonts w:ascii="Times New Roman" w:hAnsi="Times New Roman" w:cs="Times New Roman"/>
+          <w:sz w:val="24"/>
+          <w:szCs w:val="24"/>
+        </w:rPr>
+        <w:t xml:space="preserve"> Egy bejelentkezett felhasználó az adatbázisba is elmentheti a játékot.</w:t>
       </w:r>
       <w:r>
         <w:rPr>
@@ -532,11 +852,8 @@
     <w:p>
       <w:pPr>
         <w:pStyle w:val="Listaszerbekezds"/>
-        <w:numPr>
-          <w:ilvl w:val="0"/>
-          <w:numId w:val="3"/>
-        </w:numPr>
-        <w:spacing w:line="360" w:lineRule="auto"/>
+        <w:spacing w:line="360" w:lineRule="auto"/>
+        <w:jc w:val="both"/>
         <w:rPr>
           <w:rFonts w:ascii="Times New Roman" w:hAnsi="Times New Roman" w:cs="Times New Roman"/>
           <w:sz w:val="24"/>
@@ -548,7 +865,7 @@
           <w:sz w:val="24"/>
           <w:szCs w:val="24"/>
         </w:rPr>
-        <w:t>A kezdőoldal</w:t>
+        <w:t>A kezdő</w:t>
       </w:r>
       <w:r>
         <w:rPr>
@@ -556,6 +873,22 @@
           <w:sz w:val="24"/>
           <w:szCs w:val="24"/>
         </w:rPr>
+        <w:t xml:space="preserve"> </w:t>
+      </w:r>
+      <w:r>
+        <w:rPr>
+          <w:rFonts w:ascii="Times New Roman" w:hAnsi="Times New Roman" w:cs="Times New Roman"/>
+          <w:sz w:val="24"/>
+          <w:szCs w:val="24"/>
+        </w:rPr>
+        <w:t>oldal</w:t>
+      </w:r>
+      <w:r>
+        <w:rPr>
+          <w:rFonts w:ascii="Times New Roman" w:hAnsi="Times New Roman" w:cs="Times New Roman"/>
+          <w:sz w:val="24"/>
+          <w:szCs w:val="24"/>
+        </w:rPr>
         <w:t>on</w:t>
       </w:r>
       <w:r>
@@ -564,42 +897,124 @@
           <w:sz w:val="24"/>
           <w:szCs w:val="24"/>
         </w:rPr>
-        <w:t xml:space="preserve"> két lehetőség van,</w:t>
-      </w:r>
-      <w:r>
-        <w:rPr>
-          <w:rFonts w:ascii="Times New Roman" w:hAnsi="Times New Roman" w:cs="Times New Roman"/>
-          <w:sz w:val="24"/>
-        </w:rPr>
-        <w:t xml:space="preserve"> egy új játék kezdete, vagy egy korábban elmentett betöltése.</w:t>
-      </w:r>
-    </w:p>
-    <w:p>
-      <w:pPr>
-        <w:pStyle w:val="Listaszerbekezds"/>
-        <w:numPr>
-          <w:ilvl w:val="0"/>
-          <w:numId w:val="3"/>
-        </w:numPr>
-        <w:spacing w:line="360" w:lineRule="auto"/>
-        <w:rPr>
-          <w:rFonts w:ascii="Times New Roman" w:hAnsi="Times New Roman" w:cs="Times New Roman"/>
-          <w:sz w:val="24"/>
-        </w:rPr>
-      </w:pPr>
-      <w:r>
-        <w:rPr>
-          <w:rFonts w:ascii="Times New Roman" w:hAnsi="Times New Roman" w:cs="Times New Roman"/>
-          <w:sz w:val="24"/>
-        </w:rPr>
-        <w:t>Az elmentett játékállások egy adatbázisba kerülnek, név alapján</w:t>
-      </w:r>
-      <w:r>
-        <w:rPr>
-          <w:rFonts w:ascii="Times New Roman" w:hAnsi="Times New Roman" w:cs="Times New Roman"/>
-          <w:sz w:val="24"/>
-        </w:rPr>
-        <w:t>, innen betölthetőek.</w:t>
+        <w:t xml:space="preserve"> </w:t>
+      </w:r>
+      <w:r>
+        <w:rPr>
+          <w:rFonts w:ascii="Times New Roman" w:hAnsi="Times New Roman" w:cs="Times New Roman"/>
+          <w:sz w:val="24"/>
+          <w:szCs w:val="24"/>
+        </w:rPr>
+        <w:t>lehetőség van</w:t>
+      </w:r>
+      <w:r>
+        <w:rPr>
+          <w:rFonts w:ascii="Times New Roman" w:hAnsi="Times New Roman" w:cs="Times New Roman"/>
+          <w:sz w:val="24"/>
+        </w:rPr>
+        <w:t xml:space="preserve"> egy új játék kezd</w:t>
+      </w:r>
+      <w:r>
+        <w:rPr>
+          <w:rFonts w:ascii="Times New Roman" w:hAnsi="Times New Roman" w:cs="Times New Roman"/>
+          <w:sz w:val="24"/>
+        </w:rPr>
+        <w:t>ésére,</w:t>
+      </w:r>
+      <w:r>
+        <w:rPr>
+          <w:rFonts w:ascii="Times New Roman" w:hAnsi="Times New Roman" w:cs="Times New Roman"/>
+          <w:sz w:val="24"/>
+        </w:rPr>
+        <w:t xml:space="preserve"> </w:t>
+      </w:r>
+      <w:r>
+        <w:rPr>
+          <w:rFonts w:ascii="Times New Roman" w:hAnsi="Times New Roman" w:cs="Times New Roman"/>
+          <w:sz w:val="24"/>
+        </w:rPr>
+        <w:t>regisztrációra, vagy bejelentkezésre</w:t>
+      </w:r>
+      <w:r>
+        <w:rPr>
+          <w:rFonts w:ascii="Times New Roman" w:hAnsi="Times New Roman" w:cs="Times New Roman"/>
+          <w:sz w:val="24"/>
+        </w:rPr>
+        <w:t>.</w:t>
+      </w:r>
+      <w:r>
+        <w:rPr>
+          <w:rFonts w:ascii="Times New Roman" w:hAnsi="Times New Roman" w:cs="Times New Roman"/>
+          <w:sz w:val="24"/>
+        </w:rPr>
+        <w:t xml:space="preserve"> A bejelentkezett felhasználók elérik a fiók</w:t>
+      </w:r>
+      <w:r>
+        <w:rPr>
+          <w:rFonts w:ascii="Times New Roman" w:hAnsi="Times New Roman" w:cs="Times New Roman"/>
+          <w:sz w:val="24"/>
+        </w:rPr>
+        <w:t>j</w:t>
+      </w:r>
+      <w:r>
+        <w:rPr>
+          <w:rFonts w:ascii="Times New Roman" w:hAnsi="Times New Roman" w:cs="Times New Roman"/>
+          <w:sz w:val="24"/>
+        </w:rPr>
+        <w:t>uk beállításait és a</w:t>
+      </w:r>
+      <w:r>
+        <w:rPr>
+          <w:rFonts w:ascii="Times New Roman" w:hAnsi="Times New Roman" w:cs="Times New Roman"/>
+          <w:sz w:val="24"/>
+        </w:rPr>
+        <w:t xml:space="preserve">z elmentett játékaikat. </w:t>
+      </w:r>
+      <w:proofErr w:type="spellStart"/>
+      <w:r>
+        <w:rPr>
+          <w:rFonts w:ascii="Times New Roman" w:hAnsi="Times New Roman" w:cs="Times New Roman"/>
+          <w:sz w:val="24"/>
+        </w:rPr>
+        <w:t>Admin</w:t>
+      </w:r>
+      <w:proofErr w:type="spellEnd"/>
+      <w:r>
+        <w:rPr>
+          <w:rFonts w:ascii="Times New Roman" w:hAnsi="Times New Roman" w:cs="Times New Roman"/>
+          <w:sz w:val="24"/>
+        </w:rPr>
+        <w:t xml:space="preserve"> jogú felhasználók elérhetik innen  az </w:t>
+      </w:r>
+      <w:proofErr w:type="spellStart"/>
+      <w:r>
+        <w:rPr>
+          <w:rFonts w:ascii="Times New Roman" w:hAnsi="Times New Roman" w:cs="Times New Roman"/>
+          <w:sz w:val="24"/>
+        </w:rPr>
+        <w:t>admin</w:t>
+      </w:r>
+      <w:proofErr w:type="spellEnd"/>
+      <w:r>
+        <w:rPr>
+          <w:rFonts w:ascii="Times New Roman" w:hAnsi="Times New Roman" w:cs="Times New Roman"/>
+          <w:sz w:val="24"/>
+        </w:rPr>
+        <w:t xml:space="preserve"> oldalt is.</w:t>
+      </w:r>
+      <w:r>
+        <w:rPr>
+          <w:rFonts w:ascii="Times New Roman" w:hAnsi="Times New Roman" w:cs="Times New Roman"/>
+          <w:sz w:val="24"/>
+        </w:rPr>
+        <w:t xml:space="preserve"> Innen belehet tölteni a helyi mentést is</w:t>
+      </w:r>
+      <w:r>
+        <w:rPr>
+          <w:rFonts w:ascii="Times New Roman" w:hAnsi="Times New Roman" w:cs="Times New Roman"/>
+          <w:sz w:val="24"/>
+        </w:rPr>
+        <w:t>.</w:t>
       </w:r>
     </w:p>
     <w:p>
@@ -616,9 +1031,9 @@
           <w:szCs w:val="24"/>
         </w:rPr>
         <w:drawing>
-          <wp:inline distT="0" distB="0" distL="0" distR="0" wp14:anchorId="6EE7A58C" wp14:editId="15DF7CB4">
-            <wp:extent cx="4947463" cy="5231130"/>
-            <wp:effectExtent l="57150" t="57150" r="81915" b="83820"/>
+          <wp:inline distT="0" distB="0" distL="0" distR="0" wp14:anchorId="6EE7A58C" wp14:editId="594D3779">
+            <wp:extent cx="3708885" cy="4683318"/>
+            <wp:effectExtent l="57150" t="57150" r="101600" b="98425"/>
             <wp:docPr id="1" name="Kép 1"/>
             <wp:cNvGraphicFramePr>
               <a:graphicFrameLocks xmlns:a="http://schemas.openxmlformats.org/drawingml/2006/main" noChangeAspect="1"/>
@@ -645,7 +1060,7 @@
                   <pic:spPr>
                     <a:xfrm>
                       <a:off x="0" y="0"/>
-                      <a:ext cx="5018044" cy="5305757"/>
+                      <a:ext cx="3740576" cy="4723335"/>
                     </a:xfrm>
                     <a:prstGeom prst="rect">
                       <a:avLst/>
@@ -691,6 +1106,14 @@
         </w:rPr>
         <w:t>Kezdőoldal</w:t>
       </w:r>
+      <w:r>
+        <w:rPr>
+          <w:rFonts w:ascii="Times New Roman" w:hAnsi="Times New Roman" w:cs="Times New Roman"/>
+          <w:sz w:val="24"/>
+          <w:szCs w:val="24"/>
+        </w:rPr>
+        <w:t xml:space="preserve"> bejelentkezés nélkül</w:t>
+      </w:r>
     </w:p>
     <w:p>
       <w:pPr>
@@ -785,7 +1208,23 @@
           <w:rFonts w:ascii="Times New Roman" w:hAnsi="Times New Roman" w:cs="Times New Roman"/>
           <w:sz w:val="24"/>
         </w:rPr>
-        <w:t xml:space="preserve"> Ez opcionális, ha nincs megadva, automatikusan „Player” lesz.</w:t>
+        <w:t xml:space="preserve"> Ez opcionális, ha nincs megadva, automatikusan „</w:t>
+      </w:r>
+      <w:proofErr w:type="spellStart"/>
+      <w:r>
+        <w:rPr>
+          <w:rFonts w:ascii="Times New Roman" w:hAnsi="Times New Roman" w:cs="Times New Roman"/>
+          <w:sz w:val="24"/>
+        </w:rPr>
+        <w:t>Player</w:t>
+      </w:r>
+      <w:proofErr w:type="spellEnd"/>
+      <w:r>
+        <w:rPr>
+          <w:rFonts w:ascii="Times New Roman" w:hAnsi="Times New Roman" w:cs="Times New Roman"/>
+          <w:sz w:val="24"/>
+        </w:rPr>
+        <w:t>” lesz.</w:t>
       </w:r>
     </w:p>
     <w:p>
@@ -1205,123 +1644,12 @@
           <w:szCs w:val="28"/>
         </w:rPr>
       </w:pPr>
-    </w:p>
-    <w:p>
-      <w:pPr>
-        <w:spacing w:line="360" w:lineRule="auto"/>
+      <w:r>
         <w:rPr>
           <w:rFonts w:ascii="Times New Roman" w:hAnsi="Times New Roman" w:cs="Times New Roman"/>
           <w:sz w:val="28"/>
           <w:szCs w:val="28"/>
         </w:rPr>
-      </w:pPr>
-    </w:p>
-    <w:p>
-      <w:pPr>
-        <w:spacing w:line="360" w:lineRule="auto"/>
-        <w:rPr>
-          <w:rFonts w:ascii="Times New Roman" w:hAnsi="Times New Roman" w:cs="Times New Roman"/>
-          <w:sz w:val="28"/>
-          <w:szCs w:val="28"/>
-        </w:rPr>
-      </w:pPr>
-    </w:p>
-    <w:p>
-      <w:pPr>
-        <w:spacing w:line="360" w:lineRule="auto"/>
-        <w:rPr>
-          <w:rFonts w:ascii="Times New Roman" w:hAnsi="Times New Roman" w:cs="Times New Roman"/>
-          <w:sz w:val="28"/>
-          <w:szCs w:val="28"/>
-        </w:rPr>
-      </w:pPr>
-    </w:p>
-    <w:p>
-      <w:pPr>
-        <w:spacing w:line="360" w:lineRule="auto"/>
-        <w:rPr>
-          <w:rFonts w:ascii="Times New Roman" w:hAnsi="Times New Roman" w:cs="Times New Roman"/>
-          <w:sz w:val="28"/>
-          <w:szCs w:val="28"/>
-        </w:rPr>
-      </w:pPr>
-    </w:p>
-    <w:p>
-      <w:pPr>
-        <w:spacing w:line="360" w:lineRule="auto"/>
-        <w:rPr>
-          <w:rFonts w:ascii="Times New Roman" w:hAnsi="Times New Roman" w:cs="Times New Roman"/>
-          <w:sz w:val="28"/>
-          <w:szCs w:val="28"/>
-        </w:rPr>
-      </w:pPr>
-    </w:p>
-    <w:p>
-      <w:pPr>
-        <w:spacing w:line="360" w:lineRule="auto"/>
-        <w:rPr>
-          <w:rFonts w:ascii="Times New Roman" w:hAnsi="Times New Roman" w:cs="Times New Roman"/>
-          <w:sz w:val="28"/>
-          <w:szCs w:val="28"/>
-        </w:rPr>
-      </w:pPr>
-    </w:p>
-    <w:p>
-      <w:pPr>
-        <w:spacing w:line="360" w:lineRule="auto"/>
-        <w:rPr>
-          <w:rFonts w:ascii="Times New Roman" w:hAnsi="Times New Roman" w:cs="Times New Roman"/>
-          <w:sz w:val="28"/>
-          <w:szCs w:val="28"/>
-        </w:rPr>
-      </w:pPr>
-    </w:p>
-    <w:p>
-      <w:pPr>
-        <w:spacing w:line="360" w:lineRule="auto"/>
-        <w:rPr>
-          <w:rFonts w:ascii="Times New Roman" w:hAnsi="Times New Roman" w:cs="Times New Roman"/>
-          <w:sz w:val="28"/>
-          <w:szCs w:val="28"/>
-        </w:rPr>
-      </w:pPr>
-    </w:p>
-    <w:p>
-      <w:pPr>
-        <w:spacing w:line="360" w:lineRule="auto"/>
-        <w:rPr>
-          <w:rFonts w:ascii="Times New Roman" w:hAnsi="Times New Roman" w:cs="Times New Roman"/>
-          <w:sz w:val="28"/>
-          <w:szCs w:val="28"/>
-        </w:rPr>
-      </w:pPr>
-    </w:p>
-    <w:p>
-      <w:pPr>
-        <w:spacing w:line="360" w:lineRule="auto"/>
-        <w:rPr>
-          <w:rFonts w:ascii="Times New Roman" w:hAnsi="Times New Roman" w:cs="Times New Roman"/>
-          <w:sz w:val="28"/>
-          <w:szCs w:val="28"/>
-        </w:rPr>
-      </w:pPr>
-    </w:p>
-    <w:p>
-      <w:pPr>
-        <w:spacing w:line="360" w:lineRule="auto"/>
-        <w:rPr>
-          <w:rFonts w:ascii="Times New Roman" w:hAnsi="Times New Roman" w:cs="Times New Roman"/>
-          <w:sz w:val="28"/>
-          <w:szCs w:val="28"/>
-        </w:rPr>
-      </w:pPr>
-      <w:r>
-        <w:rPr>
-          <w:rFonts w:ascii="Times New Roman" w:hAnsi="Times New Roman" w:cs="Times New Roman"/>
-          <w:sz w:val="28"/>
-          <w:szCs w:val="28"/>
-        </w:rPr>
-        <w:lastRenderedPageBreak/>
         <w:t>Játék oldal:</w:t>
       </w:r>
     </w:p>
@@ -1371,7 +1699,28 @@
           <w:rFonts w:ascii="Times New Roman" w:hAnsi="Times New Roman" w:cs="Times New Roman"/>
           <w:sz w:val="24"/>
         </w:rPr>
-        <w:t>: visszalépés a kezdőlapra, játék mentése, játék betöltése, új játék és beállítások.</w:t>
+        <w:t>: visszalépés a kezdőlapra, játék mentése, új játék és beállítások.</w:t>
+      </w:r>
+    </w:p>
+    <w:p>
+      <w:pPr>
+        <w:pStyle w:val="Listaszerbekezds"/>
+        <w:numPr>
+          <w:ilvl w:val="0"/>
+          <w:numId w:val="6"/>
+        </w:numPr>
+        <w:spacing w:line="360" w:lineRule="auto"/>
+        <w:rPr>
+          <w:rFonts w:ascii="Times New Roman" w:hAnsi="Times New Roman" w:cs="Times New Roman"/>
+          <w:sz w:val="24"/>
+        </w:rPr>
+      </w:pPr>
+      <w:r>
+        <w:rPr>
+          <w:rFonts w:ascii="Times New Roman" w:hAnsi="Times New Roman" w:cs="Times New Roman"/>
+          <w:sz w:val="24"/>
+        </w:rPr>
+        <w:t>A bejelentkezett felhasználók menthetik a játékot az adatbázisba is, valamint elérhetik innen a fiókjukat és a mentéseiket.</w:t>
       </w:r>
     </w:p>
     <w:p>
@@ -1408,10 +1757,11 @@
           <w:sz w:val="28"/>
           <w:szCs w:val="28"/>
         </w:rPr>
+        <w:lastRenderedPageBreak/>
         <w:drawing>
-          <wp:inline distT="0" distB="0" distL="0" distR="0" wp14:anchorId="1FA6B258" wp14:editId="20F043D9">
-            <wp:extent cx="6112874" cy="3890010"/>
-            <wp:effectExtent l="57150" t="57150" r="78740" b="72390"/>
+          <wp:inline distT="0" distB="0" distL="0" distR="0" wp14:anchorId="1FA6B258" wp14:editId="4B5D3743">
+            <wp:extent cx="6127373" cy="3495579"/>
+            <wp:effectExtent l="57150" t="57150" r="102235" b="86360"/>
             <wp:docPr id="6" name="Kép 6"/>
             <wp:cNvGraphicFramePr>
               <a:graphicFrameLocks xmlns:a="http://schemas.openxmlformats.org/drawingml/2006/main" noChangeAspect="1"/>
@@ -1424,7 +1774,7 @@
                     <pic:cNvPicPr/>
                   </pic:nvPicPr>
                   <pic:blipFill>
-                    <a:blip r:embed="rId12">
+                    <a:blip r:embed="rId12" cstate="print">
                       <a:extLst>
                         <a:ext uri="{28A0092B-C50C-407E-A947-70E740481C1C}">
                           <a14:useLocalDpi xmlns:a14="http://schemas.microsoft.com/office/drawing/2010/main" val="0"/>
@@ -1438,7 +1788,7 @@
                   <pic:spPr>
                     <a:xfrm>
                       <a:off x="0" y="0"/>
-                      <a:ext cx="6127373" cy="3899237"/>
+                      <a:ext cx="6127373" cy="3495579"/>
                     </a:xfrm>
                     <a:prstGeom prst="rect">
                       <a:avLst/>
@@ -1524,6 +1874,13 @@
         </w:rPr>
         <w:t>, vagy ugyanígy betölteni egy korábban elmentett állást.</w:t>
       </w:r>
+      <w:r>
+        <w:rPr>
+          <w:rFonts w:ascii="Times New Roman" w:hAnsi="Times New Roman" w:cs="Times New Roman"/>
+          <w:sz w:val="24"/>
+        </w:rPr>
+        <w:t xml:space="preserve"> Harc közben nem lehet menteni.</w:t>
+      </w:r>
     </w:p>
     <w:p>
       <w:pPr>
@@ -1539,11 +1896,10 @@
           <w:sz w:val="28"/>
           <w:szCs w:val="28"/>
         </w:rPr>
-        <w:lastRenderedPageBreak/>
         <w:drawing>
-          <wp:inline distT="0" distB="0" distL="0" distR="0" wp14:anchorId="3FA5BED1" wp14:editId="4E76CC4E">
-            <wp:extent cx="6127373" cy="2700954"/>
-            <wp:effectExtent l="57150" t="57150" r="83185" b="80645"/>
+          <wp:inline distT="0" distB="0" distL="0" distR="0" wp14:anchorId="3FA5BED1" wp14:editId="0CD7C80D">
+            <wp:extent cx="6127373" cy="2478545"/>
+            <wp:effectExtent l="57150" t="57150" r="102235" b="93345"/>
             <wp:docPr id="1522481865" name="Kép 1522481865"/>
             <wp:cNvGraphicFramePr>
               <a:graphicFrameLocks xmlns:a="http://schemas.openxmlformats.org/drawingml/2006/main" noChangeAspect="1"/>
@@ -1570,7 +1926,7 @@
                   <pic:spPr>
                     <a:xfrm>
                       <a:off x="0" y="0"/>
-                      <a:ext cx="6127373" cy="2700954"/>
+                      <a:ext cx="6127373" cy="2478545"/>
                     </a:xfrm>
                     <a:prstGeom prst="rect">
                       <a:avLst/>
@@ -1611,7 +1967,21 @@
           <w:rFonts w:ascii="Times New Roman" w:hAnsi="Times New Roman" w:cs="Times New Roman"/>
           <w:sz w:val="22"/>
         </w:rPr>
-        <w:t>Játék mentése</w:t>
+        <w:t>Játék</w:t>
+      </w:r>
+      <w:r>
+        <w:rPr>
+          <w:rFonts w:ascii="Times New Roman" w:hAnsi="Times New Roman" w:cs="Times New Roman"/>
+          <w:sz w:val="22"/>
+        </w:rPr>
+        <w:t xml:space="preserve"> helyi</w:t>
+      </w:r>
+      <w:r>
+        <w:rPr>
+          <w:rFonts w:ascii="Times New Roman" w:hAnsi="Times New Roman" w:cs="Times New Roman"/>
+          <w:sz w:val="22"/>
+        </w:rPr>
+        <w:t xml:space="preserve"> mentése</w:t>
       </w:r>
     </w:p>
     <w:p>
@@ -1688,6 +2058,7 @@
           <w:rFonts w:ascii="Times New Roman" w:hAnsi="Times New Roman" w:cs="Times New Roman"/>
           <w:sz w:val="24"/>
         </w:rPr>
+        <w:lastRenderedPageBreak/>
         <w:t xml:space="preserve">Középen van a játékos eszköztára. </w:t>
       </w:r>
       <w:r>
@@ -2038,7 +2409,6 @@
           <w:rFonts w:ascii="Times New Roman" w:hAnsi="Times New Roman" w:cs="Times New Roman"/>
           <w:sz w:val="24"/>
         </w:rPr>
-        <w:lastRenderedPageBreak/>
         <w:t>A varázslatok vagy támadó vagy védő jellegűek.</w:t>
       </w:r>
       <w:r>
@@ -2131,6 +2501,7 @@
           <w:noProof/>
           <w:sz w:val="24"/>
         </w:rPr>
+        <w:lastRenderedPageBreak/>
         <w:drawing>
           <wp:inline distT="0" distB="0" distL="0" distR="0" wp14:anchorId="656B6C01" wp14:editId="651B55C0">
             <wp:extent cx="3308483" cy="5630061"/>
@@ -3314,6 +3685,7 @@
           <w:szCs w:val="28"/>
         </w:rPr>
       </w:pPr>
+      <w:proofErr w:type="spellStart"/>
       <w:r>
         <w:rPr>
           <w:rFonts w:ascii="Times New Roman" w:hAnsi="Times New Roman" w:cs="Times New Roman"/>
@@ -3321,7 +3693,16 @@
           <w:szCs w:val="28"/>
         </w:rPr>
         <w:lastRenderedPageBreak/>
-        <w:t>Admin oldal:</w:t>
+        <w:t>Admin</w:t>
+      </w:r>
+      <w:proofErr w:type="spellEnd"/>
+      <w:r>
+        <w:rPr>
+          <w:rFonts w:ascii="Times New Roman" w:hAnsi="Times New Roman" w:cs="Times New Roman"/>
+          <w:sz w:val="28"/>
+          <w:szCs w:val="28"/>
+        </w:rPr>
+        <w:t xml:space="preserve"> oldal:</w:t>
       </w:r>
     </w:p>
     <w:p>
@@ -3398,7 +3779,23 @@
           <w:rFonts w:ascii="Times New Roman" w:hAnsi="Times New Roman" w:cs="Times New Roman"/>
           <w:sz w:val="24"/>
         </w:rPr>
-        <w:t xml:space="preserve"> Minden tábla elérhető, kivéve az admint. Az adatok szerkeszthetők vagy törölhetők.</w:t>
+        <w:t xml:space="preserve"> Minden tábla elérhető, kivéve az </w:t>
+      </w:r>
+      <w:proofErr w:type="spellStart"/>
+      <w:r>
+        <w:rPr>
+          <w:rFonts w:ascii="Times New Roman" w:hAnsi="Times New Roman" w:cs="Times New Roman"/>
+          <w:sz w:val="24"/>
+        </w:rPr>
+        <w:t>admint</w:t>
+      </w:r>
+      <w:proofErr w:type="spellEnd"/>
+      <w:r>
+        <w:rPr>
+          <w:rFonts w:ascii="Times New Roman" w:hAnsi="Times New Roman" w:cs="Times New Roman"/>
+          <w:sz w:val="24"/>
+        </w:rPr>
+        <w:t>. Az adatok szerkeszthetők vagy törölhetők.</w:t>
       </w:r>
     </w:p>
     <w:p>
@@ -3442,9 +3839,9 @@
           <w:sz w:val="24"/>
         </w:rPr>
         <w:drawing>
-          <wp:inline distT="0" distB="0" distL="0" distR="0" wp14:anchorId="4C37153A" wp14:editId="4F68F988">
-            <wp:extent cx="5989922" cy="3249930"/>
-            <wp:effectExtent l="57150" t="57150" r="68580" b="83820"/>
+          <wp:inline distT="0" distB="0" distL="0" distR="0" wp14:anchorId="4C37153A" wp14:editId="7A32CC94">
+            <wp:extent cx="6013482" cy="2825151"/>
+            <wp:effectExtent l="57150" t="57150" r="101600" b="89535"/>
             <wp:docPr id="561510810" name="Kép 561510810"/>
             <wp:cNvGraphicFramePr>
               <a:graphicFrameLocks xmlns:a="http://schemas.openxmlformats.org/drawingml/2006/main" noChangeAspect="1"/>
@@ -3471,7 +3868,7 @@
                   <pic:spPr>
                     <a:xfrm>
                       <a:off x="0" y="0"/>
-                      <a:ext cx="6013482" cy="3262713"/>
+                      <a:ext cx="6013482" cy="2825151"/>
                     </a:xfrm>
                     <a:prstGeom prst="rect">
                       <a:avLst/>
@@ -3507,6 +3904,7 @@
           <w:sz w:val="24"/>
         </w:rPr>
       </w:pPr>
+      <w:proofErr w:type="spellStart"/>
       <w:r>
         <w:rPr>
           <w:rFonts w:ascii="Times New Roman" w:hAnsi="Times New Roman" w:cs="Times New Roman"/>
@@ -3514,6 +3912,7 @@
         </w:rPr>
         <w:t>Admin</w:t>
       </w:r>
+      <w:proofErr w:type="spellEnd"/>
       <w:r>
         <w:t xml:space="preserve"> </w:t>
       </w:r>
@@ -3852,15 +4251,6 @@
     </w:p>
     <w:p>
       <w:pPr>
-        <w:spacing w:line="360" w:lineRule="auto"/>
-        <w:rPr>
-          <w:rFonts w:ascii="Times New Roman" w:hAnsi="Times New Roman" w:cs="Times New Roman"/>
-          <w:sz w:val="24"/>
-        </w:rPr>
-      </w:pPr>
-    </w:p>
-    <w:p>
-      <w:pPr>
         <w:pStyle w:val="Listaszerbekezds"/>
         <w:spacing w:line="360" w:lineRule="auto"/>
         <w:rPr>
@@ -3875,6 +4265,7 @@
           <w:sz w:val="28"/>
           <w:szCs w:val="28"/>
         </w:rPr>
+        <w:lastRenderedPageBreak/>
         <w:t xml:space="preserve">Fájlrendszer: </w:t>
       </w:r>
     </w:p>
@@ -3938,7 +4329,23 @@
           <w:rFonts w:ascii="Times New Roman" w:hAnsi="Times New Roman" w:cs="Times New Roman"/>
           <w:sz w:val="24"/>
         </w:rPr>
-        <w:t>rest api végpontok</w:t>
+        <w:t xml:space="preserve">rest </w:t>
+      </w:r>
+      <w:proofErr w:type="spellStart"/>
+      <w:r>
+        <w:rPr>
+          <w:rFonts w:ascii="Times New Roman" w:hAnsi="Times New Roman" w:cs="Times New Roman"/>
+          <w:sz w:val="24"/>
+        </w:rPr>
+        <w:t>api</w:t>
+      </w:r>
+      <w:proofErr w:type="spellEnd"/>
+      <w:r>
+        <w:rPr>
+          <w:rFonts w:ascii="Times New Roman" w:hAnsi="Times New Roman" w:cs="Times New Roman"/>
+          <w:sz w:val="24"/>
+        </w:rPr>
+        <w:t xml:space="preserve"> végpontok</w:t>
       </w:r>
     </w:p>
     <w:p>
@@ -3975,12 +4382,37 @@
           <w:sz w:val="24"/>
         </w:rPr>
       </w:pPr>
-      <w:r>
-        <w:rPr>
-          <w:rFonts w:ascii="Times New Roman" w:hAnsi="Times New Roman" w:cs="Times New Roman"/>
-          <w:sz w:val="24"/>
-        </w:rPr>
-        <w:t>sqlCommands.sql: minden sql parancs</w:t>
+      <w:proofErr w:type="spellStart"/>
+      <w:r>
+        <w:rPr>
+          <w:rFonts w:ascii="Times New Roman" w:hAnsi="Times New Roman" w:cs="Times New Roman"/>
+          <w:sz w:val="24"/>
+        </w:rPr>
+        <w:t>sqlCommands.sql</w:t>
+      </w:r>
+      <w:proofErr w:type="spellEnd"/>
+      <w:r>
+        <w:rPr>
+          <w:rFonts w:ascii="Times New Roman" w:hAnsi="Times New Roman" w:cs="Times New Roman"/>
+          <w:sz w:val="24"/>
+        </w:rPr>
+        <w:t xml:space="preserve">: minden </w:t>
+      </w:r>
+      <w:proofErr w:type="spellStart"/>
+      <w:r>
+        <w:rPr>
+          <w:rFonts w:ascii="Times New Roman" w:hAnsi="Times New Roman" w:cs="Times New Roman"/>
+          <w:sz w:val="24"/>
+        </w:rPr>
+        <w:t>sql</w:t>
+      </w:r>
+      <w:proofErr w:type="spellEnd"/>
+      <w:r>
+        <w:rPr>
+          <w:rFonts w:ascii="Times New Roman" w:hAnsi="Times New Roman" w:cs="Times New Roman"/>
+          <w:sz w:val="24"/>
+        </w:rPr>
+        <w:t xml:space="preserve"> parancs</w:t>
       </w:r>
     </w:p>
     <w:p>
@@ -4010,6 +4442,61 @@
         </w:rPr>
         <w:t>rontend</w:t>
       </w:r>
+      <w:r>
+        <w:rPr>
+          <w:rFonts w:ascii="Times New Roman" w:hAnsi="Times New Roman" w:cs="Times New Roman"/>
+          <w:sz w:val="24"/>
+        </w:rPr>
+        <w:t xml:space="preserve"> (a mappák az adott oldalhoz tartozó </w:t>
+      </w:r>
+      <w:proofErr w:type="spellStart"/>
+      <w:r>
+        <w:rPr>
+          <w:rFonts w:ascii="Times New Roman" w:hAnsi="Times New Roman" w:cs="Times New Roman"/>
+          <w:sz w:val="24"/>
+        </w:rPr>
+        <w:t>html-t</w:t>
+      </w:r>
+      <w:proofErr w:type="spellEnd"/>
+      <w:r>
+        <w:rPr>
+          <w:rFonts w:ascii="Times New Roman" w:hAnsi="Times New Roman" w:cs="Times New Roman"/>
+          <w:sz w:val="24"/>
+        </w:rPr>
+        <w:t xml:space="preserve">, </w:t>
+      </w:r>
+      <w:proofErr w:type="spellStart"/>
+      <w:r>
+        <w:rPr>
+          <w:rFonts w:ascii="Times New Roman" w:hAnsi="Times New Roman" w:cs="Times New Roman"/>
+          <w:sz w:val="24"/>
+        </w:rPr>
+        <w:t>css</w:t>
+      </w:r>
+      <w:proofErr w:type="spellEnd"/>
+      <w:r>
+        <w:rPr>
+          <w:rFonts w:ascii="Times New Roman" w:hAnsi="Times New Roman" w:cs="Times New Roman"/>
+          <w:sz w:val="24"/>
+        </w:rPr>
+        <w:t xml:space="preserve">-t és </w:t>
+      </w:r>
+      <w:proofErr w:type="spellStart"/>
+      <w:r>
+        <w:rPr>
+          <w:rFonts w:ascii="Times New Roman" w:hAnsi="Times New Roman" w:cs="Times New Roman"/>
+          <w:sz w:val="24"/>
+        </w:rPr>
+        <w:t>js</w:t>
+      </w:r>
+      <w:proofErr w:type="spellEnd"/>
+      <w:r>
+        <w:rPr>
+          <w:rFonts w:ascii="Times New Roman" w:hAnsi="Times New Roman" w:cs="Times New Roman"/>
+          <w:sz w:val="24"/>
+        </w:rPr>
+        <w:t>-t tartalmazzák)</w:t>
+      </w:r>
     </w:p>
     <w:p>
       <w:pPr>
@@ -4024,12 +4511,37 @@
           <w:sz w:val="24"/>
         </w:rPr>
       </w:pPr>
-      <w:r>
-        <w:rPr>
-          <w:rFonts w:ascii="Times New Roman" w:hAnsi="Times New Roman" w:cs="Times New Roman"/>
-          <w:sz w:val="24"/>
-        </w:rPr>
-        <w:t>admin: admin oldalhoz tartozó html, css és js</w:t>
+      <w:proofErr w:type="spellStart"/>
+      <w:r>
+        <w:rPr>
+          <w:rFonts w:ascii="Times New Roman" w:hAnsi="Times New Roman" w:cs="Times New Roman"/>
+          <w:sz w:val="24"/>
+        </w:rPr>
+        <w:t>admin</w:t>
+      </w:r>
+      <w:proofErr w:type="spellEnd"/>
+      <w:r>
+        <w:rPr>
+          <w:rFonts w:ascii="Times New Roman" w:hAnsi="Times New Roman" w:cs="Times New Roman"/>
+          <w:sz w:val="24"/>
+        </w:rPr>
+        <w:t xml:space="preserve">: </w:t>
+      </w:r>
+      <w:proofErr w:type="spellStart"/>
+      <w:r>
+        <w:rPr>
+          <w:rFonts w:ascii="Times New Roman" w:hAnsi="Times New Roman" w:cs="Times New Roman"/>
+          <w:sz w:val="24"/>
+        </w:rPr>
+        <w:t>admin</w:t>
+      </w:r>
+      <w:proofErr w:type="spellEnd"/>
+      <w:r>
+        <w:rPr>
+          <w:rFonts w:ascii="Times New Roman" w:hAnsi="Times New Roman" w:cs="Times New Roman"/>
+          <w:sz w:val="24"/>
+        </w:rPr>
+        <w:t xml:space="preserve"> oldalhoz</w:t>
       </w:r>
     </w:p>
     <w:p>
@@ -4045,12 +4557,21 @@
           <w:sz w:val="24"/>
         </w:rPr>
       </w:pPr>
-      <w:r>
-        <w:rPr>
-          <w:rFonts w:ascii="Times New Roman" w:hAnsi="Times New Roman" w:cs="Times New Roman"/>
-          <w:sz w:val="24"/>
-        </w:rPr>
-        <w:t>home: kezdőoldalhoz tartozó html, css és js</w:t>
+      <w:proofErr w:type="spellStart"/>
+      <w:r>
+        <w:rPr>
+          <w:rFonts w:ascii="Times New Roman" w:hAnsi="Times New Roman" w:cs="Times New Roman"/>
+          <w:sz w:val="24"/>
+        </w:rPr>
+        <w:t>home</w:t>
+      </w:r>
+      <w:proofErr w:type="spellEnd"/>
+      <w:r>
+        <w:rPr>
+          <w:rFonts w:ascii="Times New Roman" w:hAnsi="Times New Roman" w:cs="Times New Roman"/>
+          <w:sz w:val="24"/>
+        </w:rPr>
+        <w:t>: kezdőoldalhoz</w:t>
       </w:r>
     </w:p>
     <w:p>
@@ -4066,12 +4587,21 @@
           <w:sz w:val="24"/>
         </w:rPr>
       </w:pPr>
-      <w:r>
-        <w:rPr>
-          <w:rFonts w:ascii="Times New Roman" w:hAnsi="Times New Roman" w:cs="Times New Roman"/>
-          <w:sz w:val="24"/>
-        </w:rPr>
-        <w:t>new game: új játék oldalhoz tartozó html, css és js</w:t>
+      <w:proofErr w:type="spellStart"/>
+      <w:r>
+        <w:rPr>
+          <w:rFonts w:ascii="Times New Roman" w:hAnsi="Times New Roman" w:cs="Times New Roman"/>
+          <w:sz w:val="24"/>
+        </w:rPr>
+        <w:t>new</w:t>
+      </w:r>
+      <w:proofErr w:type="spellEnd"/>
+      <w:r>
+        <w:rPr>
+          <w:rFonts w:ascii="Times New Roman" w:hAnsi="Times New Roman" w:cs="Times New Roman"/>
+          <w:sz w:val="24"/>
+        </w:rPr>
+        <w:t xml:space="preserve"> game: új játék oldalhoz</w:t>
       </w:r>
     </w:p>
     <w:p>
@@ -4092,7 +4622,7 @@
           <w:rFonts w:ascii="Times New Roman" w:hAnsi="Times New Roman" w:cs="Times New Roman"/>
           <w:sz w:val="24"/>
         </w:rPr>
-        <w:t>play: játék oldalhoz tartozó html, css és js</w:t>
+        <w:t>play: játék oldalhoz</w:t>
       </w:r>
     </w:p>
     <w:p>
@@ -4108,12 +4638,21 @@
           <w:sz w:val="24"/>
         </w:rPr>
       </w:pPr>
-      <w:r>
-        <w:rPr>
-          <w:rFonts w:ascii="Times New Roman" w:hAnsi="Times New Roman" w:cs="Times New Roman"/>
-          <w:sz w:val="24"/>
-        </w:rPr>
-        <w:t>cypress: teszelés</w:t>
+      <w:proofErr w:type="spellStart"/>
+      <w:r>
+        <w:rPr>
+          <w:rFonts w:ascii="Times New Roman" w:hAnsi="Times New Roman" w:cs="Times New Roman"/>
+          <w:sz w:val="24"/>
+        </w:rPr>
+        <w:t>regLogin</w:t>
+      </w:r>
+      <w:proofErr w:type="spellEnd"/>
+      <w:r>
+        <w:rPr>
+          <w:rFonts w:ascii="Times New Roman" w:hAnsi="Times New Roman" w:cs="Times New Roman"/>
+          <w:sz w:val="24"/>
+        </w:rPr>
+        <w:t>: regisztráció és bejelentkezés</w:t>
       </w:r>
     </w:p>
     <w:p>
@@ -4129,13 +4668,31 @@
           <w:sz w:val="24"/>
         </w:rPr>
       </w:pPr>
-      <w:r>
-        <w:rPr>
-          <w:rFonts w:ascii="Times New Roman" w:hAnsi="Times New Roman" w:cs="Times New Roman"/>
-          <w:sz w:val="24"/>
-        </w:rPr>
-        <w:t>scriptGeneral.js: általános js függvények</w:t>
-      </w:r>
+      <w:proofErr w:type="spellStart"/>
+      <w:r>
+        <w:rPr>
+          <w:rFonts w:ascii="Times New Roman" w:hAnsi="Times New Roman" w:cs="Times New Roman"/>
+          <w:sz w:val="24"/>
+        </w:rPr>
+        <w:t>cypress</w:t>
+      </w:r>
+      <w:proofErr w:type="spellEnd"/>
+      <w:r>
+        <w:rPr>
+          <w:rFonts w:ascii="Times New Roman" w:hAnsi="Times New Roman" w:cs="Times New Roman"/>
+          <w:sz w:val="24"/>
+        </w:rPr>
+        <w:t xml:space="preserve">: </w:t>
+      </w:r>
+      <w:proofErr w:type="spellStart"/>
+      <w:r>
+        <w:rPr>
+          <w:rFonts w:ascii="Times New Roman" w:hAnsi="Times New Roman" w:cs="Times New Roman"/>
+          <w:sz w:val="24"/>
+        </w:rPr>
+        <w:t>teszelés</w:t>
+      </w:r>
+      <w:proofErr w:type="spellEnd"/>
     </w:p>
     <w:p>
       <w:pPr>
@@ -4155,12 +4712,65 @@
           <w:rFonts w:ascii="Times New Roman" w:hAnsi="Times New Roman" w:cs="Times New Roman"/>
           <w:sz w:val="24"/>
         </w:rPr>
-        <w:t>styleGeneral.css: általános css dizájnok</w:t>
+        <w:t xml:space="preserve">scriptGeneral.js: általános </w:t>
+      </w:r>
+      <w:proofErr w:type="spellStart"/>
+      <w:r>
+        <w:rPr>
+          <w:rFonts w:ascii="Times New Roman" w:hAnsi="Times New Roman" w:cs="Times New Roman"/>
+          <w:sz w:val="24"/>
+        </w:rPr>
+        <w:t>js</w:t>
+      </w:r>
+      <w:proofErr w:type="spellEnd"/>
+      <w:r>
+        <w:rPr>
+          <w:rFonts w:ascii="Times New Roman" w:hAnsi="Times New Roman" w:cs="Times New Roman"/>
+          <w:sz w:val="24"/>
+        </w:rPr>
+        <w:t xml:space="preserve"> függvények</w:t>
       </w:r>
     </w:p>
     <w:p>
       <w:pPr>
         <w:pStyle w:val="Listaszerbekezds"/>
+        <w:numPr>
+          <w:ilvl w:val="2"/>
+          <w:numId w:val="6"/>
+        </w:numPr>
+        <w:spacing w:line="360" w:lineRule="auto"/>
+        <w:rPr>
+          <w:rFonts w:ascii="Times New Roman" w:hAnsi="Times New Roman" w:cs="Times New Roman"/>
+          <w:sz w:val="24"/>
+        </w:rPr>
+      </w:pPr>
+      <w:r>
+        <w:rPr>
+          <w:rFonts w:ascii="Times New Roman" w:hAnsi="Times New Roman" w:cs="Times New Roman"/>
+          <w:sz w:val="24"/>
+        </w:rPr>
+        <w:t xml:space="preserve">styleGeneral.css: általános </w:t>
+      </w:r>
+      <w:proofErr w:type="spellStart"/>
+      <w:r>
+        <w:rPr>
+          <w:rFonts w:ascii="Times New Roman" w:hAnsi="Times New Roman" w:cs="Times New Roman"/>
+          <w:sz w:val="24"/>
+        </w:rPr>
+        <w:t>css</w:t>
+      </w:r>
+      <w:proofErr w:type="spellEnd"/>
+      <w:r>
+        <w:rPr>
+          <w:rFonts w:ascii="Times New Roman" w:hAnsi="Times New Roman" w:cs="Times New Roman"/>
+          <w:sz w:val="24"/>
+        </w:rPr>
+        <w:t xml:space="preserve"> dizájnok</w:t>
+      </w:r>
+    </w:p>
+    <w:p>
+      <w:pPr>
+        <w:pStyle w:val="Listaszerbekezds"/>
         <w:spacing w:line="360" w:lineRule="auto"/>
         <w:ind w:left="2160"/>
         <w:rPr>
@@ -4280,51 +4890,563 @@
     <w:p>
       <w:pPr>
         <w:spacing w:line="360" w:lineRule="auto"/>
-        <w:rPr>
-          <w:rFonts w:ascii="Times New Roman" w:hAnsi="Times New Roman" w:cs="Times New Roman"/>
-          <w:sz w:val="24"/>
-        </w:rPr>
-      </w:pPr>
-    </w:p>
-    <w:p>
-      <w:pPr>
-        <w:spacing w:line="360" w:lineRule="auto"/>
-        <w:rPr>
-          <w:rFonts w:ascii="Times New Roman" w:hAnsi="Times New Roman" w:cs="Times New Roman"/>
-          <w:sz w:val="24"/>
-        </w:rPr>
-      </w:pPr>
-    </w:p>
-    <w:p>
-      <w:pPr>
-        <w:spacing w:line="360" w:lineRule="auto"/>
-        <w:rPr>
-          <w:rFonts w:ascii="Times New Roman" w:hAnsi="Times New Roman" w:cs="Times New Roman"/>
-          <w:sz w:val="24"/>
-        </w:rPr>
-      </w:pPr>
-    </w:p>
-    <w:p>
-      <w:pPr>
-        <w:spacing w:line="360" w:lineRule="auto"/>
-        <w:rPr>
-          <w:rFonts w:ascii="Times New Roman" w:hAnsi="Times New Roman" w:cs="Times New Roman"/>
-          <w:sz w:val="24"/>
-          <w:szCs w:val="24"/>
-        </w:rPr>
-      </w:pPr>
-      <w:r>
         <w:rPr>
           <w:rFonts w:ascii="Times New Roman" w:hAnsi="Times New Roman" w:cs="Times New Roman"/>
           <w:sz w:val="28"/>
           <w:szCs w:val="28"/>
         </w:rPr>
-        <w:t>Cypress tesztek</w:t>
+      </w:pPr>
+      <w:r>
+        <w:rPr>
+          <w:rFonts w:ascii="Times New Roman" w:hAnsi="Times New Roman" w:cs="Times New Roman"/>
+          <w:sz w:val="28"/>
+          <w:szCs w:val="28"/>
+        </w:rPr>
+        <w:lastRenderedPageBreak/>
+        <w:t>SQL Adatbázis</w:t>
+      </w:r>
+    </w:p>
+    <w:p>
+      <w:pPr>
+        <w:spacing w:line="360" w:lineRule="auto"/>
+        <w:rPr>
+          <w:rFonts w:ascii="Times New Roman" w:hAnsi="Times New Roman" w:cs="Times New Roman"/>
+          <w:sz w:val="28"/>
+          <w:szCs w:val="28"/>
+        </w:rPr>
+      </w:pPr>
+      <w:r>
+        <w:rPr>
+          <w:noProof/>
+        </w:rPr>
+        <w:drawing>
+          <wp:inline distT="0" distB="0" distL="0" distR="0" wp14:anchorId="5DFE8B05" wp14:editId="385951E1">
+            <wp:extent cx="6188710" cy="4719955"/>
+            <wp:effectExtent l="0" t="0" r="0" b="0"/>
+            <wp:docPr id="3" name="Kép 3"/>
+            <wp:cNvGraphicFramePr>
+              <a:graphicFrameLocks xmlns:a="http://schemas.openxmlformats.org/drawingml/2006/main" noChangeAspect="1"/>
+            </wp:cNvGraphicFramePr>
+            <a:graphic xmlns:a="http://schemas.openxmlformats.org/drawingml/2006/main">
+              <a:graphicData uri="http://schemas.openxmlformats.org/drawingml/2006/picture">
+                <pic:pic xmlns:pic="http://schemas.openxmlformats.org/drawingml/2006/picture">
+                  <pic:nvPicPr>
+                    <pic:cNvPr id="1" name=""/>
+                    <pic:cNvPicPr/>
+                  </pic:nvPicPr>
+                  <pic:blipFill>
+                    <a:blip r:embed="rId25"/>
+                    <a:stretch>
+                      <a:fillRect/>
+                    </a:stretch>
+                  </pic:blipFill>
+                  <pic:spPr>
+                    <a:xfrm>
+                      <a:off x="0" y="0"/>
+                      <a:ext cx="6188710" cy="4719955"/>
+                    </a:xfrm>
+                    <a:prstGeom prst="rect">
+                      <a:avLst/>
+                    </a:prstGeom>
+                  </pic:spPr>
+                </pic:pic>
+              </a:graphicData>
+            </a:graphic>
+          </wp:inline>
+        </w:drawing>
+      </w:r>
+    </w:p>
+    <w:p>
+      <w:pPr>
+        <w:spacing w:line="360" w:lineRule="auto"/>
+        <w:rPr>
+          <w:rFonts w:ascii="Times New Roman" w:hAnsi="Times New Roman" w:cs="Times New Roman"/>
+          <w:sz w:val="28"/>
+          <w:szCs w:val="28"/>
+        </w:rPr>
+      </w:pPr>
+    </w:p>
+    <w:p>
+      <w:pPr>
+        <w:spacing w:line="360" w:lineRule="auto"/>
+        <w:rPr>
+          <w:rFonts w:ascii="Times New Roman" w:hAnsi="Times New Roman" w:cs="Times New Roman"/>
+          <w:sz w:val="28"/>
+          <w:szCs w:val="28"/>
+        </w:rPr>
+      </w:pPr>
+    </w:p>
+    <w:p>
+      <w:pPr>
+        <w:spacing w:line="360" w:lineRule="auto"/>
+        <w:rPr>
+          <w:rFonts w:ascii="Times New Roman" w:hAnsi="Times New Roman" w:cs="Times New Roman"/>
+          <w:sz w:val="28"/>
+          <w:szCs w:val="28"/>
+        </w:rPr>
+      </w:pPr>
+    </w:p>
+    <w:p>
+      <w:pPr>
+        <w:spacing w:line="360" w:lineRule="auto"/>
+        <w:rPr>
+          <w:rFonts w:ascii="Times New Roman" w:hAnsi="Times New Roman" w:cs="Times New Roman"/>
+          <w:sz w:val="28"/>
+          <w:szCs w:val="28"/>
+        </w:rPr>
+      </w:pPr>
+    </w:p>
+    <w:p>
+      <w:pPr>
+        <w:spacing w:line="360" w:lineRule="auto"/>
+        <w:rPr>
+          <w:rFonts w:ascii="Times New Roman" w:hAnsi="Times New Roman" w:cs="Times New Roman"/>
+          <w:sz w:val="28"/>
+          <w:szCs w:val="28"/>
+        </w:rPr>
+      </w:pPr>
+    </w:p>
+    <w:p>
+      <w:pPr>
+        <w:spacing w:line="360" w:lineRule="auto"/>
+        <w:rPr>
+          <w:rFonts w:ascii="Times New Roman" w:hAnsi="Times New Roman" w:cs="Times New Roman"/>
+          <w:sz w:val="28"/>
+          <w:szCs w:val="28"/>
+        </w:rPr>
+      </w:pPr>
+    </w:p>
+    <w:p>
+      <w:pPr>
+        <w:spacing w:line="360" w:lineRule="auto"/>
+        <w:rPr>
+          <w:rFonts w:ascii="Times New Roman" w:hAnsi="Times New Roman" w:cs="Times New Roman"/>
+          <w:sz w:val="28"/>
+          <w:szCs w:val="28"/>
+        </w:rPr>
+      </w:pPr>
+    </w:p>
+    <w:p>
+      <w:pPr>
+        <w:spacing w:line="360" w:lineRule="auto"/>
+        <w:rPr>
+          <w:rFonts w:ascii="Times New Roman" w:hAnsi="Times New Roman" w:cs="Times New Roman"/>
+          <w:sz w:val="28"/>
+          <w:szCs w:val="28"/>
+        </w:rPr>
+      </w:pPr>
+    </w:p>
+    <w:p>
+      <w:pPr>
+        <w:spacing w:line="360" w:lineRule="auto"/>
+        <w:rPr>
+          <w:rFonts w:ascii="Times New Roman" w:hAnsi="Times New Roman" w:cs="Times New Roman"/>
+          <w:sz w:val="28"/>
+          <w:szCs w:val="28"/>
+        </w:rPr>
+      </w:pPr>
+      <w:r>
+        <w:rPr>
+          <w:rFonts w:ascii="Times New Roman" w:hAnsi="Times New Roman" w:cs="Times New Roman"/>
+          <w:sz w:val="28"/>
+          <w:szCs w:val="28"/>
+        </w:rPr>
+        <w:lastRenderedPageBreak/>
+        <w:t>Backend kódrészletek</w:t>
+      </w:r>
+      <w:r>
+        <w:rPr>
+          <w:rFonts w:ascii="Times New Roman" w:hAnsi="Times New Roman" w:cs="Times New Roman"/>
+          <w:sz w:val="28"/>
+          <w:szCs w:val="28"/>
+        </w:rPr>
+        <w:t xml:space="preserve"> és végpontok</w:t>
+      </w:r>
+    </w:p>
+    <w:p>
+      <w:pPr>
+        <w:spacing w:line="360" w:lineRule="auto"/>
+        <w:rPr>
+          <w:rFonts w:ascii="Times New Roman" w:hAnsi="Times New Roman" w:cs="Times New Roman"/>
+          <w:sz w:val="28"/>
+          <w:szCs w:val="28"/>
+        </w:rPr>
+      </w:pPr>
+      <w:r>
+        <w:rPr>
+          <w:rFonts w:ascii="Times New Roman" w:hAnsi="Times New Roman" w:cs="Times New Roman"/>
+          <w:sz w:val="28"/>
+          <w:szCs w:val="28"/>
+        </w:rPr>
+        <w:t>Mentés:</w:t>
+      </w:r>
+    </w:p>
+    <w:p>
+      <w:pPr>
+        <w:spacing w:line="360" w:lineRule="auto"/>
+        <w:rPr>
+          <w:rFonts w:ascii="Times New Roman" w:hAnsi="Times New Roman" w:cs="Times New Roman"/>
+          <w:sz w:val="28"/>
+          <w:szCs w:val="28"/>
+        </w:rPr>
+      </w:pPr>
+      <w:r>
+        <w:rPr>
+          <w:noProof/>
+        </w:rPr>
+        <w:drawing>
+          <wp:inline distT="0" distB="0" distL="0" distR="0" wp14:anchorId="7CCEC2A9" wp14:editId="330F8D03">
+            <wp:extent cx="4002555" cy="2602523"/>
+            <wp:effectExtent l="0" t="0" r="0" b="0"/>
+            <wp:docPr id="8" name="Kép 8"/>
+            <wp:cNvGraphicFramePr>
+              <a:graphicFrameLocks xmlns:a="http://schemas.openxmlformats.org/drawingml/2006/main" noChangeAspect="1"/>
+            </wp:cNvGraphicFramePr>
+            <a:graphic xmlns:a="http://schemas.openxmlformats.org/drawingml/2006/main">
+              <a:graphicData uri="http://schemas.openxmlformats.org/drawingml/2006/picture">
+                <pic:pic xmlns:pic="http://schemas.openxmlformats.org/drawingml/2006/picture">
+                  <pic:nvPicPr>
+                    <pic:cNvPr id="1" name=""/>
+                    <pic:cNvPicPr/>
+                  </pic:nvPicPr>
+                  <pic:blipFill>
+                    <a:blip r:embed="rId26"/>
+                    <a:stretch>
+                      <a:fillRect/>
+                    </a:stretch>
+                  </pic:blipFill>
+                  <pic:spPr>
+                    <a:xfrm>
+                      <a:off x="0" y="0"/>
+                      <a:ext cx="4029911" cy="2620310"/>
+                    </a:xfrm>
+                    <a:prstGeom prst="rect">
+                      <a:avLst/>
+                    </a:prstGeom>
+                  </pic:spPr>
+                </pic:pic>
+              </a:graphicData>
+            </a:graphic>
+          </wp:inline>
+        </w:drawing>
+      </w:r>
+    </w:p>
+    <w:p>
+      <w:pPr>
+        <w:spacing w:line="360" w:lineRule="auto"/>
+        <w:rPr>
+          <w:rFonts w:ascii="Times New Roman" w:hAnsi="Times New Roman" w:cs="Times New Roman"/>
+          <w:sz w:val="28"/>
+          <w:szCs w:val="28"/>
+        </w:rPr>
+      </w:pPr>
+      <w:r>
+        <w:rPr>
+          <w:rFonts w:ascii="Times New Roman" w:hAnsi="Times New Roman" w:cs="Times New Roman"/>
+          <w:sz w:val="28"/>
+          <w:szCs w:val="28"/>
+        </w:rPr>
+        <w:t>Szerver betöltés:</w:t>
+      </w:r>
+    </w:p>
+    <w:p>
+      <w:pPr>
+        <w:spacing w:line="360" w:lineRule="auto"/>
+        <w:rPr>
+          <w:rFonts w:ascii="Times New Roman" w:hAnsi="Times New Roman" w:cs="Times New Roman"/>
+          <w:sz w:val="28"/>
+          <w:szCs w:val="28"/>
+        </w:rPr>
+      </w:pPr>
+      <w:r>
+        <w:rPr>
+          <w:noProof/>
+        </w:rPr>
+        <w:drawing>
+          <wp:inline distT="0" distB="0" distL="0" distR="0" wp14:anchorId="119FDEFA" wp14:editId="7A691A70">
+            <wp:extent cx="3968527" cy="3092450"/>
+            <wp:effectExtent l="0" t="0" r="0" b="0"/>
+            <wp:docPr id="9" name="Kép 9"/>
+            <wp:cNvGraphicFramePr>
+              <a:graphicFrameLocks xmlns:a="http://schemas.openxmlformats.org/drawingml/2006/main" noChangeAspect="1"/>
+            </wp:cNvGraphicFramePr>
+            <a:graphic xmlns:a="http://schemas.openxmlformats.org/drawingml/2006/main">
+              <a:graphicData uri="http://schemas.openxmlformats.org/drawingml/2006/picture">
+                <pic:pic xmlns:pic="http://schemas.openxmlformats.org/drawingml/2006/picture">
+                  <pic:nvPicPr>
+                    <pic:cNvPr id="1" name=""/>
+                    <pic:cNvPicPr/>
+                  </pic:nvPicPr>
+                  <pic:blipFill>
+                    <a:blip r:embed="rId27"/>
+                    <a:stretch>
+                      <a:fillRect/>
+                    </a:stretch>
+                  </pic:blipFill>
+                  <pic:spPr>
+                    <a:xfrm>
+                      <a:off x="0" y="0"/>
+                      <a:ext cx="4035606" cy="3144721"/>
+                    </a:xfrm>
+                    <a:prstGeom prst="rect">
+                      <a:avLst/>
+                    </a:prstGeom>
+                  </pic:spPr>
+                </pic:pic>
+              </a:graphicData>
+            </a:graphic>
+          </wp:inline>
+        </w:drawing>
+      </w:r>
+    </w:p>
+    <w:p>
+      <w:pPr>
+        <w:spacing w:line="360" w:lineRule="auto"/>
+        <w:rPr>
+          <w:rFonts w:ascii="Times New Roman" w:hAnsi="Times New Roman" w:cs="Times New Roman"/>
+          <w:sz w:val="28"/>
+          <w:szCs w:val="28"/>
+        </w:rPr>
+      </w:pPr>
+      <w:r>
+        <w:rPr>
+          <w:rFonts w:ascii="Times New Roman" w:hAnsi="Times New Roman" w:cs="Times New Roman"/>
+          <w:sz w:val="28"/>
+          <w:szCs w:val="28"/>
+        </w:rPr>
+        <w:t>/</w:t>
+      </w:r>
+      <w:proofErr w:type="spellStart"/>
+      <w:r>
+        <w:rPr>
+          <w:rFonts w:ascii="Times New Roman" w:hAnsi="Times New Roman" w:cs="Times New Roman"/>
+          <w:sz w:val="28"/>
+          <w:szCs w:val="28"/>
+        </w:rPr>
+        <w:t>save</w:t>
+      </w:r>
+      <w:proofErr w:type="spellEnd"/>
+      <w:r>
+        <w:rPr>
+          <w:rFonts w:ascii="Times New Roman" w:hAnsi="Times New Roman" w:cs="Times New Roman"/>
+          <w:sz w:val="28"/>
+          <w:szCs w:val="28"/>
+        </w:rPr>
+        <w:t>/</w:t>
+      </w:r>
+      <w:proofErr w:type="spellStart"/>
+      <w:r>
+        <w:rPr>
+          <w:rFonts w:ascii="Times New Roman" w:hAnsi="Times New Roman" w:cs="Times New Roman"/>
+          <w:sz w:val="28"/>
+          <w:szCs w:val="28"/>
+        </w:rPr>
+        <w:t>all</w:t>
+      </w:r>
+      <w:proofErr w:type="spellEnd"/>
+      <w:r>
+        <w:rPr>
+          <w:rFonts w:ascii="Times New Roman" w:hAnsi="Times New Roman" w:cs="Times New Roman"/>
+          <w:sz w:val="28"/>
+          <w:szCs w:val="28"/>
+        </w:rPr>
+        <w:t>/:</w:t>
+      </w:r>
+      <w:proofErr w:type="spellStart"/>
+      <w:r>
+        <w:rPr>
+          <w:rFonts w:ascii="Times New Roman" w:hAnsi="Times New Roman" w:cs="Times New Roman"/>
+          <w:sz w:val="28"/>
+          <w:szCs w:val="28"/>
+        </w:rPr>
+        <w:t>userId</w:t>
+      </w:r>
+      <w:proofErr w:type="spellEnd"/>
+      <w:r>
+        <w:rPr>
+          <w:rFonts w:ascii="Times New Roman" w:hAnsi="Times New Roman" w:cs="Times New Roman"/>
+          <w:sz w:val="28"/>
+          <w:szCs w:val="28"/>
+        </w:rPr>
+        <w:t xml:space="preserve">: </w:t>
+      </w:r>
+      <w:proofErr w:type="spellStart"/>
+      <w:r>
+        <w:rPr>
+          <w:rFonts w:ascii="Times New Roman" w:hAnsi="Times New Roman" w:cs="Times New Roman"/>
+          <w:sz w:val="28"/>
+          <w:szCs w:val="28"/>
+        </w:rPr>
+        <w:t>Felhaszálónként</w:t>
+      </w:r>
+      <w:proofErr w:type="spellEnd"/>
+      <w:r>
+        <w:rPr>
+          <w:rFonts w:ascii="Times New Roman" w:hAnsi="Times New Roman" w:cs="Times New Roman"/>
+          <w:sz w:val="28"/>
+          <w:szCs w:val="28"/>
+        </w:rPr>
+        <w:t xml:space="preserve"> szerveres mentés</w:t>
+      </w:r>
+    </w:p>
+    <w:p>
+      <w:pPr>
+        <w:spacing w:line="360" w:lineRule="auto"/>
+        <w:rPr>
+          <w:rFonts w:ascii="Times New Roman" w:hAnsi="Times New Roman" w:cs="Times New Roman"/>
+          <w:sz w:val="28"/>
+          <w:szCs w:val="28"/>
+        </w:rPr>
+      </w:pPr>
+      <w:r>
+        <w:rPr>
+          <w:rFonts w:ascii="Times New Roman" w:hAnsi="Times New Roman" w:cs="Times New Roman"/>
+          <w:sz w:val="28"/>
+          <w:szCs w:val="28"/>
+        </w:rPr>
+        <w:t>/</w:t>
+      </w:r>
+      <w:proofErr w:type="spellStart"/>
+      <w:r>
+        <w:rPr>
+          <w:rFonts w:ascii="Times New Roman" w:hAnsi="Times New Roman" w:cs="Times New Roman"/>
+          <w:sz w:val="28"/>
+          <w:szCs w:val="28"/>
+        </w:rPr>
+        <w:t>save</w:t>
+      </w:r>
+      <w:proofErr w:type="spellEnd"/>
+      <w:r>
+        <w:rPr>
+          <w:rFonts w:ascii="Times New Roman" w:hAnsi="Times New Roman" w:cs="Times New Roman"/>
+          <w:sz w:val="28"/>
+          <w:szCs w:val="28"/>
+        </w:rPr>
+        <w:t>/</w:t>
+      </w:r>
+      <w:proofErr w:type="spellStart"/>
+      <w:r>
+        <w:rPr>
+          <w:rFonts w:ascii="Times New Roman" w:hAnsi="Times New Roman" w:cs="Times New Roman"/>
+          <w:sz w:val="28"/>
+          <w:szCs w:val="28"/>
+        </w:rPr>
+        <w:t>id</w:t>
+      </w:r>
+      <w:proofErr w:type="spellEnd"/>
+      <w:r>
+        <w:rPr>
+          <w:rFonts w:ascii="Times New Roman" w:hAnsi="Times New Roman" w:cs="Times New Roman"/>
+          <w:sz w:val="28"/>
+          <w:szCs w:val="28"/>
+        </w:rPr>
+        <w:t xml:space="preserve">: Mentés kiválasztása </w:t>
+      </w:r>
+    </w:p>
+    <w:p>
+      <w:pPr>
+        <w:spacing w:line="360" w:lineRule="auto"/>
+        <w:rPr>
+          <w:rFonts w:ascii="Times New Roman" w:hAnsi="Times New Roman" w:cs="Times New Roman"/>
+          <w:sz w:val="28"/>
+          <w:szCs w:val="28"/>
+        </w:rPr>
+      </w:pPr>
+      <w:r>
+        <w:rPr>
+          <w:rFonts w:ascii="Times New Roman" w:hAnsi="Times New Roman" w:cs="Times New Roman"/>
+          <w:sz w:val="28"/>
+          <w:szCs w:val="28"/>
+        </w:rPr>
+        <w:t>/</w:t>
+      </w:r>
+      <w:proofErr w:type="spellStart"/>
+      <w:r>
+        <w:rPr>
+          <w:rFonts w:ascii="Times New Roman" w:hAnsi="Times New Roman" w:cs="Times New Roman"/>
+          <w:sz w:val="28"/>
+          <w:szCs w:val="28"/>
+        </w:rPr>
+        <w:t>enemy</w:t>
+      </w:r>
+      <w:proofErr w:type="spellEnd"/>
+      <w:r>
+        <w:rPr>
+          <w:rFonts w:ascii="Times New Roman" w:hAnsi="Times New Roman" w:cs="Times New Roman"/>
+          <w:sz w:val="28"/>
+          <w:szCs w:val="28"/>
+        </w:rPr>
+        <w:t>, /</w:t>
+      </w:r>
+      <w:proofErr w:type="spellStart"/>
+      <w:r>
+        <w:rPr>
+          <w:rFonts w:ascii="Times New Roman" w:hAnsi="Times New Roman" w:cs="Times New Roman"/>
+          <w:sz w:val="28"/>
+          <w:szCs w:val="28"/>
+        </w:rPr>
+        <w:t>armor</w:t>
+      </w:r>
+      <w:proofErr w:type="spellEnd"/>
+      <w:r>
+        <w:rPr>
+          <w:rFonts w:ascii="Times New Roman" w:hAnsi="Times New Roman" w:cs="Times New Roman"/>
+          <w:sz w:val="28"/>
+          <w:szCs w:val="28"/>
+        </w:rPr>
+        <w:t xml:space="preserve">, stb.: Ellenfelek, páncélok, </w:t>
+      </w:r>
+      <w:proofErr w:type="spellStart"/>
+      <w:r>
+        <w:rPr>
+          <w:rFonts w:ascii="Times New Roman" w:hAnsi="Times New Roman" w:cs="Times New Roman"/>
+          <w:sz w:val="28"/>
+          <w:szCs w:val="28"/>
+        </w:rPr>
+        <w:t>stb</w:t>
+      </w:r>
+      <w:proofErr w:type="spellEnd"/>
+      <w:r>
+        <w:rPr>
+          <w:rFonts w:ascii="Times New Roman" w:hAnsi="Times New Roman" w:cs="Times New Roman"/>
+          <w:sz w:val="28"/>
+          <w:szCs w:val="28"/>
+        </w:rPr>
+        <w:t xml:space="preserve"> kiválasztása</w:t>
+      </w:r>
+    </w:p>
+    <w:p>
+      <w:pPr>
+        <w:spacing w:line="360" w:lineRule="auto"/>
+        <w:rPr>
+          <w:rFonts w:ascii="Times New Roman" w:hAnsi="Times New Roman" w:cs="Times New Roman"/>
+          <w:sz w:val="24"/>
+          <w:szCs w:val="24"/>
+        </w:rPr>
+      </w:pPr>
+      <w:proofErr w:type="spellStart"/>
+      <w:r>
+        <w:rPr>
+          <w:rFonts w:ascii="Times New Roman" w:hAnsi="Times New Roman" w:cs="Times New Roman"/>
+          <w:sz w:val="28"/>
+          <w:szCs w:val="28"/>
+        </w:rPr>
+        <w:lastRenderedPageBreak/>
+        <w:t>Cypress</w:t>
+      </w:r>
+      <w:proofErr w:type="spellEnd"/>
+      <w:r>
+        <w:rPr>
+          <w:rFonts w:ascii="Times New Roman" w:hAnsi="Times New Roman" w:cs="Times New Roman"/>
+          <w:sz w:val="28"/>
+          <w:szCs w:val="28"/>
+        </w:rPr>
+        <w:t xml:space="preserve"> tesztek</w:t>
       </w:r>
     </w:p>
     <w:tbl>
       <w:tblPr>
-        <w:tblStyle w:val="Rcsostblzat"/>
+        <w:tblStyle w:val="Rcsostblzat1"/>
         <w:tblW w:w="0" w:type="auto"/>
         <w:tblLook w:val="04A0" w:firstRow="1" w:lastRow="0" w:firstColumn="1" w:lastColumn="0" w:noHBand="0" w:noVBand="1"/>
       </w:tblPr>
@@ -4448,23 +5570,7 @@
                 <w:sz w:val="24"/>
                 <w:szCs w:val="24"/>
               </w:rPr>
-              <w:t>Új körben megje</w:t>
-            </w:r>
-            <w:r>
-              <w:rPr>
-                <w:rFonts w:ascii="Times New Roman" w:hAnsi="Times New Roman" w:cs="Times New Roman"/>
-                <w:sz w:val="24"/>
-                <w:szCs w:val="24"/>
-              </w:rPr>
-              <w:t>l</w:t>
-            </w:r>
-            <w:r>
-              <w:rPr>
-                <w:rFonts w:ascii="Times New Roman" w:hAnsi="Times New Roman" w:cs="Times New Roman"/>
-                <w:sz w:val="24"/>
-                <w:szCs w:val="24"/>
-              </w:rPr>
-              <w:t>enik az ellenség</w:t>
+              <w:t>Új körben megjelenik az ellenség</w:t>
             </w:r>
           </w:p>
         </w:tc>
@@ -4896,7 +6002,43 @@
                 <w:sz w:val="24"/>
                 <w:szCs w:val="24"/>
               </w:rPr>
-              <w:t>Sikeres bejelentkezésnél megjelenik az admin oldal</w:t>
+              <w:t xml:space="preserve">Sikeres </w:t>
+            </w:r>
+            <w:proofErr w:type="spellStart"/>
+            <w:r>
+              <w:rPr>
+                <w:rFonts w:ascii="Times New Roman" w:hAnsi="Times New Roman" w:cs="Times New Roman"/>
+                <w:sz w:val="24"/>
+                <w:szCs w:val="24"/>
+              </w:rPr>
+              <w:t>admin</w:t>
+            </w:r>
+            <w:proofErr w:type="spellEnd"/>
+            <w:r>
+              <w:rPr>
+                <w:rFonts w:ascii="Times New Roman" w:hAnsi="Times New Roman" w:cs="Times New Roman"/>
+                <w:sz w:val="24"/>
+                <w:szCs w:val="24"/>
+              </w:rPr>
+              <w:t xml:space="preserve"> bejelentkezésnél megjelenik az </w:t>
+            </w:r>
+            <w:proofErr w:type="spellStart"/>
+            <w:r>
+              <w:rPr>
+                <w:rFonts w:ascii="Times New Roman" w:hAnsi="Times New Roman" w:cs="Times New Roman"/>
+                <w:sz w:val="24"/>
+                <w:szCs w:val="24"/>
+              </w:rPr>
+              <w:t>admin</w:t>
+            </w:r>
+            <w:proofErr w:type="spellEnd"/>
+            <w:r>
+              <w:rPr>
+                <w:rFonts w:ascii="Times New Roman" w:hAnsi="Times New Roman" w:cs="Times New Roman"/>
+                <w:sz w:val="24"/>
+                <w:szCs w:val="24"/>
+              </w:rPr>
+              <w:t xml:space="preserve"> oldal</w:t>
             </w:r>
           </w:p>
         </w:tc>
@@ -4944,7 +6086,313 @@
                 <w:sz w:val="24"/>
                 <w:szCs w:val="24"/>
               </w:rPr>
-              <w:t>Sikertelen bejelentkezésnél nem jelenik meg az admin oldal</w:t>
+              <w:t>Üres adatokkal nem lehet bejelentkezni</w:t>
+            </w:r>
+          </w:p>
+        </w:tc>
+        <w:tc>
+          <w:tcPr>
+            <w:tcW w:w="1260" w:type="dxa"/>
+          </w:tcPr>
+          <w:p>
+            <w:pPr>
+              <w:spacing w:line="360" w:lineRule="auto"/>
+              <w:rPr>
+                <w:rFonts w:ascii="Times New Roman" w:hAnsi="Times New Roman" w:cs="Times New Roman"/>
+                <w:sz w:val="24"/>
+                <w:szCs w:val="24"/>
+              </w:rPr>
+            </w:pPr>
+            <w:r>
+              <w:rPr>
+                <w:rFonts w:ascii="Times New Roman" w:hAnsi="Times New Roman" w:cs="Times New Roman"/>
+                <w:sz w:val="24"/>
+                <w:szCs w:val="24"/>
+              </w:rPr>
+              <w:t>sikeres</w:t>
+            </w:r>
+          </w:p>
+        </w:tc>
+      </w:tr>
+      <w:tr>
+        <w:tc>
+          <w:tcPr>
+            <w:tcW w:w="8118" w:type="dxa"/>
+          </w:tcPr>
+          <w:p>
+            <w:pPr>
+              <w:spacing w:line="360" w:lineRule="auto"/>
+              <w:rPr>
+                <w:rFonts w:ascii="Times New Roman" w:hAnsi="Times New Roman" w:cs="Times New Roman"/>
+                <w:sz w:val="24"/>
+                <w:szCs w:val="24"/>
+              </w:rPr>
+            </w:pPr>
+            <w:r>
+              <w:rPr>
+                <w:rFonts w:ascii="Times New Roman" w:hAnsi="Times New Roman" w:cs="Times New Roman"/>
+                <w:sz w:val="24"/>
+                <w:szCs w:val="24"/>
+              </w:rPr>
+              <w:t>Helytelen adatokkal nem lehet bejelentkezni</w:t>
+            </w:r>
+          </w:p>
+        </w:tc>
+        <w:tc>
+          <w:tcPr>
+            <w:tcW w:w="1260" w:type="dxa"/>
+          </w:tcPr>
+          <w:p>
+            <w:pPr>
+              <w:spacing w:line="360" w:lineRule="auto"/>
+              <w:rPr>
+                <w:rFonts w:ascii="Times New Roman" w:hAnsi="Times New Roman" w:cs="Times New Roman"/>
+                <w:sz w:val="24"/>
+                <w:szCs w:val="24"/>
+              </w:rPr>
+            </w:pPr>
+            <w:r>
+              <w:rPr>
+                <w:rFonts w:ascii="Times New Roman" w:hAnsi="Times New Roman" w:cs="Times New Roman"/>
+                <w:sz w:val="24"/>
+                <w:szCs w:val="24"/>
+              </w:rPr>
+              <w:t>sikeres</w:t>
+            </w:r>
+          </w:p>
+        </w:tc>
+      </w:tr>
+      <w:tr>
+        <w:tc>
+          <w:tcPr>
+            <w:tcW w:w="8118" w:type="dxa"/>
+          </w:tcPr>
+          <w:p>
+            <w:pPr>
+              <w:spacing w:line="360" w:lineRule="auto"/>
+              <w:rPr>
+                <w:rFonts w:ascii="Times New Roman" w:hAnsi="Times New Roman" w:cs="Times New Roman"/>
+                <w:sz w:val="24"/>
+                <w:szCs w:val="24"/>
+              </w:rPr>
+            </w:pPr>
+            <w:r>
+              <w:rPr>
+                <w:rFonts w:ascii="Times New Roman" w:hAnsi="Times New Roman" w:cs="Times New Roman"/>
+                <w:sz w:val="24"/>
+                <w:szCs w:val="24"/>
+              </w:rPr>
+              <w:t>Üres adatokkal nem lehet regisztrálni</w:t>
+            </w:r>
+          </w:p>
+        </w:tc>
+        <w:tc>
+          <w:tcPr>
+            <w:tcW w:w="1260" w:type="dxa"/>
+          </w:tcPr>
+          <w:p>
+            <w:pPr>
+              <w:spacing w:line="360" w:lineRule="auto"/>
+              <w:rPr>
+                <w:rFonts w:ascii="Times New Roman" w:hAnsi="Times New Roman" w:cs="Times New Roman"/>
+                <w:sz w:val="24"/>
+                <w:szCs w:val="24"/>
+              </w:rPr>
+            </w:pPr>
+            <w:r>
+              <w:rPr>
+                <w:rFonts w:ascii="Times New Roman" w:hAnsi="Times New Roman" w:cs="Times New Roman"/>
+                <w:sz w:val="24"/>
+                <w:szCs w:val="24"/>
+              </w:rPr>
+              <w:t>sikeres</w:t>
+            </w:r>
+          </w:p>
+        </w:tc>
+      </w:tr>
+      <w:tr>
+        <w:tc>
+          <w:tcPr>
+            <w:tcW w:w="8118" w:type="dxa"/>
+          </w:tcPr>
+          <w:p>
+            <w:pPr>
+              <w:spacing w:line="360" w:lineRule="auto"/>
+              <w:rPr>
+                <w:rFonts w:ascii="Times New Roman" w:hAnsi="Times New Roman" w:cs="Times New Roman"/>
+                <w:sz w:val="24"/>
+                <w:szCs w:val="24"/>
+              </w:rPr>
+            </w:pPr>
+            <w:r>
+              <w:rPr>
+                <w:rFonts w:ascii="Times New Roman" w:hAnsi="Times New Roman" w:cs="Times New Roman"/>
+                <w:sz w:val="24"/>
+                <w:szCs w:val="24"/>
+              </w:rPr>
+              <w:t>Új felhasználó tud regisztrálni</w:t>
+            </w:r>
+          </w:p>
+        </w:tc>
+        <w:tc>
+          <w:tcPr>
+            <w:tcW w:w="1260" w:type="dxa"/>
+          </w:tcPr>
+          <w:p>
+            <w:pPr>
+              <w:spacing w:line="360" w:lineRule="auto"/>
+              <w:rPr>
+                <w:rFonts w:ascii="Times New Roman" w:hAnsi="Times New Roman" w:cs="Times New Roman"/>
+                <w:sz w:val="24"/>
+                <w:szCs w:val="24"/>
+              </w:rPr>
+            </w:pPr>
+            <w:r>
+              <w:rPr>
+                <w:rFonts w:ascii="Times New Roman" w:hAnsi="Times New Roman" w:cs="Times New Roman"/>
+                <w:sz w:val="24"/>
+                <w:szCs w:val="24"/>
+              </w:rPr>
+              <w:t>sikeres</w:t>
+            </w:r>
+          </w:p>
+        </w:tc>
+      </w:tr>
+      <w:tr>
+        <w:tc>
+          <w:tcPr>
+            <w:tcW w:w="8118" w:type="dxa"/>
+          </w:tcPr>
+          <w:p>
+            <w:pPr>
+              <w:spacing w:line="360" w:lineRule="auto"/>
+              <w:rPr>
+                <w:rFonts w:ascii="Times New Roman" w:hAnsi="Times New Roman" w:cs="Times New Roman"/>
+                <w:sz w:val="24"/>
+                <w:szCs w:val="24"/>
+              </w:rPr>
+            </w:pPr>
+            <w:r>
+              <w:rPr>
+                <w:rFonts w:ascii="Times New Roman" w:hAnsi="Times New Roman" w:cs="Times New Roman"/>
+                <w:sz w:val="24"/>
+                <w:szCs w:val="24"/>
+              </w:rPr>
+              <w:t xml:space="preserve">Nem </w:t>
+            </w:r>
+            <w:proofErr w:type="spellStart"/>
+            <w:r>
+              <w:rPr>
+                <w:rFonts w:ascii="Times New Roman" w:hAnsi="Times New Roman" w:cs="Times New Roman"/>
+                <w:sz w:val="24"/>
+                <w:szCs w:val="24"/>
+              </w:rPr>
+              <w:t>admin</w:t>
+            </w:r>
+            <w:proofErr w:type="spellEnd"/>
+            <w:r>
+              <w:rPr>
+                <w:rFonts w:ascii="Times New Roman" w:hAnsi="Times New Roman" w:cs="Times New Roman"/>
+                <w:sz w:val="24"/>
+                <w:szCs w:val="24"/>
+              </w:rPr>
+              <w:t xml:space="preserve"> felhasználó bejelentkezés</w:t>
+            </w:r>
+          </w:p>
+        </w:tc>
+        <w:tc>
+          <w:tcPr>
+            <w:tcW w:w="1260" w:type="dxa"/>
+          </w:tcPr>
+          <w:p>
+            <w:pPr>
+              <w:spacing w:line="360" w:lineRule="auto"/>
+              <w:rPr>
+                <w:rFonts w:ascii="Times New Roman" w:hAnsi="Times New Roman" w:cs="Times New Roman"/>
+                <w:sz w:val="24"/>
+                <w:szCs w:val="24"/>
+              </w:rPr>
+            </w:pPr>
+            <w:r>
+              <w:rPr>
+                <w:rFonts w:ascii="Times New Roman" w:hAnsi="Times New Roman" w:cs="Times New Roman"/>
+                <w:sz w:val="24"/>
+                <w:szCs w:val="24"/>
+              </w:rPr>
+              <w:t>sikeres</w:t>
+            </w:r>
+          </w:p>
+        </w:tc>
+      </w:tr>
+      <w:tr>
+        <w:tc>
+          <w:tcPr>
+            <w:tcW w:w="8118" w:type="dxa"/>
+          </w:tcPr>
+          <w:p>
+            <w:pPr>
+              <w:spacing w:line="360" w:lineRule="auto"/>
+              <w:rPr>
+                <w:rFonts w:ascii="Times New Roman" w:hAnsi="Times New Roman" w:cs="Times New Roman"/>
+                <w:sz w:val="24"/>
+                <w:szCs w:val="24"/>
+              </w:rPr>
+            </w:pPr>
+            <w:r>
+              <w:rPr>
+                <w:rFonts w:ascii="Times New Roman" w:hAnsi="Times New Roman" w:cs="Times New Roman"/>
+                <w:sz w:val="24"/>
+                <w:szCs w:val="24"/>
+              </w:rPr>
+              <w:t>A felhasználók át tudják nevezni és betölteni a mentett játékaikat</w:t>
+            </w:r>
+          </w:p>
+        </w:tc>
+        <w:tc>
+          <w:tcPr>
+            <w:tcW w:w="1260" w:type="dxa"/>
+          </w:tcPr>
+          <w:p>
+            <w:pPr>
+              <w:spacing w:line="360" w:lineRule="auto"/>
+              <w:rPr>
+                <w:rFonts w:ascii="Times New Roman" w:hAnsi="Times New Roman" w:cs="Times New Roman"/>
+                <w:sz w:val="24"/>
+                <w:szCs w:val="24"/>
+              </w:rPr>
+            </w:pPr>
+            <w:r>
+              <w:rPr>
+                <w:rFonts w:ascii="Times New Roman" w:hAnsi="Times New Roman" w:cs="Times New Roman"/>
+                <w:sz w:val="24"/>
+                <w:szCs w:val="24"/>
+              </w:rPr>
+              <w:t>sikeres</w:t>
+            </w:r>
+          </w:p>
+        </w:tc>
+      </w:tr>
+      <w:tr>
+        <w:tc>
+          <w:tcPr>
+            <w:tcW w:w="8118" w:type="dxa"/>
+          </w:tcPr>
+          <w:p>
+            <w:pPr>
+              <w:spacing w:line="360" w:lineRule="auto"/>
+              <w:rPr>
+                <w:rFonts w:ascii="Times New Roman" w:hAnsi="Times New Roman" w:cs="Times New Roman"/>
+                <w:sz w:val="24"/>
+                <w:szCs w:val="24"/>
+              </w:rPr>
+            </w:pPr>
+            <w:r>
+              <w:rPr>
+                <w:rFonts w:ascii="Times New Roman" w:hAnsi="Times New Roman" w:cs="Times New Roman"/>
+                <w:sz w:val="24"/>
+                <w:szCs w:val="24"/>
+              </w:rPr>
+              <w:t>A felhasználók tudják módosítani a fiókjukat</w:t>
             </w:r>
           </w:p>
         </w:tc>
@@ -5092,6 +6540,7 @@
         </w:rPr>
         <w:t xml:space="preserve">, valamint kismértékben </w:t>
       </w:r>
+      <w:proofErr w:type="spellStart"/>
       <w:r>
         <w:rPr>
           <w:rFonts w:ascii="Times New Roman" w:hAnsi="Times New Roman" w:cs="Times New Roman"/>
@@ -5104,8 +6553,17 @@
           <w:rFonts w:ascii="Times New Roman" w:hAnsi="Times New Roman" w:cs="Times New Roman"/>
           <w:sz w:val="24"/>
         </w:rPr>
-        <w:t xml:space="preserve">ootstrap-at és </w:t>
-      </w:r>
+        <w:t>ootstrap-at</w:t>
+      </w:r>
+      <w:proofErr w:type="spellEnd"/>
+      <w:r>
+        <w:rPr>
+          <w:rFonts w:ascii="Times New Roman" w:hAnsi="Times New Roman" w:cs="Times New Roman"/>
+          <w:sz w:val="24"/>
+        </w:rPr>
+        <w:t xml:space="preserve"> és </w:t>
+      </w:r>
+      <w:proofErr w:type="spellStart"/>
       <w:r>
         <w:rPr>
           <w:rFonts w:ascii="Times New Roman" w:hAnsi="Times New Roman" w:cs="Times New Roman"/>
@@ -5125,7 +6583,15 @@
           <w:rFonts w:ascii="Times New Roman" w:hAnsi="Times New Roman" w:cs="Times New Roman"/>
           <w:sz w:val="24"/>
         </w:rPr>
-        <w:t>uery-t. A</w:t>
+        <w:t>uery</w:t>
+      </w:r>
+      <w:proofErr w:type="spellEnd"/>
+      <w:r>
+        <w:rPr>
+          <w:rFonts w:ascii="Times New Roman" w:hAnsi="Times New Roman" w:cs="Times New Roman"/>
+          <w:sz w:val="24"/>
+        </w:rPr>
+        <w:t>-t. A</w:t>
       </w:r>
       <w:r>
         <w:rPr>
@@ -5146,7 +6612,23 @@
           <w:rFonts w:ascii="Times New Roman" w:hAnsi="Times New Roman" w:cs="Times New Roman"/>
           <w:sz w:val="24"/>
         </w:rPr>
-        <w:t>, a szerverrel való kapcsolatot pedig NodeJS-sel valósít</w:t>
+        <w:t xml:space="preserve">, a szerverrel való kapcsolatot pedig </w:t>
+      </w:r>
+      <w:proofErr w:type="spellStart"/>
+      <w:r>
+        <w:rPr>
+          <w:rFonts w:ascii="Times New Roman" w:hAnsi="Times New Roman" w:cs="Times New Roman"/>
+          <w:sz w:val="24"/>
+        </w:rPr>
+        <w:t>NodeJS-sel</w:t>
+      </w:r>
+      <w:proofErr w:type="spellEnd"/>
+      <w:r>
+        <w:rPr>
+          <w:rFonts w:ascii="Times New Roman" w:hAnsi="Times New Roman" w:cs="Times New Roman"/>
+          <w:sz w:val="24"/>
+        </w:rPr>
+        <w:t xml:space="preserve"> valósít</w:t>
       </w:r>
       <w:r>
         <w:rPr>
@@ -5176,6 +6658,7 @@
         </w:rPr>
         <w:t xml:space="preserve">adatok </w:t>
       </w:r>
+      <w:proofErr w:type="spellStart"/>
       <w:r>
         <w:rPr>
           <w:rFonts w:ascii="Times New Roman" w:hAnsi="Times New Roman" w:cs="Times New Roman"/>
@@ -5190,6 +6673,7 @@
         </w:rPr>
         <w:t>ql</w:t>
       </w:r>
+      <w:proofErr w:type="spellEnd"/>
       <w:r>
         <w:rPr>
           <w:rFonts w:ascii="Times New Roman" w:hAnsi="Times New Roman" w:cs="Times New Roman"/>
@@ -5517,7 +7001,7 @@
 </file>
 
 <file path=word/numbering.xml><?xml version="1.0" encoding="utf-8"?>
-<w:numbering xmlns:wpc="http://schemas.microsoft.com/office/word/2010/wordprocessingCanvas" xmlns:cx="http://schemas.microsoft.com/office/drawing/2014/chartex" xmlns:cx1="http://schemas.microsoft.com/office/drawing/2015/9/8/chartex" xmlns:cx2="http://schemas.microsoft.com/office/drawing/2015/10/21/chartex" xmlns:cx3="http://schemas.microsoft.com/office/drawing/2016/5/9/chartex" xmlns:cx4="http://schemas.microsoft.com/office/drawing/2016/5/10/chartex" xmlns:cx5="http://schemas.microsoft.com/office/drawing/2016/5/11/chartex" xmlns:cx6="http://schemas.microsoft.com/office/drawing/2016/5/12/chartex" xmlns:cx7="http://schemas.microsoft.com/office/drawing/2016/5/13/chartex" xmlns:cx8="http://schemas.microsoft.com/office/drawing/2016/5/14/chartex" xmlns:mc="http://schemas.openxmlformats.org/markup-compatibility/2006" xmlns:aink="http://schemas.microsoft.com/office/drawing/2016/ink" xmlns:am3d="http://schemas.microsoft.com/office/drawing/2017/model3d" xmlns:o="urn:schemas-microsoft-com:office:office" xmlns:oel="http://schemas.microsoft.com/office/2019/extlst" xmlns:r="http://schemas.openxmlformats.org/officeDocument/2006/relationships" xmlns:m="http://schemas.openxmlformats.org/officeDocument/2006/math" xmlns:v="urn:schemas-microsoft-com:vml" xmlns:wp14="http://schemas.microsoft.com/office/word/2010/wordprocessingDrawing" xmlns:wp="http://schemas.openxmlformats.org/drawingml/2006/wordprocessingDrawing" xmlns:w10="urn:schemas-microsoft-com:office:word" xmlns:w="http://schemas.openxmlformats.org/wordprocessingml/2006/main" xmlns:w14="http://schemas.microsoft.com/office/word/2010/wordml" xmlns:w15="http://schemas.microsoft.com/office/word/2012/wordml" xmlns:w16cex="http://schemas.microsoft.com/office/word/2018/wordml/cex" xmlns:w16cid="http://schemas.microsoft.com/office/word/2016/wordml/cid" xmlns:w16="http://schemas.microsoft.com/office/word/2018/wordml" xmlns:w16du="http://schemas.microsoft.com/office/word/2023/wordml/word16du" xmlns:w16sdtdh="http://schemas.microsoft.com/office/word/2020/wordml/sdtdatahash" xmlns:w16se="http://schemas.microsoft.com/office/word/2015/wordml/symex" xmlns:wpg="http://schemas.microsoft.com/office/word/2010/wordprocessingGroup" xmlns:wpi="http://schemas.microsoft.com/office/word/2010/wordprocessingInk" xmlns:wne="http://schemas.microsoft.com/office/word/2006/wordml" xmlns:wps="http://schemas.microsoft.com/office/word/2010/wordprocessingShape" mc:Ignorable="w14 w15 w16se w16cid w16 w16cex w16sdtdh w16du wp14">
+<w:numbering xmlns:wpc="http://schemas.microsoft.com/office/word/2010/wordprocessingCanvas" xmlns:cx="http://schemas.microsoft.com/office/drawing/2014/chartex" xmlns:cx1="http://schemas.microsoft.com/office/drawing/2015/9/8/chartex" xmlns:cx2="http://schemas.microsoft.com/office/drawing/2015/10/21/chartex" xmlns:cx3="http://schemas.microsoft.com/office/drawing/2016/5/9/chartex" xmlns:cx4="http://schemas.microsoft.com/office/drawing/2016/5/10/chartex" xmlns:cx5="http://schemas.microsoft.com/office/drawing/2016/5/11/chartex" xmlns:cx6="http://schemas.microsoft.com/office/drawing/2016/5/12/chartex" xmlns:cx7="http://schemas.microsoft.com/office/drawing/2016/5/13/chartex" xmlns:cx8="http://schemas.microsoft.com/office/drawing/2016/5/14/chartex" xmlns:mc="http://schemas.openxmlformats.org/markup-compatibility/2006" xmlns:aink="http://schemas.microsoft.com/office/drawing/2016/ink" xmlns:am3d="http://schemas.microsoft.com/office/drawing/2017/model3d" xmlns:o="urn:schemas-microsoft-com:office:office" xmlns:r="http://schemas.openxmlformats.org/officeDocument/2006/relationships" xmlns:m="http://schemas.openxmlformats.org/officeDocument/2006/math" xmlns:v="urn:schemas-microsoft-com:vml" xmlns:wp14="http://schemas.microsoft.com/office/word/2010/wordprocessingDrawing" xmlns:wp="http://schemas.openxmlformats.org/drawingml/2006/wordprocessingDrawing" xmlns:w10="urn:schemas-microsoft-com:office:word" xmlns:w="http://schemas.openxmlformats.org/wordprocessingml/2006/main" xmlns:w14="http://schemas.microsoft.com/office/word/2010/wordml" xmlns:w15="http://schemas.microsoft.com/office/word/2012/wordml" xmlns:w16cid="http://schemas.microsoft.com/office/word/2016/wordml/cid" xmlns:w16se="http://schemas.microsoft.com/office/word/2015/wordml/symex" xmlns:wpg="http://schemas.microsoft.com/office/word/2010/wordprocessingGroup" xmlns:wpi="http://schemas.microsoft.com/office/word/2010/wordprocessingInk" xmlns:wne="http://schemas.microsoft.com/office/word/2006/wordml" xmlns:wps="http://schemas.microsoft.com/office/word/2010/wordprocessingShape" mc:Ignorable="w14 w15 w16se w16cid wp14">
   <w:abstractNum w:abstractNumId="0" w15:restartNumberingAfterBreak="0">
     <w:nsid w:val="0ED8388B"/>
     <w:multiLevelType w:val="hybridMultilevel"/>
@@ -6086,7 +7570,7 @@
   <w:abstractNum w:abstractNumId="5" w15:restartNumberingAfterBreak="0">
     <w:nsid w:val="5CC07291"/>
     <w:multiLevelType w:val="hybridMultilevel"/>
-    <w:tmpl w:val="334E838A"/>
+    <w:tmpl w:val="73DC5E5C"/>
     <w:lvl w:ilvl="0" w:tplc="040E0009">
       <w:start w:val="1"/>
       <w:numFmt w:val="bullet"/>
@@ -6099,10 +7583,10 @@
         <w:rFonts w:ascii="Wingdings" w:hAnsi="Wingdings" w:hint="default"/>
       </w:rPr>
     </w:lvl>
-    <w:lvl w:ilvl="1" w:tplc="040E0009">
+    <w:lvl w:ilvl="1" w:tplc="040E0005">
       <w:start w:val="1"/>
       <w:numFmt w:val="bullet"/>
-      <w:lvlText w:val=""/>
+      <w:lvlText w:val=""/>
       <w:lvlJc w:val="left"/>
       <w:pPr>
         <w:ind w:left="1440" w:hanging="360"/>
@@ -6535,38 +8019,38 @@
       </w:rPr>
     </w:lvl>
   </w:abstractNum>
-  <w:num w:numId="1" w16cid:durableId="1790005912">
+  <w:num w:numId="1">
     <w:abstractNumId w:val="3"/>
   </w:num>
-  <w:num w:numId="2" w16cid:durableId="1134905577">
+  <w:num w:numId="2">
     <w:abstractNumId w:val="8"/>
   </w:num>
-  <w:num w:numId="3" w16cid:durableId="808478054">
+  <w:num w:numId="3">
     <w:abstractNumId w:val="0"/>
   </w:num>
-  <w:num w:numId="4" w16cid:durableId="1395934083">
+  <w:num w:numId="4">
     <w:abstractNumId w:val="4"/>
   </w:num>
-  <w:num w:numId="5" w16cid:durableId="2004774003">
+  <w:num w:numId="5">
     <w:abstractNumId w:val="6"/>
   </w:num>
-  <w:num w:numId="6" w16cid:durableId="225193221">
+  <w:num w:numId="6">
     <w:abstractNumId w:val="5"/>
   </w:num>
-  <w:num w:numId="7" w16cid:durableId="1492136390">
+  <w:num w:numId="7">
     <w:abstractNumId w:val="1"/>
   </w:num>
-  <w:num w:numId="8" w16cid:durableId="389622915">
+  <w:num w:numId="8">
     <w:abstractNumId w:val="7"/>
   </w:num>
-  <w:num w:numId="9" w16cid:durableId="906844653">
+  <w:num w:numId="9">
     <w:abstractNumId w:val="2"/>
   </w:num>
 </w:numbering>
 </file>
 
 <file path=word/styles.xml><?xml version="1.0" encoding="utf-8"?>
-<w:styles xmlns:mc="http://schemas.openxmlformats.org/markup-compatibility/2006" xmlns:r="http://schemas.openxmlformats.org/officeDocument/2006/relationships" xmlns:w="http://schemas.openxmlformats.org/wordprocessingml/2006/main" xmlns:w14="http://schemas.microsoft.com/office/word/2010/wordml" xmlns:w15="http://schemas.microsoft.com/office/word/2012/wordml" xmlns:w16cex="http://schemas.microsoft.com/office/word/2018/wordml/cex" xmlns:w16cid="http://schemas.microsoft.com/office/word/2016/wordml/cid" xmlns:w16="http://schemas.microsoft.com/office/word/2018/wordml" xmlns:w16du="http://schemas.microsoft.com/office/word/2023/wordml/word16du" xmlns:w16sdtdh="http://schemas.microsoft.com/office/word/2020/wordml/sdtdatahash" xmlns:w16se="http://schemas.microsoft.com/office/word/2015/wordml/symex" mc:Ignorable="w14 w15 w16se w16cid w16 w16cex w16sdtdh w16du">
+<w:styles xmlns:mc="http://schemas.openxmlformats.org/markup-compatibility/2006" xmlns:r="http://schemas.openxmlformats.org/officeDocument/2006/relationships" xmlns:w="http://schemas.openxmlformats.org/wordprocessingml/2006/main" xmlns:w14="http://schemas.microsoft.com/office/word/2010/wordml" xmlns:w15="http://schemas.microsoft.com/office/word/2012/wordml" xmlns:w16cid="http://schemas.microsoft.com/office/word/2016/wordml/cid" xmlns:w16se="http://schemas.microsoft.com/office/word/2015/wordml/symex" mc:Ignorable="w14 w15 w16se w16cid">
   <w:docDefaults>
     <w:rPrDefault>
       <w:rPr>
@@ -6582,7 +8066,7 @@
       </w:pPr>
     </w:pPrDefault>
   </w:docDefaults>
-  <w:latentStyles w:defLockedState="0" w:defUIPriority="99" w:defSemiHidden="0" w:defUnhideWhenUsed="0" w:defQFormat="0" w:count="376">
+  <w:latentStyles w:defLockedState="0" w:defUIPriority="99" w:defSemiHidden="0" w:defUnhideWhenUsed="0" w:defQFormat="0" w:count="375">
     <w:lsdException w:name="Normal" w:uiPriority="0" w:qFormat="1"/>
     <w:lsdException w:name="heading 1" w:uiPriority="9" w:qFormat="1"/>
     <w:lsdException w:name="heading 2" w:semiHidden="1" w:uiPriority="9" w:unhideWhenUsed="1" w:qFormat="1"/>
@@ -6958,7 +8442,6 @@
     <w:lsdException w:name="Smart Hyperlink" w:semiHidden="1" w:unhideWhenUsed="1"/>
     <w:lsdException w:name="Hashtag" w:semiHidden="1" w:unhideWhenUsed="1"/>
     <w:lsdException w:name="Unresolved Mention" w:semiHidden="1" w:unhideWhenUsed="1"/>
-    <w:lsdException w:name="Smart Link" w:semiHidden="1" w:unhideWhenUsed="1"/>
   </w:latentStyles>
   <w:style w:type="paragraph" w:default="1" w:styleId="Norml">
     <w:name w:val="Normal"/>
@@ -7780,6 +9263,26 @@
       </w:tblBorders>
     </w:tblPr>
   </w:style>
+  <w:style w:type="table" w:customStyle="1" w:styleId="Rcsostblzat1">
+    <w:name w:val="Rácsos táblázat1"/>
+    <w:basedOn w:val="Normltblzat"/>
+    <w:next w:val="Rcsostblzat"/>
+    <w:uiPriority w:val="59"/>
+    <w:rsid w:val="008D1CED"/>
+    <w:pPr>
+      <w:spacing w:after="0" w:line="240" w:lineRule="auto"/>
+    </w:pPr>
+    <w:tblPr>
+      <w:tblBorders>
+        <w:top w:val="single" w:sz="4" w:space="0" w:color="auto"/>
+        <w:left w:val="single" w:sz="4" w:space="0" w:color="auto"/>
+        <w:bottom w:val="single" w:sz="4" w:space="0" w:color="auto"/>
+        <w:right w:val="single" w:sz="4" w:space="0" w:color="auto"/>
+        <w:insideH w:val="single" w:sz="4" w:space="0" w:color="auto"/>
+        <w:insideV w:val="single" w:sz="4" w:space="0" w:color="auto"/>
+      </w:tblBorders>
+    </w:tblPr>
+  </w:style>
 </w:styles>
 </file>
 
@@ -8259,16 +9762,16 @@
 </file>
 
 <file path=customXml/item2.xml><?xml version="1.0" encoding="utf-8"?>
-<b:Sources xmlns:b="http://schemas.openxmlformats.org/officeDocument/2006/bibliography" xmlns="http://schemas.openxmlformats.org/officeDocument/2006/bibliography" SelectedStyle="\APASixthEditionOfficeOnline.xsl" StyleName="APA" Version="6"/>
-</file>
-
-<file path=customXml/item3.xml><?xml version="1.0" encoding="utf-8"?>
 <?mso-contentType ?>
 <FormTemplates xmlns="http://schemas.microsoft.com/sharepoint/v3/contenttype/forms">
   <Display>DocumentLibraryForm</Display>
   <Edit>DocumentLibraryForm</Edit>
   <New>DocumentLibraryForm</New>
 </FormTemplates>
+</file>
+
+<file path=customXml/item3.xml><?xml version="1.0" encoding="utf-8"?>
+<b:Sources xmlns:b="http://schemas.openxmlformats.org/officeDocument/2006/bibliography" xmlns="http://schemas.openxmlformats.org/officeDocument/2006/bibliography" SelectedStyle="\APASixthEditionOfficeOnline.xsl" StyleName="APA" Version="6"/>
 </file>
 
 <file path=customXml/itemProps1.xml><?xml version="1.0" encoding="utf-8"?>
@@ -8291,17 +9794,17 @@
 </file>
 
 <file path=customXml/itemProps2.xml><?xml version="1.0" encoding="utf-8"?>
-<ds:datastoreItem xmlns:ds="http://schemas.openxmlformats.org/officeDocument/2006/customXml" ds:itemID="{8519689F-E775-4BBE-B42D-957E0B4BE03D}">
+<ds:datastoreItem xmlns:ds="http://schemas.openxmlformats.org/officeDocument/2006/customXml" ds:itemID="{8301AD8E-8BB0-4053-81FF-A9DFCD6EAA62}">
   <ds:schemaRefs>
-    <ds:schemaRef ds:uri="http://schemas.openxmlformats.org/officeDocument/2006/bibliography"/>
+    <ds:schemaRef ds:uri="http://schemas.microsoft.com/sharepoint/v3/contenttype/forms"/>
   </ds:schemaRefs>
 </ds:datastoreItem>
 </file>
 
 <file path=customXml/itemProps3.xml><?xml version="1.0" encoding="utf-8"?>
-<ds:datastoreItem xmlns:ds="http://schemas.openxmlformats.org/officeDocument/2006/customXml" ds:itemID="{8301AD8E-8BB0-4053-81FF-A9DFCD6EAA62}">
+<ds:datastoreItem xmlns:ds="http://schemas.openxmlformats.org/officeDocument/2006/customXml" ds:itemID="{6EB1FDFC-F4CA-4DFB-98DA-D14170C74A41}">
   <ds:schemaRefs>
-    <ds:schemaRef ds:uri="http://schemas.microsoft.com/sharepoint/v3/contenttype/forms"/>
+    <ds:schemaRef ds:uri="http://schemas.openxmlformats.org/officeDocument/2006/bibliography"/>
   </ds:schemaRefs>
 </ds:datastoreItem>
 </file>